--- a/modelisator/Gestion de projet/2015_05_28 [Modelisator] Step 2/2015_05_28 [Modelisator] Justication phase définitions.docx
+++ b/modelisator/Gestion de projet/2015_05_28 [Modelisator] Step 2/2015_05_28 [Modelisator] Justication phase définitions.docx
@@ -71,7 +71,15 @@
           <w:tcPr>
             <w:tcW w:w="3071" w:type="dxa"/>
           </w:tcPr>
-          <w:p/>
+          <w:p>
+            <w:r>
+              <w:t>D’ici le 24/06/2015 réaliser une application/logiciel permettant de modéliser les propriétés physiques d’objets. La bibliothèque d’objets disponibles est limitée au contexte spécifié. La modélisation sera détaillée selon l’état d’avancement du projet.</w:t>
+            </w:r>
+          </w:p>
+          <w:p>
+            <w:bookmarkStart w:id="0" w:name="_GoBack"/>
+            <w:bookmarkEnd w:id="0"/>
+          </w:p>
         </w:tc>
         <w:tc>
           <w:tcPr>
@@ -95,13 +103,57 @@
           <w:tcPr>
             <w:tcW w:w="3071" w:type="dxa"/>
           </w:tcPr>
+          <w:p>
+            <w:r>
+              <w:t xml:space="preserve">Le choix du nom c’était après plusieurs propositions de chaque membre de l’équipe. On a essayé de mieux adapté le nom avec le contexte du projet. </w:t>
+            </w:r>
+          </w:p>
           <w:p/>
         </w:tc>
         <w:tc>
           <w:tcPr>
             <w:tcW w:w="3071" w:type="dxa"/>
           </w:tcPr>
-          <w:p/>
+          <w:p>
+            <w:r>
+              <w:t>En effet le nom « </w:t>
+            </w:r>
+            <w:proofErr w:type="spellStart"/>
+            <w:r>
+              <w:t>Modelisator</w:t>
+            </w:r>
+            <w:proofErr w:type="spellEnd"/>
+            <w:r>
+              <w:t> » se décompose en 2 sous mots : ‘’</w:t>
+            </w:r>
+            <w:proofErr w:type="spellStart"/>
+            <w:r>
+              <w:t>Medelis</w:t>
+            </w:r>
+            <w:proofErr w:type="spellEnd"/>
+            <w:r>
+              <w:t xml:space="preserve"> et  ‘’or’’. </w:t>
+            </w:r>
+            <w:proofErr w:type="spellStart"/>
+            <w:r>
+              <w:t>Modelis</w:t>
+            </w:r>
+            <w:proofErr w:type="spellEnd"/>
+            <w:r>
+              <w:t xml:space="preserve"> fait référence à la modélisation qui est le cœur du projet, et or pour l’orientation vers l’anglais</w:t>
+            </w:r>
+            <w:r>
+              <w:t xml:space="preserve"> </w:t>
+            </w:r>
+            <w:proofErr w:type="gramStart"/>
+            <w:r>
+              <w:t>( la</w:t>
+            </w:r>
+            <w:proofErr w:type="gramEnd"/>
+            <w:r>
+              <w:t xml:space="preserve"> langue du développement) </w:t>
+            </w:r>
+          </w:p>
         </w:tc>
       </w:tr>
       <w:tr>
@@ -158,10 +210,7 @@
         </w:tc>
       </w:tr>
     </w:tbl>
-    <w:p>
-      <w:bookmarkStart w:id="0" w:name="_GoBack"/>
-      <w:bookmarkEnd w:id="0"/>
-    </w:p>
+    <w:p/>
     <w:sectPr>
       <w:headerReference w:type="default" r:id="rId8"/>
       <w:footerReference w:type="default" r:id="rId9"/>
@@ -375,7 +424,14 @@
               <w:rFonts w:ascii="Agency FB" w:hAnsi="Agency FB"/>
               <w:sz w:val="72"/>
             </w:rPr>
-            <w:t>Modélisator</w:t>
+            <w:t>Mode</w:t>
+          </w:r>
+          <w:r>
+            <w:rPr>
+              <w:rFonts w:ascii="Agency FB" w:hAnsi="Agency FB"/>
+              <w:sz w:val="72"/>
+            </w:rPr>
+            <w:t>lisator</w:t>
           </w:r>
           <w:proofErr w:type="spellEnd"/>
         </w:p>

--- a/modelisator/Gestion de projet/2015_05_28 [Modelisator] Step 2/2015_05_28 [Modelisator] Justication phase définitions.docx
+++ b/modelisator/Gestion de projet/2015_05_28 [Modelisator] Step 2/2015_05_28 [Modelisator] Justication phase définitions.docx
@@ -1,6 +1,6 @@
 
 <file path=word/document.xml><?xml version="1.0" encoding="utf-8"?>
-<w:document xmlns:wpc="http://schemas.microsoft.com/office/word/2010/wordprocessingCanvas" xmlns:mc="http://schemas.openxmlformats.org/markup-compatibility/2006" xmlns:o="urn:schemas-microsoft-com:office:office" xmlns:r="http://schemas.openxmlformats.org/officeDocument/2006/relationships" xmlns:m="http://schemas.openxmlformats.org/officeDocument/2006/math" xmlns:v="urn:schemas-microsoft-com:vml" xmlns:wp14="http://schemas.microsoft.com/office/word/2010/wordprocessingDrawing" xmlns:wp="http://schemas.openxmlformats.org/drawingml/2006/wordprocessingDrawing" xmlns:w10="urn:schemas-microsoft-com:office:word" xmlns:w="http://schemas.openxmlformats.org/wordprocessingml/2006/main" xmlns:w14="http://schemas.microsoft.com/office/word/2010/wordml" xmlns:wpg="http://schemas.microsoft.com/office/word/2010/wordprocessingGroup" xmlns:wpi="http://schemas.microsoft.com/office/word/2010/wordprocessingInk" xmlns:wne="http://schemas.microsoft.com/office/word/2006/wordml" xmlns:wps="http://schemas.microsoft.com/office/word/2010/wordprocessingShape" mc:Ignorable="w14 wp14">
+<w:document xmlns:wpc="http://schemas.microsoft.com/office/word/2010/wordprocessingCanvas" xmlns:mc="http://schemas.openxmlformats.org/markup-compatibility/2006" xmlns:o="urn:schemas-microsoft-com:office:office" xmlns:r="http://schemas.openxmlformats.org/officeDocument/2006/relationships" xmlns:m="http://schemas.openxmlformats.org/officeDocument/2006/math" xmlns:v="urn:schemas-microsoft-com:vml" xmlns:wp14="http://schemas.microsoft.com/office/word/2010/wordprocessingDrawing" xmlns:wp="http://schemas.openxmlformats.org/drawingml/2006/wordprocessingDrawing" xmlns:w10="urn:schemas-microsoft-com:office:word" xmlns:w="http://schemas.openxmlformats.org/wordprocessingml/2006/main" xmlns:w14="http://schemas.microsoft.com/office/word/2010/wordml" xmlns:w15="http://schemas.microsoft.com/office/word/2012/wordml" xmlns:wpg="http://schemas.microsoft.com/office/word/2010/wordprocessingGroup" xmlns:wpi="http://schemas.microsoft.com/office/word/2010/wordprocessingInk" xmlns:wne="http://schemas.microsoft.com/office/word/2006/wordml" xmlns:wps="http://schemas.microsoft.com/office/word/2010/wordprocessingShape" mc:Ignorable="w14 w15 wp14">
   <w:body>
     <w:p/>
     <w:p/>
@@ -30,7 +30,19 @@
             <w:tcW w:w="3070" w:type="dxa"/>
           </w:tcPr>
           <w:p>
+            <w:pPr>
+              <w:rPr>
+                <w:b/>
+                <w:sz w:val="28"/>
+                <w:szCs w:val="28"/>
+              </w:rPr>
+            </w:pPr>
             <w:r>
+              <w:rPr>
+                <w:b/>
+                <w:sz w:val="28"/>
+                <w:szCs w:val="28"/>
+              </w:rPr>
               <w:t>Sujet</w:t>
             </w:r>
           </w:p>
@@ -40,7 +52,19 @@
             <w:tcW w:w="3071" w:type="dxa"/>
           </w:tcPr>
           <w:p>
+            <w:pPr>
+              <w:rPr>
+                <w:b/>
+                <w:sz w:val="28"/>
+                <w:szCs w:val="28"/>
+              </w:rPr>
+            </w:pPr>
             <w:r>
+              <w:rPr>
+                <w:b/>
+                <w:sz w:val="28"/>
+                <w:szCs w:val="28"/>
+              </w:rPr>
               <w:t xml:space="preserve">Comment </w:t>
             </w:r>
           </w:p>
@@ -50,7 +74,19 @@
             <w:tcW w:w="3071" w:type="dxa"/>
           </w:tcPr>
           <w:p>
+            <w:pPr>
+              <w:rPr>
+                <w:b/>
+                <w:sz w:val="28"/>
+                <w:szCs w:val="28"/>
+              </w:rPr>
+            </w:pPr>
             <w:r>
+              <w:rPr>
+                <w:b/>
+                <w:sz w:val="28"/>
+                <w:szCs w:val="28"/>
+              </w:rPr>
               <w:t>Pourquoi</w:t>
             </w:r>
           </w:p>
@@ -62,7 +98,19 @@
             <w:tcW w:w="3070" w:type="dxa"/>
           </w:tcPr>
           <w:p>
+            <w:pPr>
+              <w:rPr>
+                <w:b/>
+                <w:sz w:val="28"/>
+                <w:szCs w:val="28"/>
+              </w:rPr>
+            </w:pPr>
             <w:r>
+              <w:rPr>
+                <w:b/>
+                <w:sz w:val="28"/>
+                <w:szCs w:val="28"/>
+              </w:rPr>
               <w:t>Objectif</w:t>
             </w:r>
           </w:p>
@@ -73,9 +121,175 @@
           </w:tcPr>
           <w:p>
             <w:r>
-              <w:t>D’ici le 24/06/2015 réaliser une application/logiciel permettant de modéliser les propriétés physiques d’objets. La bibliothèque d’objets disponibles est limitée au contexte spécifié. La modélisation sera détaillée selon l’état d’avancement du projet.</w:t>
+              <w:t>Pour trouver notre objectif, nous avons jugé utile de nous mettre à la place du client. Pour cela, nous avons fait un jeu de rôle, mettant en scène le client et le prestataire.</w:t>
             </w:r>
           </w:p>
+        </w:tc>
+        <w:tc>
+          <w:tcPr>
+            <w:tcW w:w="3071" w:type="dxa"/>
+          </w:tcPr>
+          <w:p>
+            <w:r>
+              <w:t>Pour définir ce que l’on recherche afin de parvenir à notre but.</w:t>
+            </w:r>
+          </w:p>
+        </w:tc>
+      </w:tr>
+      <w:tr>
+        <w:tc>
+          <w:tcPr>
+            <w:tcW w:w="3070" w:type="dxa"/>
+          </w:tcPr>
+          <w:p>
+            <w:pPr>
+              <w:rPr>
+                <w:b/>
+                <w:sz w:val="28"/>
+                <w:szCs w:val="28"/>
+              </w:rPr>
+            </w:pPr>
+            <w:r>
+              <w:rPr>
+                <w:b/>
+                <w:sz w:val="28"/>
+                <w:szCs w:val="28"/>
+              </w:rPr>
+              <w:t>Choix du nom</w:t>
+            </w:r>
+          </w:p>
+        </w:tc>
+        <w:tc>
+          <w:tcPr>
+            <w:tcW w:w="3071" w:type="dxa"/>
+          </w:tcPr>
+          <w:p>
+            <w:r>
+              <w:t xml:space="preserve">Pour choisir le nom, nous </w:t>
+            </w:r>
+            <w:r>
+              <w:t>avons fait un brainstorming, qui consiste à écrire des noms que l’ensemble de l’équipe propose sur un tableau, puis de faire un choix parmi les propositions.</w:t>
+            </w:r>
+          </w:p>
+        </w:tc>
+        <w:tc>
+          <w:tcPr>
+            <w:tcW w:w="3071" w:type="dxa"/>
+          </w:tcPr>
+          <w:p>
+            <w:r>
+              <w:t>Le nom sert à donner une identité à un logiciel.</w:t>
+            </w:r>
+          </w:p>
+        </w:tc>
+      </w:tr>
+      <w:tr>
+        <w:tc>
+          <w:tcPr>
+            <w:tcW w:w="3070" w:type="dxa"/>
+          </w:tcPr>
+          <w:p>
+            <w:pPr>
+              <w:rPr>
+                <w:b/>
+                <w:sz w:val="28"/>
+                <w:szCs w:val="28"/>
+              </w:rPr>
+            </w:pPr>
+            <w:r>
+              <w:rPr>
+                <w:b/>
+                <w:sz w:val="28"/>
+                <w:szCs w:val="28"/>
+              </w:rPr>
+              <w:t>Choix du logo</w:t>
+            </w:r>
+          </w:p>
+        </w:tc>
+        <w:tc>
+          <w:tcPr>
+            <w:tcW w:w="3071" w:type="dxa"/>
+          </w:tcPr>
+          <w:p>
+            <w:r>
+              <w:t>Nous avons choisi délibérément un logo qui possède des formes plutôt abstraites, car le logiciel pourra à terme modéliser un nombre important d’objets différents, quel qu’ils soient.</w:t>
+            </w:r>
+          </w:p>
+        </w:tc>
+        <w:tc>
+          <w:tcPr>
+            <w:tcW w:w="3071" w:type="dxa"/>
+          </w:tcPr>
+          <w:p>
+            <w:r>
+              <w:t>Le logo sert à compléter le nom en lui donnant une identité visuelle supplémentaire. En effet, dans de nombreuses situations, on reconnaît le logo plus que le nom ou le logiciel en lui-même.</w:t>
+            </w:r>
+          </w:p>
+        </w:tc>
+      </w:tr>
+      <w:tr>
+        <w:tc>
+          <w:tcPr>
+            <w:tcW w:w="3070" w:type="dxa"/>
+          </w:tcPr>
+          <w:p>
+            <w:pPr>
+              <w:rPr>
+                <w:b/>
+                <w:sz w:val="28"/>
+                <w:szCs w:val="28"/>
+              </w:rPr>
+            </w:pPr>
+            <w:r>
+              <w:rPr>
+                <w:b/>
+                <w:sz w:val="28"/>
+                <w:szCs w:val="28"/>
+              </w:rPr>
+              <w:t xml:space="preserve">La </w:t>
+            </w:r>
+            <w:proofErr w:type="spellStart"/>
+            <w:r>
+              <w:rPr>
+                <w:b/>
+                <w:sz w:val="28"/>
+                <w:szCs w:val="28"/>
+              </w:rPr>
+              <w:t>to-</w:t>
+            </w:r>
+            <w:r>
+              <w:rPr>
+                <w:b/>
+                <w:sz w:val="28"/>
+                <w:szCs w:val="28"/>
+              </w:rPr>
+              <w:t>do</w:t>
+            </w:r>
+            <w:proofErr w:type="spellEnd"/>
+            <w:r>
+              <w:rPr>
+                <w:b/>
+                <w:sz w:val="28"/>
+                <w:szCs w:val="28"/>
+              </w:rPr>
+              <w:t xml:space="preserve"> </w:t>
+            </w:r>
+            <w:proofErr w:type="spellStart"/>
+            <w:r>
+              <w:rPr>
+                <w:b/>
+                <w:sz w:val="28"/>
+                <w:szCs w:val="28"/>
+              </w:rPr>
+              <w:t>list</w:t>
+            </w:r>
+            <w:proofErr w:type="spellEnd"/>
+          </w:p>
+        </w:tc>
+        <w:tc>
+          <w:tcPr>
+            <w:tcW w:w="3071" w:type="dxa"/>
+          </w:tcPr>
           <w:p>
             <w:bookmarkStart w:id="0" w:name="_GoBack"/>
             <w:bookmarkEnd w:id="0"/>
@@ -88,132 +302,11 @@
           <w:p/>
         </w:tc>
       </w:tr>
-      <w:tr>
-        <w:tc>
-          <w:tcPr>
-            <w:tcW w:w="3070" w:type="dxa"/>
-          </w:tcPr>
-          <w:p>
-            <w:r>
-              <w:t>Choix du nom</w:t>
-            </w:r>
-          </w:p>
-        </w:tc>
-        <w:tc>
-          <w:tcPr>
-            <w:tcW w:w="3071" w:type="dxa"/>
-          </w:tcPr>
-          <w:p>
-            <w:r>
-              <w:t xml:space="preserve">Le choix du nom c’était après plusieurs propositions de chaque membre de l’équipe. On a essayé de mieux adapté le nom avec le contexte du projet. </w:t>
-            </w:r>
-          </w:p>
-          <w:p/>
-        </w:tc>
-        <w:tc>
-          <w:tcPr>
-            <w:tcW w:w="3071" w:type="dxa"/>
-          </w:tcPr>
-          <w:p>
-            <w:r>
-              <w:t>En effet le nom « </w:t>
-            </w:r>
-            <w:proofErr w:type="spellStart"/>
-            <w:r>
-              <w:t>Modelisator</w:t>
-            </w:r>
-            <w:proofErr w:type="spellEnd"/>
-            <w:r>
-              <w:t> » se décompose en 2 sous mots : ‘’</w:t>
-            </w:r>
-            <w:proofErr w:type="spellStart"/>
-            <w:r>
-              <w:t>Medelis</w:t>
-            </w:r>
-            <w:proofErr w:type="spellEnd"/>
-            <w:r>
-              <w:t xml:space="preserve"> et  ‘’or’’. </w:t>
-            </w:r>
-            <w:proofErr w:type="spellStart"/>
-            <w:r>
-              <w:t>Modelis</w:t>
-            </w:r>
-            <w:proofErr w:type="spellEnd"/>
-            <w:r>
-              <w:t xml:space="preserve"> fait référence à la modélisation qui est le cœur du projet, et or pour l’orientation vers l’anglais</w:t>
-            </w:r>
-            <w:r>
-              <w:t xml:space="preserve"> </w:t>
-            </w:r>
-            <w:proofErr w:type="gramStart"/>
-            <w:r>
-              <w:t>( la</w:t>
-            </w:r>
-            <w:proofErr w:type="gramEnd"/>
-            <w:r>
-              <w:t xml:space="preserve"> langue du développement) </w:t>
-            </w:r>
-          </w:p>
-        </w:tc>
-      </w:tr>
-      <w:tr>
-        <w:tc>
-          <w:tcPr>
-            <w:tcW w:w="3070" w:type="dxa"/>
-          </w:tcPr>
-          <w:p>
-            <w:r>
-              <w:t>Choix du logo</w:t>
-            </w:r>
-          </w:p>
-        </w:tc>
-        <w:tc>
-          <w:tcPr>
-            <w:tcW w:w="3071" w:type="dxa"/>
-          </w:tcPr>
-          <w:p/>
-        </w:tc>
-        <w:tc>
-          <w:tcPr>
-            <w:tcW w:w="3071" w:type="dxa"/>
-          </w:tcPr>
-          <w:p/>
-        </w:tc>
-      </w:tr>
-      <w:tr>
-        <w:tc>
-          <w:tcPr>
-            <w:tcW w:w="3070" w:type="dxa"/>
-          </w:tcPr>
-          <w:p>
-            <w:r>
-              <w:t xml:space="preserve">La to do </w:t>
-            </w:r>
-            <w:proofErr w:type="spellStart"/>
-            <w:r>
-              <w:t>list</w:t>
-            </w:r>
-            <w:proofErr w:type="spellEnd"/>
-          </w:p>
-        </w:tc>
-        <w:tc>
-          <w:tcPr>
-            <w:tcW w:w="3071" w:type="dxa"/>
-          </w:tcPr>
-          <w:p/>
-        </w:tc>
-        <w:tc>
-          <w:tcPr>
-            <w:tcW w:w="3071" w:type="dxa"/>
-          </w:tcPr>
-          <w:p/>
-        </w:tc>
-      </w:tr>
     </w:tbl>
     <w:p/>
     <w:sectPr>
-      <w:headerReference w:type="default" r:id="rId8"/>
-      <w:footerReference w:type="default" r:id="rId9"/>
+      <w:headerReference w:type="default" r:id="rId7"/>
+      <w:footerReference w:type="default" r:id="rId8"/>
       <w:pgSz w:w="11906" w:h="16838"/>
       <w:pgMar w:top="1417" w:right="1417" w:bottom="1417" w:left="1417" w:header="708" w:footer="708" w:gutter="0"/>
       <w:cols w:space="708"/>
@@ -224,7 +317,7 @@
 </file>
 
 <file path=word/endnotes.xml><?xml version="1.0" encoding="utf-8"?>
-<w:endnotes xmlns:wpc="http://schemas.microsoft.com/office/word/2010/wordprocessingCanvas" xmlns:mc="http://schemas.openxmlformats.org/markup-compatibility/2006" xmlns:o="urn:schemas-microsoft-com:office:office" xmlns:r="http://schemas.openxmlformats.org/officeDocument/2006/relationships" xmlns:m="http://schemas.openxmlformats.org/officeDocument/2006/math" xmlns:v="urn:schemas-microsoft-com:vml" xmlns:wp14="http://schemas.microsoft.com/office/word/2010/wordprocessingDrawing" xmlns:wp="http://schemas.openxmlformats.org/drawingml/2006/wordprocessingDrawing" xmlns:w10="urn:schemas-microsoft-com:office:word" xmlns:w="http://schemas.openxmlformats.org/wordprocessingml/2006/main" xmlns:w14="http://schemas.microsoft.com/office/word/2010/wordml" xmlns:wpg="http://schemas.microsoft.com/office/word/2010/wordprocessingGroup" xmlns:wpi="http://schemas.microsoft.com/office/word/2010/wordprocessingInk" xmlns:wne="http://schemas.microsoft.com/office/word/2006/wordml" xmlns:wps="http://schemas.microsoft.com/office/word/2010/wordprocessingShape" mc:Ignorable="w14 wp14">
+<w:endnotes xmlns:wpc="http://schemas.microsoft.com/office/word/2010/wordprocessingCanvas" xmlns:mc="http://schemas.openxmlformats.org/markup-compatibility/2006" xmlns:o="urn:schemas-microsoft-com:office:office" xmlns:r="http://schemas.openxmlformats.org/officeDocument/2006/relationships" xmlns:m="http://schemas.openxmlformats.org/officeDocument/2006/math" xmlns:v="urn:schemas-microsoft-com:vml" xmlns:wp14="http://schemas.microsoft.com/office/word/2010/wordprocessingDrawing" xmlns:wp="http://schemas.openxmlformats.org/drawingml/2006/wordprocessingDrawing" xmlns:w10="urn:schemas-microsoft-com:office:word" xmlns:w="http://schemas.openxmlformats.org/wordprocessingml/2006/main" xmlns:w14="http://schemas.microsoft.com/office/word/2010/wordml" xmlns:w15="http://schemas.microsoft.com/office/word/2012/wordml" xmlns:wpg="http://schemas.microsoft.com/office/word/2010/wordprocessingGroup" xmlns:wpi="http://schemas.microsoft.com/office/word/2010/wordprocessingInk" xmlns:wne="http://schemas.microsoft.com/office/word/2006/wordml" xmlns:wps="http://schemas.microsoft.com/office/word/2010/wordprocessingShape" mc:Ignorable="w14 w15 wp14">
   <w:endnote w:type="separator" w:id="-1">
     <w:p>
       <w:pPr>
@@ -249,7 +342,7 @@
 </file>
 
 <file path=word/footer1.xml><?xml version="1.0" encoding="utf-8"?>
-<w:ftr xmlns:wpc="http://schemas.microsoft.com/office/word/2010/wordprocessingCanvas" xmlns:mc="http://schemas.openxmlformats.org/markup-compatibility/2006" xmlns:o="urn:schemas-microsoft-com:office:office" xmlns:r="http://schemas.openxmlformats.org/officeDocument/2006/relationships" xmlns:m="http://schemas.openxmlformats.org/officeDocument/2006/math" xmlns:v="urn:schemas-microsoft-com:vml" xmlns:wp14="http://schemas.microsoft.com/office/word/2010/wordprocessingDrawing" xmlns:wp="http://schemas.openxmlformats.org/drawingml/2006/wordprocessingDrawing" xmlns:w10="urn:schemas-microsoft-com:office:word" xmlns:w="http://schemas.openxmlformats.org/wordprocessingml/2006/main" xmlns:w14="http://schemas.microsoft.com/office/word/2010/wordml" xmlns:wpg="http://schemas.microsoft.com/office/word/2010/wordprocessingGroup" xmlns:wpi="http://schemas.microsoft.com/office/word/2010/wordprocessingInk" xmlns:wne="http://schemas.microsoft.com/office/word/2006/wordml" xmlns:wps="http://schemas.microsoft.com/office/word/2010/wordprocessingShape" mc:Ignorable="w14 wp14">
+<w:ftr xmlns:wpc="http://schemas.microsoft.com/office/word/2010/wordprocessingCanvas" xmlns:mc="http://schemas.openxmlformats.org/markup-compatibility/2006" xmlns:o="urn:schemas-microsoft-com:office:office" xmlns:r="http://schemas.openxmlformats.org/officeDocument/2006/relationships" xmlns:m="http://schemas.openxmlformats.org/officeDocument/2006/math" xmlns:v="urn:schemas-microsoft-com:vml" xmlns:wp14="http://schemas.microsoft.com/office/word/2010/wordprocessingDrawing" xmlns:wp="http://schemas.openxmlformats.org/drawingml/2006/wordprocessingDrawing" xmlns:w10="urn:schemas-microsoft-com:office:word" xmlns:w="http://schemas.openxmlformats.org/wordprocessingml/2006/main" xmlns:w14="http://schemas.microsoft.com/office/word/2010/wordml" xmlns:w15="http://schemas.microsoft.com/office/word/2012/wordml" xmlns:wpg="http://schemas.microsoft.com/office/word/2010/wordprocessingGroup" xmlns:wpi="http://schemas.microsoft.com/office/word/2010/wordprocessingInk" xmlns:wne="http://schemas.microsoft.com/office/word/2006/wordml" xmlns:wps="http://schemas.microsoft.com/office/word/2010/wordprocessingShape" mc:Ignorable="w14 w15 wp14">
   <w:p>
     <w:pPr>
       <w:pStyle w:val="Pieddepage"/>
@@ -321,7 +414,7 @@
 </file>
 
 <file path=word/footnotes.xml><?xml version="1.0" encoding="utf-8"?>
-<w:footnotes xmlns:wpc="http://schemas.microsoft.com/office/word/2010/wordprocessingCanvas" xmlns:mc="http://schemas.openxmlformats.org/markup-compatibility/2006" xmlns:o="urn:schemas-microsoft-com:office:office" xmlns:r="http://schemas.openxmlformats.org/officeDocument/2006/relationships" xmlns:m="http://schemas.openxmlformats.org/officeDocument/2006/math" xmlns:v="urn:schemas-microsoft-com:vml" xmlns:wp14="http://schemas.microsoft.com/office/word/2010/wordprocessingDrawing" xmlns:wp="http://schemas.openxmlformats.org/drawingml/2006/wordprocessingDrawing" xmlns:w10="urn:schemas-microsoft-com:office:word" xmlns:w="http://schemas.openxmlformats.org/wordprocessingml/2006/main" xmlns:w14="http://schemas.microsoft.com/office/word/2010/wordml" xmlns:wpg="http://schemas.microsoft.com/office/word/2010/wordprocessingGroup" xmlns:wpi="http://schemas.microsoft.com/office/word/2010/wordprocessingInk" xmlns:wne="http://schemas.microsoft.com/office/word/2006/wordml" xmlns:wps="http://schemas.microsoft.com/office/word/2010/wordprocessingShape" mc:Ignorable="w14 wp14">
+<w:footnotes xmlns:wpc="http://schemas.microsoft.com/office/word/2010/wordprocessingCanvas" xmlns:mc="http://schemas.openxmlformats.org/markup-compatibility/2006" xmlns:o="urn:schemas-microsoft-com:office:office" xmlns:r="http://schemas.openxmlformats.org/officeDocument/2006/relationships" xmlns:m="http://schemas.openxmlformats.org/officeDocument/2006/math" xmlns:v="urn:schemas-microsoft-com:vml" xmlns:wp14="http://schemas.microsoft.com/office/word/2010/wordprocessingDrawing" xmlns:wp="http://schemas.openxmlformats.org/drawingml/2006/wordprocessingDrawing" xmlns:w10="urn:schemas-microsoft-com:office:word" xmlns:w="http://schemas.openxmlformats.org/wordprocessingml/2006/main" xmlns:w14="http://schemas.microsoft.com/office/word/2010/wordml" xmlns:w15="http://schemas.microsoft.com/office/word/2012/wordml" xmlns:wpg="http://schemas.microsoft.com/office/word/2010/wordprocessingGroup" xmlns:wpi="http://schemas.microsoft.com/office/word/2010/wordprocessingInk" xmlns:wne="http://schemas.microsoft.com/office/word/2006/wordml" xmlns:wps="http://schemas.microsoft.com/office/word/2010/wordprocessingShape" mc:Ignorable="w14 w15 wp14">
   <w:footnote w:type="separator" w:id="-1">
     <w:p>
       <w:pPr>
@@ -346,7 +439,7 @@
 </file>
 
 <file path=word/header1.xml><?xml version="1.0" encoding="utf-8"?>
-<w:hdr xmlns:wpc="http://schemas.microsoft.com/office/word/2010/wordprocessingCanvas" xmlns:mc="http://schemas.openxmlformats.org/markup-compatibility/2006" xmlns:o="urn:schemas-microsoft-com:office:office" xmlns:r="http://schemas.openxmlformats.org/officeDocument/2006/relationships" xmlns:m="http://schemas.openxmlformats.org/officeDocument/2006/math" xmlns:v="urn:schemas-microsoft-com:vml" xmlns:wp14="http://schemas.microsoft.com/office/word/2010/wordprocessingDrawing" xmlns:wp="http://schemas.openxmlformats.org/drawingml/2006/wordprocessingDrawing" xmlns:w10="urn:schemas-microsoft-com:office:word" xmlns:w="http://schemas.openxmlformats.org/wordprocessingml/2006/main" xmlns:w14="http://schemas.microsoft.com/office/word/2010/wordml" xmlns:wpg="http://schemas.microsoft.com/office/word/2010/wordprocessingGroup" xmlns:wpi="http://schemas.microsoft.com/office/word/2010/wordprocessingInk" xmlns:wne="http://schemas.microsoft.com/office/word/2006/wordml" xmlns:wps="http://schemas.microsoft.com/office/word/2010/wordprocessingShape" mc:Ignorable="w14 wp14">
+<w:hdr xmlns:wpc="http://schemas.microsoft.com/office/word/2010/wordprocessingCanvas" xmlns:mc="http://schemas.openxmlformats.org/markup-compatibility/2006" xmlns:o="urn:schemas-microsoft-com:office:office" xmlns:r="http://schemas.openxmlformats.org/officeDocument/2006/relationships" xmlns:m="http://schemas.openxmlformats.org/officeDocument/2006/math" xmlns:v="urn:schemas-microsoft-com:vml" xmlns:wp14="http://schemas.microsoft.com/office/word/2010/wordprocessingDrawing" xmlns:wp="http://schemas.openxmlformats.org/drawingml/2006/wordprocessingDrawing" xmlns:w10="urn:schemas-microsoft-com:office:word" xmlns:w="http://schemas.openxmlformats.org/wordprocessingml/2006/main" xmlns:w14="http://schemas.microsoft.com/office/word/2010/wordml" xmlns:w15="http://schemas.microsoft.com/office/word/2012/wordml" xmlns:wpg="http://schemas.microsoft.com/office/word/2010/wordprocessingGroup" xmlns:wpi="http://schemas.microsoft.com/office/word/2010/wordprocessingInk" xmlns:wne="http://schemas.microsoft.com/office/word/2006/wordml" xmlns:wps="http://schemas.microsoft.com/office/word/2010/wordprocessingShape" mc:Ignorable="w14 w15 wp14">
   <w:tbl>
     <w:tblPr>
       <w:tblW w:w="10620" w:type="dxa"/>
@@ -1090,8 +1183,8 @@
 </file>
 
 <file path=word/numbering.xml><?xml version="1.0" encoding="utf-8"?>
-<w:numbering xmlns:wpc="http://schemas.microsoft.com/office/word/2010/wordprocessingCanvas" xmlns:mc="http://schemas.openxmlformats.org/markup-compatibility/2006" xmlns:o="urn:schemas-microsoft-com:office:office" xmlns:r="http://schemas.openxmlformats.org/officeDocument/2006/relationships" xmlns:m="http://schemas.openxmlformats.org/officeDocument/2006/math" xmlns:v="urn:schemas-microsoft-com:vml" xmlns:wp14="http://schemas.microsoft.com/office/word/2010/wordprocessingDrawing" xmlns:wp="http://schemas.openxmlformats.org/drawingml/2006/wordprocessingDrawing" xmlns:w10="urn:schemas-microsoft-com:office:word" xmlns:w="http://schemas.openxmlformats.org/wordprocessingml/2006/main" xmlns:w14="http://schemas.microsoft.com/office/word/2010/wordml" xmlns:wpg="http://schemas.microsoft.com/office/word/2010/wordprocessingGroup" xmlns:wpi="http://schemas.microsoft.com/office/word/2010/wordprocessingInk" xmlns:wne="http://schemas.microsoft.com/office/word/2006/wordml" xmlns:wps="http://schemas.microsoft.com/office/word/2010/wordprocessingShape" mc:Ignorable="w14 wp14">
-  <w:abstractNum w:abstractNumId="0">
+<w:numbering xmlns:wpc="http://schemas.microsoft.com/office/word/2010/wordprocessingCanvas" xmlns:mc="http://schemas.openxmlformats.org/markup-compatibility/2006" xmlns:o="urn:schemas-microsoft-com:office:office" xmlns:r="http://schemas.openxmlformats.org/officeDocument/2006/relationships" xmlns:m="http://schemas.openxmlformats.org/officeDocument/2006/math" xmlns:v="urn:schemas-microsoft-com:vml" xmlns:wp14="http://schemas.microsoft.com/office/word/2010/wordprocessingDrawing" xmlns:wp="http://schemas.openxmlformats.org/drawingml/2006/wordprocessingDrawing" xmlns:w10="urn:schemas-microsoft-com:office:word" xmlns:w="http://schemas.openxmlformats.org/wordprocessingml/2006/main" xmlns:w14="http://schemas.microsoft.com/office/word/2010/wordml" xmlns:w15="http://schemas.microsoft.com/office/word/2012/wordml" xmlns:wpg="http://schemas.microsoft.com/office/word/2010/wordprocessingGroup" xmlns:wpi="http://schemas.microsoft.com/office/word/2010/wordprocessingInk" xmlns:wne="http://schemas.microsoft.com/office/word/2006/wordml" xmlns:wps="http://schemas.microsoft.com/office/word/2010/wordprocessingShape" mc:Ignorable="w14 w15 wp14">
+  <w:abstractNum w:abstractNumId="0" w15:restartNumberingAfterBreak="0">
     <w:nsid w:val="06BB6A0C"/>
     <w:multiLevelType w:val="hybridMultilevel"/>
     <w:tmpl w:val="5E88E5BC"/>
@@ -1204,7 +1297,7 @@
       </w:rPr>
     </w:lvl>
   </w:abstractNum>
-  <w:abstractNum w:abstractNumId="1">
+  <w:abstractNum w:abstractNumId="1" w15:restartNumberingAfterBreak="0">
     <w:nsid w:val="0FB012D0"/>
     <w:multiLevelType w:val="hybridMultilevel"/>
     <w:tmpl w:val="E9667954"/>
@@ -1317,7 +1410,7 @@
       </w:rPr>
     </w:lvl>
   </w:abstractNum>
-  <w:abstractNum w:abstractNumId="2">
+  <w:abstractNum w:abstractNumId="2" w15:restartNumberingAfterBreak="0">
     <w:nsid w:val="581E2F58"/>
     <w:multiLevelType w:val="hybridMultilevel"/>
     <w:tmpl w:val="0FE4F944"/>
@@ -1430,7 +1523,7 @@
       </w:rPr>
     </w:lvl>
   </w:abstractNum>
-  <w:abstractNum w:abstractNumId="3">
+  <w:abstractNum w:abstractNumId="3" w15:restartNumberingAfterBreak="0">
     <w:nsid w:val="7F790AFC"/>
     <w:multiLevelType w:val="hybridMultilevel"/>
     <w:tmpl w:val="0B6C9C88"/>
@@ -1559,7 +1652,7 @@
 </file>
 
 <file path=word/styles.xml><?xml version="1.0" encoding="utf-8"?>
-<w:styles xmlns:mc="http://schemas.openxmlformats.org/markup-compatibility/2006" xmlns:r="http://schemas.openxmlformats.org/officeDocument/2006/relationships" xmlns:w="http://schemas.openxmlformats.org/wordprocessingml/2006/main" xmlns:w14="http://schemas.microsoft.com/office/word/2010/wordml" mc:Ignorable="w14">
+<w:styles xmlns:mc="http://schemas.openxmlformats.org/markup-compatibility/2006" xmlns:r="http://schemas.openxmlformats.org/officeDocument/2006/relationships" xmlns:w="http://schemas.openxmlformats.org/wordprocessingml/2006/main" xmlns:w14="http://schemas.microsoft.com/office/word/2010/wordml" xmlns:w15="http://schemas.microsoft.com/office/word/2012/wordml" mc:Ignorable="w14 w15">
   <w:docDefaults>
     <w:rPrDefault>
       <w:rPr>
@@ -1575,145 +1668,378 @@
       </w:pPr>
     </w:pPrDefault>
   </w:docDefaults>
-  <w:latentStyles w:defLockedState="0" w:defUIPriority="99" w:defSemiHidden="1" w:defUnhideWhenUsed="1" w:defQFormat="0" w:count="267">
-    <w:lsdException w:name="Normal" w:semiHidden="0" w:uiPriority="0" w:unhideWhenUsed="0" w:qFormat="1"/>
-    <w:lsdException w:name="heading 1" w:semiHidden="0" w:uiPriority="9" w:unhideWhenUsed="0" w:qFormat="1"/>
-    <w:lsdException w:name="heading 2" w:uiPriority="9" w:qFormat="1"/>
-    <w:lsdException w:name="heading 3" w:uiPriority="9" w:qFormat="1"/>
-    <w:lsdException w:name="heading 4" w:uiPriority="9" w:qFormat="1"/>
-    <w:lsdException w:name="heading 5" w:uiPriority="9" w:qFormat="1"/>
-    <w:lsdException w:name="heading 6" w:uiPriority="9" w:qFormat="1"/>
-    <w:lsdException w:name="heading 7" w:uiPriority="9" w:qFormat="1"/>
-    <w:lsdException w:name="heading 8" w:uiPriority="9" w:qFormat="1"/>
-    <w:lsdException w:name="heading 9" w:uiPriority="9" w:qFormat="1"/>
-    <w:lsdException w:name="toc 1" w:uiPriority="39"/>
-    <w:lsdException w:name="toc 2" w:uiPriority="39"/>
-    <w:lsdException w:name="toc 3" w:uiPriority="39"/>
-    <w:lsdException w:name="toc 4" w:uiPriority="39"/>
-    <w:lsdException w:name="toc 5" w:uiPriority="39"/>
-    <w:lsdException w:name="toc 6" w:uiPriority="39"/>
-    <w:lsdException w:name="toc 7" w:uiPriority="39"/>
-    <w:lsdException w:name="toc 8" w:uiPriority="39"/>
-    <w:lsdException w:name="toc 9" w:uiPriority="39"/>
-    <w:lsdException w:name="header" w:uiPriority="0"/>
-    <w:lsdException w:name="caption" w:uiPriority="35" w:qFormat="1"/>
-    <w:lsdException w:name="Title" w:semiHidden="0" w:uiPriority="10" w:unhideWhenUsed="0" w:qFormat="1"/>
-    <w:lsdException w:name="Default Paragraph Font" w:uiPriority="1"/>
-    <w:lsdException w:name="Subtitle" w:semiHidden="0" w:uiPriority="11" w:unhideWhenUsed="0" w:qFormat="1"/>
-    <w:lsdException w:name="Strong" w:semiHidden="0" w:uiPriority="22" w:unhideWhenUsed="0" w:qFormat="1"/>
-    <w:lsdException w:name="Emphasis" w:semiHidden="0" w:uiPriority="20" w:unhideWhenUsed="0" w:qFormat="1"/>
-    <w:lsdException w:name="Table Grid" w:semiHidden="0" w:uiPriority="59" w:unhideWhenUsed="0"/>
-    <w:lsdException w:name="Placeholder Text" w:unhideWhenUsed="0"/>
-    <w:lsdException w:name="No Spacing" w:semiHidden="0" w:uiPriority="1" w:unhideWhenUsed="0" w:qFormat="1"/>
-    <w:lsdException w:name="Light Shading" w:semiHidden="0" w:uiPriority="60" w:unhideWhenUsed="0"/>
-    <w:lsdException w:name="Light List" w:semiHidden="0" w:uiPriority="61" w:unhideWhenUsed="0"/>
-    <w:lsdException w:name="Light Grid" w:semiHidden="0" w:uiPriority="62" w:unhideWhenUsed="0"/>
-    <w:lsdException w:name="Medium Shading 1" w:semiHidden="0" w:uiPriority="63" w:unhideWhenUsed="0"/>
-    <w:lsdException w:name="Medium Shading 2" w:semiHidden="0" w:uiPriority="64" w:unhideWhenUsed="0"/>
-    <w:lsdException w:name="Medium List 1" w:semiHidden="0" w:uiPriority="65" w:unhideWhenUsed="0"/>
-    <w:lsdException w:name="Medium List 2" w:semiHidden="0" w:uiPriority="66" w:unhideWhenUsed="0"/>
-    <w:lsdException w:name="Medium Grid 1" w:semiHidden="0" w:uiPriority="67" w:unhideWhenUsed="0"/>
-    <w:lsdException w:name="Medium Grid 2" w:semiHidden="0" w:uiPriority="68" w:unhideWhenUsed="0"/>
-    <w:lsdException w:name="Medium Grid 3" w:semiHidden="0" w:uiPriority="69" w:unhideWhenUsed="0"/>
-    <w:lsdException w:name="Dark List" w:semiHidden="0" w:uiPriority="70" w:unhideWhenUsed="0"/>
-    <w:lsdException w:name="Colorful Shading" w:semiHidden="0" w:uiPriority="71" w:unhideWhenUsed="0"/>
-    <w:lsdException w:name="Colorful List" w:semiHidden="0" w:uiPriority="72" w:unhideWhenUsed="0"/>
-    <w:lsdException w:name="Colorful Grid" w:semiHidden="0" w:uiPriority="73" w:unhideWhenUsed="0"/>
-    <w:lsdException w:name="Light Shading Accent 1" w:semiHidden="0" w:uiPriority="60" w:unhideWhenUsed="0"/>
-    <w:lsdException w:name="Light List Accent 1" w:semiHidden="0" w:uiPriority="61" w:unhideWhenUsed="0"/>
-    <w:lsdException w:name="Light Grid Accent 1" w:semiHidden="0" w:uiPriority="62" w:unhideWhenUsed="0"/>
-    <w:lsdException w:name="Medium Shading 1 Accent 1" w:semiHidden="0" w:uiPriority="63" w:unhideWhenUsed="0"/>
-    <w:lsdException w:name="Medium Shading 2 Accent 1" w:semiHidden="0" w:uiPriority="64" w:unhideWhenUsed="0"/>
-    <w:lsdException w:name="Medium List 1 Accent 1" w:semiHidden="0" w:uiPriority="65" w:unhideWhenUsed="0"/>
-    <w:lsdException w:name="Revision" w:unhideWhenUsed="0"/>
-    <w:lsdException w:name="List Paragraph" w:semiHidden="0" w:uiPriority="34" w:unhideWhenUsed="0" w:qFormat="1"/>
-    <w:lsdException w:name="Quote" w:semiHidden="0" w:uiPriority="29" w:unhideWhenUsed="0" w:qFormat="1"/>
-    <w:lsdException w:name="Intense Quote" w:semiHidden="0" w:uiPriority="30" w:unhideWhenUsed="0" w:qFormat="1"/>
-    <w:lsdException w:name="Medium List 2 Accent 1" w:semiHidden="0" w:uiPriority="66" w:unhideWhenUsed="0"/>
-    <w:lsdException w:name="Medium Grid 1 Accent 1" w:semiHidden="0" w:uiPriority="67" w:unhideWhenUsed="0"/>
-    <w:lsdException w:name="Medium Grid 2 Accent 1" w:semiHidden="0" w:uiPriority="68" w:unhideWhenUsed="0"/>
-    <w:lsdException w:name="Medium Grid 3 Accent 1" w:semiHidden="0" w:uiPriority="69" w:unhideWhenUsed="0"/>
-    <w:lsdException w:name="Dark List Accent 1" w:semiHidden="0" w:uiPriority="70" w:unhideWhenUsed="0"/>
-    <w:lsdException w:name="Colorful Shading Accent 1" w:semiHidden="0" w:uiPriority="71" w:unhideWhenUsed="0"/>
-    <w:lsdException w:name="Colorful List Accent 1" w:semiHidden="0" w:uiPriority="72" w:unhideWhenUsed="0"/>
-    <w:lsdException w:name="Colorful Grid Accent 1" w:semiHidden="0" w:uiPriority="73" w:unhideWhenUsed="0"/>
-    <w:lsdException w:name="Light Shading Accent 2" w:semiHidden="0" w:uiPriority="60" w:unhideWhenUsed="0"/>
-    <w:lsdException w:name="Light List Accent 2" w:semiHidden="0" w:uiPriority="61" w:unhideWhenUsed="0"/>
-    <w:lsdException w:name="Light Grid Accent 2" w:semiHidden="0" w:uiPriority="62" w:unhideWhenUsed="0"/>
-    <w:lsdException w:name="Medium Shading 1 Accent 2" w:semiHidden="0" w:uiPriority="63" w:unhideWhenUsed="0"/>
-    <w:lsdException w:name="Medium Shading 2 Accent 2" w:semiHidden="0" w:uiPriority="64" w:unhideWhenUsed="0"/>
-    <w:lsdException w:name="Medium List 1 Accent 2" w:semiHidden="0" w:uiPriority="65" w:unhideWhenUsed="0"/>
-    <w:lsdException w:name="Medium List 2 Accent 2" w:semiHidden="0" w:uiPriority="66" w:unhideWhenUsed="0"/>
-    <w:lsdException w:name="Medium Grid 1 Accent 2" w:semiHidden="0" w:uiPriority="67" w:unhideWhenUsed="0"/>
-    <w:lsdException w:name="Medium Grid 2 Accent 2" w:semiHidden="0" w:uiPriority="68" w:unhideWhenUsed="0"/>
-    <w:lsdException w:name="Medium Grid 3 Accent 2" w:semiHidden="0" w:uiPriority="69" w:unhideWhenUsed="0"/>
-    <w:lsdException w:name="Dark List Accent 2" w:semiHidden="0" w:uiPriority="70" w:unhideWhenUsed="0"/>
-    <w:lsdException w:name="Colorful Shading Accent 2" w:semiHidden="0" w:uiPriority="71" w:unhideWhenUsed="0"/>
-    <w:lsdException w:name="Colorful List Accent 2" w:semiHidden="0" w:uiPriority="72" w:unhideWhenUsed="0"/>
-    <w:lsdException w:name="Colorful Grid Accent 2" w:semiHidden="0" w:uiPriority="73" w:unhideWhenUsed="0"/>
-    <w:lsdException w:name="Light Shading Accent 3" w:semiHidden="0" w:uiPriority="60" w:unhideWhenUsed="0"/>
-    <w:lsdException w:name="Light List Accent 3" w:semiHidden="0" w:uiPriority="61" w:unhideWhenUsed="0"/>
-    <w:lsdException w:name="Light Grid Accent 3" w:semiHidden="0" w:uiPriority="62" w:unhideWhenUsed="0"/>
-    <w:lsdException w:name="Medium Shading 1 Accent 3" w:semiHidden="0" w:uiPriority="63" w:unhideWhenUsed="0"/>
-    <w:lsdException w:name="Medium Shading 2 Accent 3" w:semiHidden="0" w:uiPriority="64" w:unhideWhenUsed="0"/>
-    <w:lsdException w:name="Medium List 1 Accent 3" w:semiHidden="0" w:uiPriority="65" w:unhideWhenUsed="0"/>
-    <w:lsdException w:name="Medium List 2 Accent 3" w:semiHidden="0" w:uiPriority="66" w:unhideWhenUsed="0"/>
-    <w:lsdException w:name="Medium Grid 1 Accent 3" w:semiHidden="0" w:uiPriority="67" w:unhideWhenUsed="0"/>
-    <w:lsdException w:name="Medium Grid 2 Accent 3" w:semiHidden="0" w:uiPriority="68" w:unhideWhenUsed="0"/>
-    <w:lsdException w:name="Medium Grid 3 Accent 3" w:semiHidden="0" w:uiPriority="69" w:unhideWhenUsed="0"/>
-    <w:lsdException w:name="Dark List Accent 3" w:semiHidden="0" w:uiPriority="70" w:unhideWhenUsed="0"/>
-    <w:lsdException w:name="Colorful Shading Accent 3" w:semiHidden="0" w:uiPriority="71" w:unhideWhenUsed="0"/>
-    <w:lsdException w:name="Colorful List Accent 3" w:semiHidden="0" w:uiPriority="72" w:unhideWhenUsed="0"/>
-    <w:lsdException w:name="Colorful Grid Accent 3" w:semiHidden="0" w:uiPriority="73" w:unhideWhenUsed="0"/>
-    <w:lsdException w:name="Light Shading Accent 4" w:semiHidden="0" w:uiPriority="60" w:unhideWhenUsed="0"/>
-    <w:lsdException w:name="Light List Accent 4" w:semiHidden="0" w:uiPriority="61" w:unhideWhenUsed="0"/>
-    <w:lsdException w:name="Light Grid Accent 4" w:semiHidden="0" w:uiPriority="62" w:unhideWhenUsed="0"/>
-    <w:lsdException w:name="Medium Shading 1 Accent 4" w:semiHidden="0" w:uiPriority="63" w:unhideWhenUsed="0"/>
-    <w:lsdException w:name="Medium Shading 2 Accent 4" w:semiHidden="0" w:uiPriority="64" w:unhideWhenUsed="0"/>
-    <w:lsdException w:name="Medium List 1 Accent 4" w:semiHidden="0" w:uiPriority="65" w:unhideWhenUsed="0"/>
-    <w:lsdException w:name="Medium List 2 Accent 4" w:semiHidden="0" w:uiPriority="66" w:unhideWhenUsed="0"/>
-    <w:lsdException w:name="Medium Grid 1 Accent 4" w:semiHidden="0" w:uiPriority="67" w:unhideWhenUsed="0"/>
-    <w:lsdException w:name="Medium Grid 2 Accent 4" w:semiHidden="0" w:uiPriority="68" w:unhideWhenUsed="0"/>
-    <w:lsdException w:name="Medium Grid 3 Accent 4" w:semiHidden="0" w:uiPriority="69" w:unhideWhenUsed="0"/>
-    <w:lsdException w:name="Dark List Accent 4" w:semiHidden="0" w:uiPriority="70" w:unhideWhenUsed="0"/>
-    <w:lsdException w:name="Colorful Shading Accent 4" w:semiHidden="0" w:uiPriority="71" w:unhideWhenUsed="0"/>
-    <w:lsdException w:name="Colorful List Accent 4" w:semiHidden="0" w:uiPriority="72" w:unhideWhenUsed="0"/>
-    <w:lsdException w:name="Colorful Grid Accent 4" w:semiHidden="0" w:uiPriority="73" w:unhideWhenUsed="0"/>
-    <w:lsdException w:name="Light Shading Accent 5" w:semiHidden="0" w:uiPriority="60" w:unhideWhenUsed="0"/>
-    <w:lsdException w:name="Light List Accent 5" w:semiHidden="0" w:uiPriority="61" w:unhideWhenUsed="0"/>
-    <w:lsdException w:name="Light Grid Accent 5" w:semiHidden="0" w:uiPriority="62" w:unhideWhenUsed="0"/>
-    <w:lsdException w:name="Medium Shading 1 Accent 5" w:semiHidden="0" w:uiPriority="63" w:unhideWhenUsed="0"/>
-    <w:lsdException w:name="Medium Shading 2 Accent 5" w:semiHidden="0" w:uiPriority="64" w:unhideWhenUsed="0"/>
-    <w:lsdException w:name="Medium List 1 Accent 5" w:semiHidden="0" w:uiPriority="65" w:unhideWhenUsed="0"/>
-    <w:lsdException w:name="Medium List 2 Accent 5" w:semiHidden="0" w:uiPriority="66" w:unhideWhenUsed="0"/>
-    <w:lsdException w:name="Medium Grid 1 Accent 5" w:semiHidden="0" w:uiPriority="67" w:unhideWhenUsed="0"/>
-    <w:lsdException w:name="Medium Grid 2 Accent 5" w:semiHidden="0" w:uiPriority="68" w:unhideWhenUsed="0"/>
-    <w:lsdException w:name="Medium Grid 3 Accent 5" w:semiHidden="0" w:uiPriority="69" w:unhideWhenUsed="0"/>
-    <w:lsdException w:name="Dark List Accent 5" w:semiHidden="0" w:uiPriority="70" w:unhideWhenUsed="0"/>
-    <w:lsdException w:name="Colorful Shading Accent 5" w:semiHidden="0" w:uiPriority="71" w:unhideWhenUsed="0"/>
-    <w:lsdException w:name="Colorful List Accent 5" w:semiHidden="0" w:uiPriority="72" w:unhideWhenUsed="0"/>
-    <w:lsdException w:name="Colorful Grid Accent 5" w:semiHidden="0" w:uiPriority="73" w:unhideWhenUsed="0"/>
-    <w:lsdException w:name="Light Shading Accent 6" w:semiHidden="0" w:uiPriority="60" w:unhideWhenUsed="0"/>
-    <w:lsdException w:name="Light List Accent 6" w:semiHidden="0" w:uiPriority="61" w:unhideWhenUsed="0"/>
-    <w:lsdException w:name="Light Grid Accent 6" w:semiHidden="0" w:uiPriority="62" w:unhideWhenUsed="0"/>
-    <w:lsdException w:name="Medium Shading 1 Accent 6" w:semiHidden="0" w:uiPriority="63" w:unhideWhenUsed="0"/>
-    <w:lsdException w:name="Medium Shading 2 Accent 6" w:semiHidden="0" w:uiPriority="64" w:unhideWhenUsed="0"/>
-    <w:lsdException w:name="Medium List 1 Accent 6" w:semiHidden="0" w:uiPriority="65" w:unhideWhenUsed="0"/>
-    <w:lsdException w:name="Medium List 2 Accent 6" w:semiHidden="0" w:uiPriority="66" w:unhideWhenUsed="0"/>
-    <w:lsdException w:name="Medium Grid 1 Accent 6" w:semiHidden="0" w:uiPriority="67" w:unhideWhenUsed="0"/>
-    <w:lsdException w:name="Medium Grid 2 Accent 6" w:semiHidden="0" w:uiPriority="68" w:unhideWhenUsed="0"/>
-    <w:lsdException w:name="Medium Grid 3 Accent 6" w:semiHidden="0" w:uiPriority="69" w:unhideWhenUsed="0"/>
-    <w:lsdException w:name="Dark List Accent 6" w:semiHidden="0" w:uiPriority="70" w:unhideWhenUsed="0"/>
-    <w:lsdException w:name="Colorful Shading Accent 6" w:semiHidden="0" w:uiPriority="71" w:unhideWhenUsed="0"/>
-    <w:lsdException w:name="Colorful List Accent 6" w:semiHidden="0" w:uiPriority="72" w:unhideWhenUsed="0"/>
-    <w:lsdException w:name="Colorful Grid Accent 6" w:semiHidden="0" w:uiPriority="73" w:unhideWhenUsed="0"/>
-    <w:lsdException w:name="Subtle Emphasis" w:semiHidden="0" w:uiPriority="19" w:unhideWhenUsed="0" w:qFormat="1"/>
-    <w:lsdException w:name="Intense Emphasis" w:semiHidden="0" w:uiPriority="21" w:unhideWhenUsed="0" w:qFormat="1"/>
-    <w:lsdException w:name="Subtle Reference" w:semiHidden="0" w:uiPriority="31" w:unhideWhenUsed="0" w:qFormat="1"/>
-    <w:lsdException w:name="Intense Reference" w:semiHidden="0" w:uiPriority="32" w:unhideWhenUsed="0" w:qFormat="1"/>
-    <w:lsdException w:name="Book Title" w:semiHidden="0" w:uiPriority="33" w:unhideWhenUsed="0" w:qFormat="1"/>
-    <w:lsdException w:name="Bibliography" w:uiPriority="37"/>
-    <w:lsdException w:name="TOC Heading" w:uiPriority="39" w:qFormat="1"/>
+  <w:latentStyles w:defLockedState="0" w:defUIPriority="99" w:defSemiHidden="0" w:defUnhideWhenUsed="0" w:defQFormat="0" w:count="371">
+    <w:lsdException w:name="Normal" w:uiPriority="0" w:qFormat="1"/>
+    <w:lsdException w:name="heading 1" w:uiPriority="9" w:qFormat="1"/>
+    <w:lsdException w:name="heading 2" w:semiHidden="1" w:uiPriority="9" w:unhideWhenUsed="1" w:qFormat="1"/>
+    <w:lsdException w:name="heading 3" w:semiHidden="1" w:uiPriority="9" w:unhideWhenUsed="1" w:qFormat="1"/>
+    <w:lsdException w:name="heading 4" w:semiHidden="1" w:uiPriority="9" w:unhideWhenUsed="1" w:qFormat="1"/>
+    <w:lsdException w:name="heading 5" w:semiHidden="1" w:uiPriority="9" w:unhideWhenUsed="1" w:qFormat="1"/>
+    <w:lsdException w:name="heading 6" w:semiHidden="1" w:uiPriority="9" w:unhideWhenUsed="1" w:qFormat="1"/>
+    <w:lsdException w:name="heading 7" w:semiHidden="1" w:uiPriority="9" w:unhideWhenUsed="1" w:qFormat="1"/>
+    <w:lsdException w:name="heading 8" w:semiHidden="1" w:uiPriority="9" w:unhideWhenUsed="1" w:qFormat="1"/>
+    <w:lsdException w:name="heading 9" w:semiHidden="1" w:uiPriority="9" w:unhideWhenUsed="1" w:qFormat="1"/>
+    <w:lsdException w:name="index 1" w:semiHidden="1" w:unhideWhenUsed="1"/>
+    <w:lsdException w:name="index 2" w:semiHidden="1" w:unhideWhenUsed="1"/>
+    <w:lsdException w:name="index 3" w:semiHidden="1" w:unhideWhenUsed="1"/>
+    <w:lsdException w:name="index 4" w:semiHidden="1" w:unhideWhenUsed="1"/>
+    <w:lsdException w:name="index 5" w:semiHidden="1" w:unhideWhenUsed="1"/>
+    <w:lsdException w:name="index 6" w:semiHidden="1" w:unhideWhenUsed="1"/>
+    <w:lsdException w:name="index 7" w:semiHidden="1" w:unhideWhenUsed="1"/>
+    <w:lsdException w:name="index 8" w:semiHidden="1" w:unhideWhenUsed="1"/>
+    <w:lsdException w:name="index 9" w:semiHidden="1" w:unhideWhenUsed="1"/>
+    <w:lsdException w:name="toc 1" w:semiHidden="1" w:uiPriority="39" w:unhideWhenUsed="1"/>
+    <w:lsdException w:name="toc 2" w:semiHidden="1" w:uiPriority="39" w:unhideWhenUsed="1"/>
+    <w:lsdException w:name="toc 3" w:semiHidden="1" w:uiPriority="39" w:unhideWhenUsed="1"/>
+    <w:lsdException w:name="toc 4" w:semiHidden="1" w:uiPriority="39" w:unhideWhenUsed="1"/>
+    <w:lsdException w:name="toc 5" w:semiHidden="1" w:uiPriority="39" w:unhideWhenUsed="1"/>
+    <w:lsdException w:name="toc 6" w:semiHidden="1" w:uiPriority="39" w:unhideWhenUsed="1"/>
+    <w:lsdException w:name="toc 7" w:semiHidden="1" w:uiPriority="39" w:unhideWhenUsed="1"/>
+    <w:lsdException w:name="toc 8" w:semiHidden="1" w:uiPriority="39" w:unhideWhenUsed="1"/>
+    <w:lsdException w:name="toc 9" w:semiHidden="1" w:uiPriority="39" w:unhideWhenUsed="1"/>
+    <w:lsdException w:name="Normal Indent" w:semiHidden="1" w:unhideWhenUsed="1"/>
+    <w:lsdException w:name="footnote text" w:semiHidden="1" w:unhideWhenUsed="1"/>
+    <w:lsdException w:name="annotation text" w:semiHidden="1" w:unhideWhenUsed="1"/>
+    <w:lsdException w:name="header" w:semiHidden="1" w:uiPriority="0" w:unhideWhenUsed="1"/>
+    <w:lsdException w:name="footer" w:semiHidden="1" w:unhideWhenUsed="1"/>
+    <w:lsdException w:name="index heading" w:semiHidden="1" w:unhideWhenUsed="1"/>
+    <w:lsdException w:name="caption" w:semiHidden="1" w:uiPriority="35" w:unhideWhenUsed="1" w:qFormat="1"/>
+    <w:lsdException w:name="table of figures" w:semiHidden="1" w:unhideWhenUsed="1"/>
+    <w:lsdException w:name="envelope address" w:semiHidden="1" w:unhideWhenUsed="1"/>
+    <w:lsdException w:name="envelope return" w:semiHidden="1" w:unhideWhenUsed="1"/>
+    <w:lsdException w:name="footnote reference" w:semiHidden="1" w:unhideWhenUsed="1"/>
+    <w:lsdException w:name="annotation reference" w:semiHidden="1" w:unhideWhenUsed="1"/>
+    <w:lsdException w:name="line number" w:semiHidden="1" w:unhideWhenUsed="1"/>
+    <w:lsdException w:name="page number" w:semiHidden="1" w:unhideWhenUsed="1"/>
+    <w:lsdException w:name="endnote reference" w:semiHidden="1" w:unhideWhenUsed="1"/>
+    <w:lsdException w:name="endnote text" w:semiHidden="1" w:unhideWhenUsed="1"/>
+    <w:lsdException w:name="table of authorities" w:semiHidden="1" w:unhideWhenUsed="1"/>
+    <w:lsdException w:name="macro" w:semiHidden="1" w:unhideWhenUsed="1"/>
+    <w:lsdException w:name="toa heading" w:semiHidden="1" w:unhideWhenUsed="1"/>
+    <w:lsdException w:name="List" w:semiHidden="1" w:unhideWhenUsed="1"/>
+    <w:lsdException w:name="List Bullet" w:semiHidden="1" w:unhideWhenUsed="1"/>
+    <w:lsdException w:name="List Number" w:semiHidden="1" w:unhideWhenUsed="1"/>
+    <w:lsdException w:name="List 2" w:semiHidden="1" w:unhideWhenUsed="1"/>
+    <w:lsdException w:name="List 3" w:semiHidden="1" w:unhideWhenUsed="1"/>
+    <w:lsdException w:name="List 4" w:semiHidden="1" w:unhideWhenUsed="1"/>
+    <w:lsdException w:name="List 5" w:semiHidden="1" w:unhideWhenUsed="1"/>
+    <w:lsdException w:name="List Bullet 2" w:semiHidden="1" w:unhideWhenUsed="1"/>
+    <w:lsdException w:name="List Bullet 3" w:semiHidden="1" w:unhideWhenUsed="1"/>
+    <w:lsdException w:name="List Bullet 4" w:semiHidden="1" w:unhideWhenUsed="1"/>
+    <w:lsdException w:name="List Bullet 5" w:semiHidden="1" w:unhideWhenUsed="1"/>
+    <w:lsdException w:name="List Number 2" w:semiHidden="1" w:unhideWhenUsed="1"/>
+    <w:lsdException w:name="List Number 3" w:semiHidden="1" w:unhideWhenUsed="1"/>
+    <w:lsdException w:name="List Number 4" w:semiHidden="1" w:unhideWhenUsed="1"/>
+    <w:lsdException w:name="List Number 5" w:semiHidden="1" w:unhideWhenUsed="1"/>
+    <w:lsdException w:name="Title" w:uiPriority="10" w:qFormat="1"/>
+    <w:lsdException w:name="Closing" w:semiHidden="1" w:unhideWhenUsed="1"/>
+    <w:lsdException w:name="Signature" w:semiHidden="1" w:unhideWhenUsed="1"/>
+    <w:lsdException w:name="Default Paragraph Font" w:semiHidden="1" w:uiPriority="1" w:unhideWhenUsed="1"/>
+    <w:lsdException w:name="Body Text" w:semiHidden="1" w:unhideWhenUsed="1"/>
+    <w:lsdException w:name="Body Text Indent" w:semiHidden="1" w:unhideWhenUsed="1"/>
+    <w:lsdException w:name="List Continue" w:semiHidden="1" w:unhideWhenUsed="1"/>
+    <w:lsdException w:name="List Continue 2" w:semiHidden="1" w:unhideWhenUsed="1"/>
+    <w:lsdException w:name="List Continue 3" w:semiHidden="1" w:unhideWhenUsed="1"/>
+    <w:lsdException w:name="List Continue 4" w:semiHidden="1" w:unhideWhenUsed="1"/>
+    <w:lsdException w:name="List Continue 5" w:semiHidden="1" w:unhideWhenUsed="1"/>
+    <w:lsdException w:name="Message Header" w:semiHidden="1" w:unhideWhenUsed="1"/>
+    <w:lsdException w:name="Subtitle" w:uiPriority="11" w:qFormat="1"/>
+    <w:lsdException w:name="Salutation" w:semiHidden="1" w:unhideWhenUsed="1"/>
+    <w:lsdException w:name="Date" w:semiHidden="1" w:unhideWhenUsed="1"/>
+    <w:lsdException w:name="Body Text First Indent" w:semiHidden="1" w:unhideWhenUsed="1"/>
+    <w:lsdException w:name="Body Text First Indent 2" w:semiHidden="1" w:unhideWhenUsed="1"/>
+    <w:lsdException w:name="Note Heading" w:semiHidden="1" w:unhideWhenUsed="1"/>
+    <w:lsdException w:name="Body Text 2" w:semiHidden="1" w:unhideWhenUsed="1"/>
+    <w:lsdException w:name="Body Text 3" w:semiHidden="1" w:unhideWhenUsed="1"/>
+    <w:lsdException w:name="Body Text Indent 2" w:semiHidden="1" w:unhideWhenUsed="1"/>
+    <w:lsdException w:name="Body Text Indent 3" w:semiHidden="1" w:unhideWhenUsed="1"/>
+    <w:lsdException w:name="Block Text" w:semiHidden="1" w:unhideWhenUsed="1"/>
+    <w:lsdException w:name="Hyperlink" w:semiHidden="1" w:unhideWhenUsed="1"/>
+    <w:lsdException w:name="FollowedHyperlink" w:semiHidden="1" w:unhideWhenUsed="1"/>
+    <w:lsdException w:name="Strong" w:uiPriority="22" w:qFormat="1"/>
+    <w:lsdException w:name="Emphasis" w:uiPriority="20" w:qFormat="1"/>
+    <w:lsdException w:name="Document Map" w:semiHidden="1" w:unhideWhenUsed="1"/>
+    <w:lsdException w:name="Plain Text" w:semiHidden="1" w:unhideWhenUsed="1"/>
+    <w:lsdException w:name="E-mail Signature" w:semiHidden="1" w:unhideWhenUsed="1"/>
+    <w:lsdException w:name="HTML Top of Form" w:semiHidden="1" w:unhideWhenUsed="1"/>
+    <w:lsdException w:name="HTML Bottom of Form" w:semiHidden="1" w:unhideWhenUsed="1"/>
+    <w:lsdException w:name="Normal (Web)" w:semiHidden="1" w:unhideWhenUsed="1"/>
+    <w:lsdException w:name="HTML Acronym" w:semiHidden="1" w:unhideWhenUsed="1"/>
+    <w:lsdException w:name="HTML Address" w:semiHidden="1" w:unhideWhenUsed="1"/>
+    <w:lsdException w:name="HTML Cite" w:semiHidden="1" w:unhideWhenUsed="1"/>
+    <w:lsdException w:name="HTML Code" w:semiHidden="1" w:unhideWhenUsed="1"/>
+    <w:lsdException w:name="HTML Definition" w:semiHidden="1" w:unhideWhenUsed="1"/>
+    <w:lsdException w:name="HTML Keyboard" w:semiHidden="1" w:unhideWhenUsed="1"/>
+    <w:lsdException w:name="HTML Preformatted" w:semiHidden="1" w:unhideWhenUsed="1"/>
+    <w:lsdException w:name="HTML Sample" w:semiHidden="1" w:unhideWhenUsed="1"/>
+    <w:lsdException w:name="HTML Typewriter" w:semiHidden="1" w:unhideWhenUsed="1"/>
+    <w:lsdException w:name="HTML Variable" w:semiHidden="1" w:unhideWhenUsed="1"/>
+    <w:lsdException w:name="Normal Table" w:semiHidden="1" w:unhideWhenUsed="1"/>
+    <w:lsdException w:name="annotation subject" w:semiHidden="1" w:unhideWhenUsed="1"/>
+    <w:lsdException w:name="No List" w:semiHidden="1" w:unhideWhenUsed="1"/>
+    <w:lsdException w:name="Outline List 1" w:semiHidden="1" w:unhideWhenUsed="1"/>
+    <w:lsdException w:name="Outline List 2" w:semiHidden="1" w:unhideWhenUsed="1"/>
+    <w:lsdException w:name="Outline List 3" w:semiHidden="1" w:unhideWhenUsed="1"/>
+    <w:lsdException w:name="Table Simple 1" w:semiHidden="1" w:unhideWhenUsed="1"/>
+    <w:lsdException w:name="Table Simple 2" w:semiHidden="1" w:unhideWhenUsed="1"/>
+    <w:lsdException w:name="Table Simple 3" w:semiHidden="1" w:unhideWhenUsed="1"/>
+    <w:lsdException w:name="Table Classic 1" w:semiHidden="1" w:unhideWhenUsed="1"/>
+    <w:lsdException w:name="Table Classic 2" w:semiHidden="1" w:unhideWhenUsed="1"/>
+    <w:lsdException w:name="Table Classic 3" w:semiHidden="1" w:unhideWhenUsed="1"/>
+    <w:lsdException w:name="Table Classic 4" w:semiHidden="1" w:unhideWhenUsed="1"/>
+    <w:lsdException w:name="Table Colorful 1" w:semiHidden="1" w:unhideWhenUsed="1"/>
+    <w:lsdException w:name="Table Colorful 2" w:semiHidden="1" w:unhideWhenUsed="1"/>
+    <w:lsdException w:name="Table Colorful 3" w:semiHidden="1" w:unhideWhenUsed="1"/>
+    <w:lsdException w:name="Table Columns 1" w:semiHidden="1" w:unhideWhenUsed="1"/>
+    <w:lsdException w:name="Table Columns 2" w:semiHidden="1" w:unhideWhenUsed="1"/>
+    <w:lsdException w:name="Table Columns 3" w:semiHidden="1" w:unhideWhenUsed="1"/>
+    <w:lsdException w:name="Table Columns 4" w:semiHidden="1" w:unhideWhenUsed="1"/>
+    <w:lsdException w:name="Table Columns 5" w:semiHidden="1" w:unhideWhenUsed="1"/>
+    <w:lsdException w:name="Table Grid 1" w:semiHidden="1" w:unhideWhenUsed="1"/>
+    <w:lsdException w:name="Table Grid 2" w:semiHidden="1" w:unhideWhenUsed="1"/>
+    <w:lsdException w:name="Table Grid 3" w:semiHidden="1" w:unhideWhenUsed="1"/>
+    <w:lsdException w:name="Table Grid 4" w:semiHidden="1" w:unhideWhenUsed="1"/>
+    <w:lsdException w:name="Table Grid 5" w:semiHidden="1" w:unhideWhenUsed="1"/>
+    <w:lsdException w:name="Table Grid 6" w:semiHidden="1" w:unhideWhenUsed="1"/>
+    <w:lsdException w:name="Table Grid 7" w:semiHidden="1" w:unhideWhenUsed="1"/>
+    <w:lsdException w:name="Table Grid 8" w:semiHidden="1" w:unhideWhenUsed="1"/>
+    <w:lsdException w:name="Table List 1" w:semiHidden="1" w:unhideWhenUsed="1"/>
+    <w:lsdException w:name="Table List 2" w:semiHidden="1" w:unhideWhenUsed="1"/>
+    <w:lsdException w:name="Table List 3" w:semiHidden="1" w:unhideWhenUsed="1"/>
+    <w:lsdException w:name="Table List 4" w:semiHidden="1" w:unhideWhenUsed="1"/>
+    <w:lsdException w:name="Table List 5" w:semiHidden="1" w:unhideWhenUsed="1"/>
+    <w:lsdException w:name="Table List 6" w:semiHidden="1" w:unhideWhenUsed="1"/>
+    <w:lsdException w:name="Table List 7" w:semiHidden="1" w:unhideWhenUsed="1"/>
+    <w:lsdException w:name="Table List 8" w:semiHidden="1" w:unhideWhenUsed="1"/>
+    <w:lsdException w:name="Table 3D effects 1" w:semiHidden="1" w:unhideWhenUsed="1"/>
+    <w:lsdException w:name="Table 3D effects 2" w:semiHidden="1" w:unhideWhenUsed="1"/>
+    <w:lsdException w:name="Table 3D effects 3" w:semiHidden="1" w:unhideWhenUsed="1"/>
+    <w:lsdException w:name="Table Contemporary" w:semiHidden="1" w:unhideWhenUsed="1"/>
+    <w:lsdException w:name="Table Elegant" w:semiHidden="1" w:unhideWhenUsed="1"/>
+    <w:lsdException w:name="Table Professional" w:semiHidden="1" w:unhideWhenUsed="1"/>
+    <w:lsdException w:name="Table Subtle 1" w:semiHidden="1" w:unhideWhenUsed="1"/>
+    <w:lsdException w:name="Table Subtle 2" w:semiHidden="1" w:unhideWhenUsed="1"/>
+    <w:lsdException w:name="Table Web 1" w:semiHidden="1" w:unhideWhenUsed="1"/>
+    <w:lsdException w:name="Table Web 2" w:semiHidden="1" w:unhideWhenUsed="1"/>
+    <w:lsdException w:name="Table Web 3" w:semiHidden="1" w:unhideWhenUsed="1"/>
+    <w:lsdException w:name="Balloon Text" w:semiHidden="1" w:unhideWhenUsed="1"/>
+    <w:lsdException w:name="Table Grid" w:uiPriority="59"/>
+    <w:lsdException w:name="Table Theme" w:semiHidden="1" w:unhideWhenUsed="1"/>
+    <w:lsdException w:name="Placeholder Text" w:semiHidden="1"/>
+    <w:lsdException w:name="No Spacing" w:uiPriority="1" w:qFormat="1"/>
+    <w:lsdException w:name="Light Shading" w:uiPriority="60"/>
+    <w:lsdException w:name="Light List" w:uiPriority="61"/>
+    <w:lsdException w:name="Light Grid" w:uiPriority="62"/>
+    <w:lsdException w:name="Medium Shading 1" w:uiPriority="63"/>
+    <w:lsdException w:name="Medium Shading 2" w:uiPriority="64"/>
+    <w:lsdException w:name="Medium List 1" w:uiPriority="65"/>
+    <w:lsdException w:name="Medium List 2" w:uiPriority="66"/>
+    <w:lsdException w:name="Medium Grid 1" w:uiPriority="67"/>
+    <w:lsdException w:name="Medium Grid 2" w:uiPriority="68"/>
+    <w:lsdException w:name="Medium Grid 3" w:uiPriority="69"/>
+    <w:lsdException w:name="Dark List" w:uiPriority="70"/>
+    <w:lsdException w:name="Colorful Shading" w:uiPriority="71"/>
+    <w:lsdException w:name="Colorful List" w:uiPriority="72"/>
+    <w:lsdException w:name="Colorful Grid" w:uiPriority="73"/>
+    <w:lsdException w:name="Light Shading Accent 1" w:uiPriority="60"/>
+    <w:lsdException w:name="Light List Accent 1" w:uiPriority="61"/>
+    <w:lsdException w:name="Light Grid Accent 1" w:uiPriority="62"/>
+    <w:lsdException w:name="Medium Shading 1 Accent 1" w:uiPriority="63"/>
+    <w:lsdException w:name="Medium Shading 2 Accent 1" w:uiPriority="64"/>
+    <w:lsdException w:name="Medium List 1 Accent 1" w:uiPriority="65"/>
+    <w:lsdException w:name="Revision" w:semiHidden="1"/>
+    <w:lsdException w:name="List Paragraph" w:uiPriority="34" w:qFormat="1"/>
+    <w:lsdException w:name="Quote" w:uiPriority="29" w:qFormat="1"/>
+    <w:lsdException w:name="Intense Quote" w:uiPriority="30" w:qFormat="1"/>
+    <w:lsdException w:name="Medium List 2 Accent 1" w:uiPriority="66"/>
+    <w:lsdException w:name="Medium Grid 1 Accent 1" w:uiPriority="67"/>
+    <w:lsdException w:name="Medium Grid 2 Accent 1" w:uiPriority="68"/>
+    <w:lsdException w:name="Medium Grid 3 Accent 1" w:uiPriority="69"/>
+    <w:lsdException w:name="Dark List Accent 1" w:uiPriority="70"/>
+    <w:lsdException w:name="Colorful Shading Accent 1" w:uiPriority="71"/>
+    <w:lsdException w:name="Colorful List Accent 1" w:uiPriority="72"/>
+    <w:lsdException w:name="Colorful Grid Accent 1" w:uiPriority="73"/>
+    <w:lsdException w:name="Light Shading Accent 2" w:uiPriority="60"/>
+    <w:lsdException w:name="Light List Accent 2" w:uiPriority="61"/>
+    <w:lsdException w:name="Light Grid Accent 2" w:uiPriority="62"/>
+    <w:lsdException w:name="Medium Shading 1 Accent 2" w:uiPriority="63"/>
+    <w:lsdException w:name="Medium Shading 2 Accent 2" w:uiPriority="64"/>
+    <w:lsdException w:name="Medium List 1 Accent 2" w:uiPriority="65"/>
+    <w:lsdException w:name="Medium List 2 Accent 2" w:uiPriority="66"/>
+    <w:lsdException w:name="Medium Grid 1 Accent 2" w:uiPriority="67"/>
+    <w:lsdException w:name="Medium Grid 2 Accent 2" w:uiPriority="68"/>
+    <w:lsdException w:name="Medium Grid 3 Accent 2" w:uiPriority="69"/>
+    <w:lsdException w:name="Dark List Accent 2" w:uiPriority="70"/>
+    <w:lsdException w:name="Colorful Shading Accent 2" w:uiPriority="71"/>
+    <w:lsdException w:name="Colorful List Accent 2" w:uiPriority="72"/>
+    <w:lsdException w:name="Colorful Grid Accent 2" w:uiPriority="73"/>
+    <w:lsdException w:name="Light Shading Accent 3" w:uiPriority="60"/>
+    <w:lsdException w:name="Light List Accent 3" w:uiPriority="61"/>
+    <w:lsdException w:name="Light Grid Accent 3" w:uiPriority="62"/>
+    <w:lsdException w:name="Medium Shading 1 Accent 3" w:uiPriority="63"/>
+    <w:lsdException w:name="Medium Shading 2 Accent 3" w:uiPriority="64"/>
+    <w:lsdException w:name="Medium List 1 Accent 3" w:uiPriority="65"/>
+    <w:lsdException w:name="Medium List 2 Accent 3" w:uiPriority="66"/>
+    <w:lsdException w:name="Medium Grid 1 Accent 3" w:uiPriority="67"/>
+    <w:lsdException w:name="Medium Grid 2 Accent 3" w:uiPriority="68"/>
+    <w:lsdException w:name="Medium Grid 3 Accent 3" w:uiPriority="69"/>
+    <w:lsdException w:name="Dark List Accent 3" w:uiPriority="70"/>
+    <w:lsdException w:name="Colorful Shading Accent 3" w:uiPriority="71"/>
+    <w:lsdException w:name="Colorful List Accent 3" w:uiPriority="72"/>
+    <w:lsdException w:name="Colorful Grid Accent 3" w:uiPriority="73"/>
+    <w:lsdException w:name="Light Shading Accent 4" w:uiPriority="60"/>
+    <w:lsdException w:name="Light List Accent 4" w:uiPriority="61"/>
+    <w:lsdException w:name="Light Grid Accent 4" w:uiPriority="62"/>
+    <w:lsdException w:name="Medium Shading 1 Accent 4" w:uiPriority="63"/>
+    <w:lsdException w:name="Medium Shading 2 Accent 4" w:uiPriority="64"/>
+    <w:lsdException w:name="Medium List 1 Accent 4" w:uiPriority="65"/>
+    <w:lsdException w:name="Medium List 2 Accent 4" w:uiPriority="66"/>
+    <w:lsdException w:name="Medium Grid 1 Accent 4" w:uiPriority="67"/>
+    <w:lsdException w:name="Medium Grid 2 Accent 4" w:uiPriority="68"/>
+    <w:lsdException w:name="Medium Grid 3 Accent 4" w:uiPriority="69"/>
+    <w:lsdException w:name="Dark List Accent 4" w:uiPriority="70"/>
+    <w:lsdException w:name="Colorful Shading Accent 4" w:uiPriority="71"/>
+    <w:lsdException w:name="Colorful List Accent 4" w:uiPriority="72"/>
+    <w:lsdException w:name="Colorful Grid Accent 4" w:uiPriority="73"/>
+    <w:lsdException w:name="Light Shading Accent 5" w:uiPriority="60"/>
+    <w:lsdException w:name="Light List Accent 5" w:uiPriority="61"/>
+    <w:lsdException w:name="Light Grid Accent 5" w:uiPriority="62"/>
+    <w:lsdException w:name="Medium Shading 1 Accent 5" w:uiPriority="63"/>
+    <w:lsdException w:name="Medium Shading 2 Accent 5" w:uiPriority="64"/>
+    <w:lsdException w:name="Medium List 1 Accent 5" w:uiPriority="65"/>
+    <w:lsdException w:name="Medium List 2 Accent 5" w:uiPriority="66"/>
+    <w:lsdException w:name="Medium Grid 1 Accent 5" w:uiPriority="67"/>
+    <w:lsdException w:name="Medium Grid 2 Accent 5" w:uiPriority="68"/>
+    <w:lsdException w:name="Medium Grid 3 Accent 5" w:uiPriority="69"/>
+    <w:lsdException w:name="Dark List Accent 5" w:uiPriority="70"/>
+    <w:lsdException w:name="Colorful Shading Accent 5" w:uiPriority="71"/>
+    <w:lsdException w:name="Colorful List Accent 5" w:uiPriority="72"/>
+    <w:lsdException w:name="Colorful Grid Accent 5" w:uiPriority="73"/>
+    <w:lsdException w:name="Light Shading Accent 6" w:uiPriority="60"/>
+    <w:lsdException w:name="Light List Accent 6" w:uiPriority="61"/>
+    <w:lsdException w:name="Light Grid Accent 6" w:uiPriority="62"/>
+    <w:lsdException w:name="Medium Shading 1 Accent 6" w:uiPriority="63"/>
+    <w:lsdException w:name="Medium Shading 2 Accent 6" w:uiPriority="64"/>
+    <w:lsdException w:name="Medium List 1 Accent 6" w:uiPriority="65"/>
+    <w:lsdException w:name="Medium List 2 Accent 6" w:uiPriority="66"/>
+    <w:lsdException w:name="Medium Grid 1 Accent 6" w:uiPriority="67"/>
+    <w:lsdException w:name="Medium Grid 2 Accent 6" w:uiPriority="68"/>
+    <w:lsdException w:name="Medium Grid 3 Accent 6" w:uiPriority="69"/>
+    <w:lsdException w:name="Dark List Accent 6" w:uiPriority="70"/>
+    <w:lsdException w:name="Colorful Shading Accent 6" w:uiPriority="71"/>
+    <w:lsdException w:name="Colorful List Accent 6" w:uiPriority="72"/>
+    <w:lsdException w:name="Colorful Grid Accent 6" w:uiPriority="73"/>
+    <w:lsdException w:name="Subtle Emphasis" w:uiPriority="19" w:qFormat="1"/>
+    <w:lsdException w:name="Intense Emphasis" w:uiPriority="21" w:qFormat="1"/>
+    <w:lsdException w:name="Subtle Reference" w:uiPriority="31" w:qFormat="1"/>
+    <w:lsdException w:name="Intense Reference" w:uiPriority="32" w:qFormat="1"/>
+    <w:lsdException w:name="Book Title" w:uiPriority="33" w:qFormat="1"/>
+    <w:lsdException w:name="Bibliography" w:semiHidden="1" w:uiPriority="37" w:unhideWhenUsed="1"/>
+    <w:lsdException w:name="TOC Heading" w:semiHidden="1" w:uiPriority="39" w:unhideWhenUsed="1" w:qFormat="1"/>
+    <w:lsdException w:name="Plain Table 1" w:uiPriority="41"/>
+    <w:lsdException w:name="Plain Table 2" w:uiPriority="42"/>
+    <w:lsdException w:name="Plain Table 3" w:uiPriority="43"/>
+    <w:lsdException w:name="Plain Table 4" w:uiPriority="44"/>
+    <w:lsdException w:name="Plain Table 5" w:uiPriority="45"/>
+    <w:lsdException w:name="Grid Table Light" w:uiPriority="40"/>
+    <w:lsdException w:name="Grid Table 1 Light" w:uiPriority="46"/>
+    <w:lsdException w:name="Grid Table 2" w:uiPriority="47"/>
+    <w:lsdException w:name="Grid Table 3" w:uiPriority="48"/>
+    <w:lsdException w:name="Grid Table 4" w:uiPriority="49"/>
+    <w:lsdException w:name="Grid Table 5 Dark" w:uiPriority="50"/>
+    <w:lsdException w:name="Grid Table 6 Colorful" w:uiPriority="51"/>
+    <w:lsdException w:name="Grid Table 7 Colorful" w:uiPriority="52"/>
+    <w:lsdException w:name="Grid Table 1 Light Accent 1" w:uiPriority="46"/>
+    <w:lsdException w:name="Grid Table 2 Accent 1" w:uiPriority="47"/>
+    <w:lsdException w:name="Grid Table 3 Accent 1" w:uiPriority="48"/>
+    <w:lsdException w:name="Grid Table 4 Accent 1" w:uiPriority="49"/>
+    <w:lsdException w:name="Grid Table 5 Dark Accent 1" w:uiPriority="50"/>
+    <w:lsdException w:name="Grid Table 6 Colorful Accent 1" w:uiPriority="51"/>
+    <w:lsdException w:name="Grid Table 7 Colorful Accent 1" w:uiPriority="52"/>
+    <w:lsdException w:name="Grid Table 1 Light Accent 2" w:uiPriority="46"/>
+    <w:lsdException w:name="Grid Table 2 Accent 2" w:uiPriority="47"/>
+    <w:lsdException w:name="Grid Table 3 Accent 2" w:uiPriority="48"/>
+    <w:lsdException w:name="Grid Table 4 Accent 2" w:uiPriority="49"/>
+    <w:lsdException w:name="Grid Table 5 Dark Accent 2" w:uiPriority="50"/>
+    <w:lsdException w:name="Grid Table 6 Colorful Accent 2" w:uiPriority="51"/>
+    <w:lsdException w:name="Grid Table 7 Colorful Accent 2" w:uiPriority="52"/>
+    <w:lsdException w:name="Grid Table 1 Light Accent 3" w:uiPriority="46"/>
+    <w:lsdException w:name="Grid Table 2 Accent 3" w:uiPriority="47"/>
+    <w:lsdException w:name="Grid Table 3 Accent 3" w:uiPriority="48"/>
+    <w:lsdException w:name="Grid Table 4 Accent 3" w:uiPriority="49"/>
+    <w:lsdException w:name="Grid Table 5 Dark Accent 3" w:uiPriority="50"/>
+    <w:lsdException w:name="Grid Table 6 Colorful Accent 3" w:uiPriority="51"/>
+    <w:lsdException w:name="Grid Table 7 Colorful Accent 3" w:uiPriority="52"/>
+    <w:lsdException w:name="Grid Table 1 Light Accent 4" w:uiPriority="46"/>
+    <w:lsdException w:name="Grid Table 2 Accent 4" w:uiPriority="47"/>
+    <w:lsdException w:name="Grid Table 3 Accent 4" w:uiPriority="48"/>
+    <w:lsdException w:name="Grid Table 4 Accent 4" w:uiPriority="49"/>
+    <w:lsdException w:name="Grid Table 5 Dark Accent 4" w:uiPriority="50"/>
+    <w:lsdException w:name="Grid Table 6 Colorful Accent 4" w:uiPriority="51"/>
+    <w:lsdException w:name="Grid Table 7 Colorful Accent 4" w:uiPriority="52"/>
+    <w:lsdException w:name="Grid Table 1 Light Accent 5" w:uiPriority="46"/>
+    <w:lsdException w:name="Grid Table 2 Accent 5" w:uiPriority="47"/>
+    <w:lsdException w:name="Grid Table 3 Accent 5" w:uiPriority="48"/>
+    <w:lsdException w:name="Grid Table 4 Accent 5" w:uiPriority="49"/>
+    <w:lsdException w:name="Grid Table 5 Dark Accent 5" w:uiPriority="50"/>
+    <w:lsdException w:name="Grid Table 6 Colorful Accent 5" w:uiPriority="51"/>
+    <w:lsdException w:name="Grid Table 7 Colorful Accent 5" w:uiPriority="52"/>
+    <w:lsdException w:name="Grid Table 1 Light Accent 6" w:uiPriority="46"/>
+    <w:lsdException w:name="Grid Table 2 Accent 6" w:uiPriority="47"/>
+    <w:lsdException w:name="Grid Table 3 Accent 6" w:uiPriority="48"/>
+    <w:lsdException w:name="Grid Table 4 Accent 6" w:uiPriority="49"/>
+    <w:lsdException w:name="Grid Table 5 Dark Accent 6" w:uiPriority="50"/>
+    <w:lsdException w:name="Grid Table 6 Colorful Accent 6" w:uiPriority="51"/>
+    <w:lsdException w:name="Grid Table 7 Colorful Accent 6" w:uiPriority="52"/>
+    <w:lsdException w:name="List Table 1 Light" w:uiPriority="46"/>
+    <w:lsdException w:name="List Table 2" w:uiPriority="47"/>
+    <w:lsdException w:name="List Table 3" w:uiPriority="48"/>
+    <w:lsdException w:name="List Table 4" w:uiPriority="49"/>
+    <w:lsdException w:name="List Table 5 Dark" w:uiPriority="50"/>
+    <w:lsdException w:name="List Table 6 Colorful" w:uiPriority="51"/>
+    <w:lsdException w:name="List Table 7 Colorful" w:uiPriority="52"/>
+    <w:lsdException w:name="List Table 1 Light Accent 1" w:uiPriority="46"/>
+    <w:lsdException w:name="List Table 2 Accent 1" w:uiPriority="47"/>
+    <w:lsdException w:name="List Table 3 Accent 1" w:uiPriority="48"/>
+    <w:lsdException w:name="List Table 4 Accent 1" w:uiPriority="49"/>
+    <w:lsdException w:name="List Table 5 Dark Accent 1" w:uiPriority="50"/>
+    <w:lsdException w:name="List Table 6 Colorful Accent 1" w:uiPriority="51"/>
+    <w:lsdException w:name="List Table 7 Colorful Accent 1" w:uiPriority="52"/>
+    <w:lsdException w:name="List Table 1 Light Accent 2" w:uiPriority="46"/>
+    <w:lsdException w:name="List Table 2 Accent 2" w:uiPriority="47"/>
+    <w:lsdException w:name="List Table 3 Accent 2" w:uiPriority="48"/>
+    <w:lsdException w:name="List Table 4 Accent 2" w:uiPriority="49"/>
+    <w:lsdException w:name="List Table 5 Dark Accent 2" w:uiPriority="50"/>
+    <w:lsdException w:name="List Table 6 Colorful Accent 2" w:uiPriority="51"/>
+    <w:lsdException w:name="List Table 7 Colorful Accent 2" w:uiPriority="52"/>
+    <w:lsdException w:name="List Table 1 Light Accent 3" w:uiPriority="46"/>
+    <w:lsdException w:name="List Table 2 Accent 3" w:uiPriority="47"/>
+    <w:lsdException w:name="List Table 3 Accent 3" w:uiPriority="48"/>
+    <w:lsdException w:name="List Table 4 Accent 3" w:uiPriority="49"/>
+    <w:lsdException w:name="List Table 5 Dark Accent 3" w:uiPriority="50"/>
+    <w:lsdException w:name="List Table 6 Colorful Accent 3" w:uiPriority="51"/>
+    <w:lsdException w:name="List Table 7 Colorful Accent 3" w:uiPriority="52"/>
+    <w:lsdException w:name="List Table 1 Light Accent 4" w:uiPriority="46"/>
+    <w:lsdException w:name="List Table 2 Accent 4" w:uiPriority="47"/>
+    <w:lsdException w:name="List Table 3 Accent 4" w:uiPriority="48"/>
+    <w:lsdException w:name="List Table 4 Accent 4" w:uiPriority="49"/>
+    <w:lsdException w:name="List Table 5 Dark Accent 4" w:uiPriority="50"/>
+    <w:lsdException w:name="List Table 6 Colorful Accent 4" w:uiPriority="51"/>
+    <w:lsdException w:name="List Table 7 Colorful Accent 4" w:uiPriority="52"/>
+    <w:lsdException w:name="List Table 1 Light Accent 5" w:uiPriority="46"/>
+    <w:lsdException w:name="List Table 2 Accent 5" w:uiPriority="47"/>
+    <w:lsdException w:name="List Table 3 Accent 5" w:uiPriority="48"/>
+    <w:lsdException w:name="List Table 4 Accent 5" w:uiPriority="49"/>
+    <w:lsdException w:name="List Table 5 Dark Accent 5" w:uiPriority="50"/>
+    <w:lsdException w:name="List Table 6 Colorful Accent 5" w:uiPriority="51"/>
+    <w:lsdException w:name="List Table 7 Colorful Accent 5" w:uiPriority="52"/>
+    <w:lsdException w:name="List Table 1 Light Accent 6" w:uiPriority="46"/>
+    <w:lsdException w:name="List Table 2 Accent 6" w:uiPriority="47"/>
+    <w:lsdException w:name="List Table 3 Accent 6" w:uiPriority="48"/>
+    <w:lsdException w:name="List Table 4 Accent 6" w:uiPriority="49"/>
+    <w:lsdException w:name="List Table 5 Dark Accent 6" w:uiPriority="50"/>
+    <w:lsdException w:name="List Table 6 Colorful Accent 6" w:uiPriority="51"/>
+    <w:lsdException w:name="List Table 7 Colorful Accent 6" w:uiPriority="52"/>
   </w:latentStyles>
   <w:style w:type="paragraph" w:default="1" w:styleId="Normal">
     <w:name w:val="Normal"/>
@@ -1836,7 +2162,6 @@
       <w:spacing w:after="0" w:line="240" w:lineRule="auto"/>
     </w:pPr>
     <w:tblPr>
-      <w:tblInd w:w="0" w:type="dxa"/>
       <w:tblBorders>
         <w:top w:val="single" w:sz="4" w:space="0" w:color="auto"/>
         <w:left w:val="single" w:sz="4" w:space="0" w:color="auto"/>
@@ -1845,321 +2170,6 @@
         <w:insideH w:val="single" w:sz="4" w:space="0" w:color="auto"/>
         <w:insideV w:val="single" w:sz="4" w:space="0" w:color="auto"/>
       </w:tblBorders>
-      <w:tblCellMar>
-        <w:top w:w="0" w:type="dxa"/>
-        <w:left w:w="108" w:type="dxa"/>
-        <w:bottom w:w="0" w:type="dxa"/>
-        <w:right w:w="108" w:type="dxa"/>
-      </w:tblCellMar>
-    </w:tblPr>
-  </w:style>
-  <w:style w:type="paragraph" w:styleId="Paragraphedeliste">
-    <w:name w:val="List Paragraph"/>
-    <w:basedOn w:val="Normal"/>
-    <w:uiPriority w:val="34"/>
-    <w:qFormat/>
-    <w:rsid w:val="000B1792"/>
-    <w:pPr>
-      <w:ind w:left="720"/>
-      <w:contextualSpacing/>
-    </w:pPr>
-  </w:style>
-</w:styles>
-</file>
-
-<file path=word/stylesWithEffects.xml><?xml version="1.0" encoding="utf-8"?>
-<w:styles xmlns:wpc="http://schemas.microsoft.com/office/word/2010/wordprocessingCanvas" xmlns:mc="http://schemas.openxmlformats.org/markup-compatibility/2006" xmlns:o="urn:schemas-microsoft-com:office:office" xmlns:r="http://schemas.openxmlformats.org/officeDocument/2006/relationships" xmlns:m="http://schemas.openxmlformats.org/officeDocument/2006/math" xmlns:v="urn:schemas-microsoft-com:vml" xmlns:wp14="http://schemas.microsoft.com/office/word/2010/wordprocessingDrawing" xmlns:wp="http://schemas.openxmlformats.org/drawingml/2006/wordprocessingDrawing" xmlns:w10="urn:schemas-microsoft-com:office:word" xmlns:w="http://schemas.openxmlformats.org/wordprocessingml/2006/main" xmlns:w14="http://schemas.microsoft.com/office/word/2010/wordml" xmlns:wpg="http://schemas.microsoft.com/office/word/2010/wordprocessingGroup" xmlns:wpi="http://schemas.microsoft.com/office/word/2010/wordprocessingInk" xmlns:wne="http://schemas.microsoft.com/office/word/2006/wordml" xmlns:wps="http://schemas.microsoft.com/office/word/2010/wordprocessingShape" mc:Ignorable="w14 wp14">
-  <w:docDefaults>
-    <w:rPrDefault>
-      <w:rPr>
-        <w:rFonts w:asciiTheme="minorHAnsi" w:eastAsiaTheme="minorHAnsi" w:hAnsiTheme="minorHAnsi" w:cstheme="minorBidi"/>
-        <w:sz w:val="22"/>
-        <w:szCs w:val="22"/>
-        <w:lang w:val="fr-FR" w:eastAsia="en-US" w:bidi="ar-SA"/>
-      </w:rPr>
-    </w:rPrDefault>
-    <w:pPrDefault>
-      <w:pPr>
-        <w:spacing w:after="200" w:line="276" w:lineRule="auto"/>
-      </w:pPr>
-    </w:pPrDefault>
-  </w:docDefaults>
-  <w:latentStyles w:defLockedState="0" w:defUIPriority="99" w:defSemiHidden="1" w:defUnhideWhenUsed="1" w:defQFormat="0" w:count="267">
-    <w:lsdException w:name="Normal" w:semiHidden="0" w:uiPriority="0" w:unhideWhenUsed="0" w:qFormat="1"/>
-    <w:lsdException w:name="heading 1" w:semiHidden="0" w:uiPriority="9" w:unhideWhenUsed="0" w:qFormat="1"/>
-    <w:lsdException w:name="heading 2" w:uiPriority="9" w:qFormat="1"/>
-    <w:lsdException w:name="heading 3" w:uiPriority="9" w:qFormat="1"/>
-    <w:lsdException w:name="heading 4" w:uiPriority="9" w:qFormat="1"/>
-    <w:lsdException w:name="heading 5" w:uiPriority="9" w:qFormat="1"/>
-    <w:lsdException w:name="heading 6" w:uiPriority="9" w:qFormat="1"/>
-    <w:lsdException w:name="heading 7" w:uiPriority="9" w:qFormat="1"/>
-    <w:lsdException w:name="heading 8" w:uiPriority="9" w:qFormat="1"/>
-    <w:lsdException w:name="heading 9" w:uiPriority="9" w:qFormat="1"/>
-    <w:lsdException w:name="toc 1" w:uiPriority="39"/>
-    <w:lsdException w:name="toc 2" w:uiPriority="39"/>
-    <w:lsdException w:name="toc 3" w:uiPriority="39"/>
-    <w:lsdException w:name="toc 4" w:uiPriority="39"/>
-    <w:lsdException w:name="toc 5" w:uiPriority="39"/>
-    <w:lsdException w:name="toc 6" w:uiPriority="39"/>
-    <w:lsdException w:name="toc 7" w:uiPriority="39"/>
-    <w:lsdException w:name="toc 8" w:uiPriority="39"/>
-    <w:lsdException w:name="toc 9" w:uiPriority="39"/>
-    <w:lsdException w:name="header" w:uiPriority="0"/>
-    <w:lsdException w:name="caption" w:uiPriority="35" w:qFormat="1"/>
-    <w:lsdException w:name="Title" w:semiHidden="0" w:uiPriority="10" w:unhideWhenUsed="0" w:qFormat="1"/>
-    <w:lsdException w:name="Default Paragraph Font" w:uiPriority="1"/>
-    <w:lsdException w:name="Subtitle" w:semiHidden="0" w:uiPriority="11" w:unhideWhenUsed="0" w:qFormat="1"/>
-    <w:lsdException w:name="Strong" w:semiHidden="0" w:uiPriority="22" w:unhideWhenUsed="0" w:qFormat="1"/>
-    <w:lsdException w:name="Emphasis" w:semiHidden="0" w:uiPriority="20" w:unhideWhenUsed="0" w:qFormat="1"/>
-    <w:lsdException w:name="Table Grid" w:semiHidden="0" w:uiPriority="59" w:unhideWhenUsed="0"/>
-    <w:lsdException w:name="Placeholder Text" w:unhideWhenUsed="0"/>
-    <w:lsdException w:name="No Spacing" w:semiHidden="0" w:uiPriority="1" w:unhideWhenUsed="0" w:qFormat="1"/>
-    <w:lsdException w:name="Light Shading" w:semiHidden="0" w:uiPriority="60" w:unhideWhenUsed="0"/>
-    <w:lsdException w:name="Light List" w:semiHidden="0" w:uiPriority="61" w:unhideWhenUsed="0"/>
-    <w:lsdException w:name="Light Grid" w:semiHidden="0" w:uiPriority="62" w:unhideWhenUsed="0"/>
-    <w:lsdException w:name="Medium Shading 1" w:semiHidden="0" w:uiPriority="63" w:unhideWhenUsed="0"/>
-    <w:lsdException w:name="Medium Shading 2" w:semiHidden="0" w:uiPriority="64" w:unhideWhenUsed="0"/>
-    <w:lsdException w:name="Medium List 1" w:semiHidden="0" w:uiPriority="65" w:unhideWhenUsed="0"/>
-    <w:lsdException w:name="Medium List 2" w:semiHidden="0" w:uiPriority="66" w:unhideWhenUsed="0"/>
-    <w:lsdException w:name="Medium Grid 1" w:semiHidden="0" w:uiPriority="67" w:unhideWhenUsed="0"/>
-    <w:lsdException w:name="Medium Grid 2" w:semiHidden="0" w:uiPriority="68" w:unhideWhenUsed="0"/>
-    <w:lsdException w:name="Medium Grid 3" w:semiHidden="0" w:uiPriority="69" w:unhideWhenUsed="0"/>
-    <w:lsdException w:name="Dark List" w:semiHidden="0" w:uiPriority="70" w:unhideWhenUsed="0"/>
-    <w:lsdException w:name="Colorful Shading" w:semiHidden="0" w:uiPriority="71" w:unhideWhenUsed="0"/>
-    <w:lsdException w:name="Colorful List" w:semiHidden="0" w:uiPriority="72" w:unhideWhenUsed="0"/>
-    <w:lsdException w:name="Colorful Grid" w:semiHidden="0" w:uiPriority="73" w:unhideWhenUsed="0"/>
-    <w:lsdException w:name="Light Shading Accent 1" w:semiHidden="0" w:uiPriority="60" w:unhideWhenUsed="0"/>
-    <w:lsdException w:name="Light List Accent 1" w:semiHidden="0" w:uiPriority="61" w:unhideWhenUsed="0"/>
-    <w:lsdException w:name="Light Grid Accent 1" w:semiHidden="0" w:uiPriority="62" w:unhideWhenUsed="0"/>
-    <w:lsdException w:name="Medium Shading 1 Accent 1" w:semiHidden="0" w:uiPriority="63" w:unhideWhenUsed="0"/>
-    <w:lsdException w:name="Medium Shading 2 Accent 1" w:semiHidden="0" w:uiPriority="64" w:unhideWhenUsed="0"/>
-    <w:lsdException w:name="Medium List 1 Accent 1" w:semiHidden="0" w:uiPriority="65" w:unhideWhenUsed="0"/>
-    <w:lsdException w:name="Revision" w:unhideWhenUsed="0"/>
-    <w:lsdException w:name="List Paragraph" w:semiHidden="0" w:uiPriority="34" w:unhideWhenUsed="0" w:qFormat="1"/>
-    <w:lsdException w:name="Quote" w:semiHidden="0" w:uiPriority="29" w:unhideWhenUsed="0" w:qFormat="1"/>
-    <w:lsdException w:name="Intense Quote" w:semiHidden="0" w:uiPriority="30" w:unhideWhenUsed="0" w:qFormat="1"/>
-    <w:lsdException w:name="Medium List 2 Accent 1" w:semiHidden="0" w:uiPriority="66" w:unhideWhenUsed="0"/>
-    <w:lsdException w:name="Medium Grid 1 Accent 1" w:semiHidden="0" w:uiPriority="67" w:unhideWhenUsed="0"/>
-    <w:lsdException w:name="Medium Grid 2 Accent 1" w:semiHidden="0" w:uiPriority="68" w:unhideWhenUsed="0"/>
-    <w:lsdException w:name="Medium Grid 3 Accent 1" w:semiHidden="0" w:uiPriority="69" w:unhideWhenUsed="0"/>
-    <w:lsdException w:name="Dark List Accent 1" w:semiHidden="0" w:uiPriority="70" w:unhideWhenUsed="0"/>
-    <w:lsdException w:name="Colorful Shading Accent 1" w:semiHidden="0" w:uiPriority="71" w:unhideWhenUsed="0"/>
-    <w:lsdException w:name="Colorful List Accent 1" w:semiHidden="0" w:uiPriority="72" w:unhideWhenUsed="0"/>
-    <w:lsdException w:name="Colorful Grid Accent 1" w:semiHidden="0" w:uiPriority="73" w:unhideWhenUsed="0"/>
-    <w:lsdException w:name="Light Shading Accent 2" w:semiHidden="0" w:uiPriority="60" w:unhideWhenUsed="0"/>
-    <w:lsdException w:name="Light List Accent 2" w:semiHidden="0" w:uiPriority="61" w:unhideWhenUsed="0"/>
-    <w:lsdException w:name="Light Grid Accent 2" w:semiHidden="0" w:uiPriority="62" w:unhideWhenUsed="0"/>
-    <w:lsdException w:name="Medium Shading 1 Accent 2" w:semiHidden="0" w:uiPriority="63" w:unhideWhenUsed="0"/>
-    <w:lsdException w:name="Medium Shading 2 Accent 2" w:semiHidden="0" w:uiPriority="64" w:unhideWhenUsed="0"/>
-    <w:lsdException w:name="Medium List 1 Accent 2" w:semiHidden="0" w:uiPriority="65" w:unhideWhenUsed="0"/>
-    <w:lsdException w:name="Medium List 2 Accent 2" w:semiHidden="0" w:uiPriority="66" w:unhideWhenUsed="0"/>
-    <w:lsdException w:name="Medium Grid 1 Accent 2" w:semiHidden="0" w:uiPriority="67" w:unhideWhenUsed="0"/>
-    <w:lsdException w:name="Medium Grid 2 Accent 2" w:semiHidden="0" w:uiPriority="68" w:unhideWhenUsed="0"/>
-    <w:lsdException w:name="Medium Grid 3 Accent 2" w:semiHidden="0" w:uiPriority="69" w:unhideWhenUsed="0"/>
-    <w:lsdException w:name="Dark List Accent 2" w:semiHidden="0" w:uiPriority="70" w:unhideWhenUsed="0"/>
-    <w:lsdException w:name="Colorful Shading Accent 2" w:semiHidden="0" w:uiPriority="71" w:unhideWhenUsed="0"/>
-    <w:lsdException w:name="Colorful List Accent 2" w:semiHidden="0" w:uiPriority="72" w:unhideWhenUsed="0"/>
-    <w:lsdException w:name="Colorful Grid Accent 2" w:semiHidden="0" w:uiPriority="73" w:unhideWhenUsed="0"/>
-    <w:lsdException w:name="Light Shading Accent 3" w:semiHidden="0" w:uiPriority="60" w:unhideWhenUsed="0"/>
-    <w:lsdException w:name="Light List Accent 3" w:semiHidden="0" w:uiPriority="61" w:unhideWhenUsed="0"/>
-    <w:lsdException w:name="Light Grid Accent 3" w:semiHidden="0" w:uiPriority="62" w:unhideWhenUsed="0"/>
-    <w:lsdException w:name="Medium Shading 1 Accent 3" w:semiHidden="0" w:uiPriority="63" w:unhideWhenUsed="0"/>
-    <w:lsdException w:name="Medium Shading 2 Accent 3" w:semiHidden="0" w:uiPriority="64" w:unhideWhenUsed="0"/>
-    <w:lsdException w:name="Medium List 1 Accent 3" w:semiHidden="0" w:uiPriority="65" w:unhideWhenUsed="0"/>
-    <w:lsdException w:name="Medium List 2 Accent 3" w:semiHidden="0" w:uiPriority="66" w:unhideWhenUsed="0"/>
-    <w:lsdException w:name="Medium Grid 1 Accent 3" w:semiHidden="0" w:uiPriority="67" w:unhideWhenUsed="0"/>
-    <w:lsdException w:name="Medium Grid 2 Accent 3" w:semiHidden="0" w:uiPriority="68" w:unhideWhenUsed="0"/>
-    <w:lsdException w:name="Medium Grid 3 Accent 3" w:semiHidden="0" w:uiPriority="69" w:unhideWhenUsed="0"/>
-    <w:lsdException w:name="Dark List Accent 3" w:semiHidden="0" w:uiPriority="70" w:unhideWhenUsed="0"/>
-    <w:lsdException w:name="Colorful Shading Accent 3" w:semiHidden="0" w:uiPriority="71" w:unhideWhenUsed="0"/>
-    <w:lsdException w:name="Colorful List Accent 3" w:semiHidden="0" w:uiPriority="72" w:unhideWhenUsed="0"/>
-    <w:lsdException w:name="Colorful Grid Accent 3" w:semiHidden="0" w:uiPriority="73" w:unhideWhenUsed="0"/>
-    <w:lsdException w:name="Light Shading Accent 4" w:semiHidden="0" w:uiPriority="60" w:unhideWhenUsed="0"/>
-    <w:lsdException w:name="Light List Accent 4" w:semiHidden="0" w:uiPriority="61" w:unhideWhenUsed="0"/>
-    <w:lsdException w:name="Light Grid Accent 4" w:semiHidden="0" w:uiPriority="62" w:unhideWhenUsed="0"/>
-    <w:lsdException w:name="Medium Shading 1 Accent 4" w:semiHidden="0" w:uiPriority="63" w:unhideWhenUsed="0"/>
-    <w:lsdException w:name="Medium Shading 2 Accent 4" w:semiHidden="0" w:uiPriority="64" w:unhideWhenUsed="0"/>
-    <w:lsdException w:name="Medium List 1 Accent 4" w:semiHidden="0" w:uiPriority="65" w:unhideWhenUsed="0"/>
-    <w:lsdException w:name="Medium List 2 Accent 4" w:semiHidden="0" w:uiPriority="66" w:unhideWhenUsed="0"/>
-    <w:lsdException w:name="Medium Grid 1 Accent 4" w:semiHidden="0" w:uiPriority="67" w:unhideWhenUsed="0"/>
-    <w:lsdException w:name="Medium Grid 2 Accent 4" w:semiHidden="0" w:uiPriority="68" w:unhideWhenUsed="0"/>
-    <w:lsdException w:name="Medium Grid 3 Accent 4" w:semiHidden="0" w:uiPriority="69" w:unhideWhenUsed="0"/>
-    <w:lsdException w:name="Dark List Accent 4" w:semiHidden="0" w:uiPriority="70" w:unhideWhenUsed="0"/>
-    <w:lsdException w:name="Colorful Shading Accent 4" w:semiHidden="0" w:uiPriority="71" w:unhideWhenUsed="0"/>
-    <w:lsdException w:name="Colorful List Accent 4" w:semiHidden="0" w:uiPriority="72" w:unhideWhenUsed="0"/>
-    <w:lsdException w:name="Colorful Grid Accent 4" w:semiHidden="0" w:uiPriority="73" w:unhideWhenUsed="0"/>
-    <w:lsdException w:name="Light Shading Accent 5" w:semiHidden="0" w:uiPriority="60" w:unhideWhenUsed="0"/>
-    <w:lsdException w:name="Light List Accent 5" w:semiHidden="0" w:uiPriority="61" w:unhideWhenUsed="0"/>
-    <w:lsdException w:name="Light Grid Accent 5" w:semiHidden="0" w:uiPriority="62" w:unhideWhenUsed="0"/>
-    <w:lsdException w:name="Medium Shading 1 Accent 5" w:semiHidden="0" w:uiPriority="63" w:unhideWhenUsed="0"/>
-    <w:lsdException w:name="Medium Shading 2 Accent 5" w:semiHidden="0" w:uiPriority="64" w:unhideWhenUsed="0"/>
-    <w:lsdException w:name="Medium List 1 Accent 5" w:semiHidden="0" w:uiPriority="65" w:unhideWhenUsed="0"/>
-    <w:lsdException w:name="Medium List 2 Accent 5" w:semiHidden="0" w:uiPriority="66" w:unhideWhenUsed="0"/>
-    <w:lsdException w:name="Medium Grid 1 Accent 5" w:semiHidden="0" w:uiPriority="67" w:unhideWhenUsed="0"/>
-    <w:lsdException w:name="Medium Grid 2 Accent 5" w:semiHidden="0" w:uiPriority="68" w:unhideWhenUsed="0"/>
-    <w:lsdException w:name="Medium Grid 3 Accent 5" w:semiHidden="0" w:uiPriority="69" w:unhideWhenUsed="0"/>
-    <w:lsdException w:name="Dark List Accent 5" w:semiHidden="0" w:uiPriority="70" w:unhideWhenUsed="0"/>
-    <w:lsdException w:name="Colorful Shading Accent 5" w:semiHidden="0" w:uiPriority="71" w:unhideWhenUsed="0"/>
-    <w:lsdException w:name="Colorful List Accent 5" w:semiHidden="0" w:uiPriority="72" w:unhideWhenUsed="0"/>
-    <w:lsdException w:name="Colorful Grid Accent 5" w:semiHidden="0" w:uiPriority="73" w:unhideWhenUsed="0"/>
-    <w:lsdException w:name="Light Shading Accent 6" w:semiHidden="0" w:uiPriority="60" w:unhideWhenUsed="0"/>
-    <w:lsdException w:name="Light List Accent 6" w:semiHidden="0" w:uiPriority="61" w:unhideWhenUsed="0"/>
-    <w:lsdException w:name="Light Grid Accent 6" w:semiHidden="0" w:uiPriority="62" w:unhideWhenUsed="0"/>
-    <w:lsdException w:name="Medium Shading 1 Accent 6" w:semiHidden="0" w:uiPriority="63" w:unhideWhenUsed="0"/>
-    <w:lsdException w:name="Medium Shading 2 Accent 6" w:semiHidden="0" w:uiPriority="64" w:unhideWhenUsed="0"/>
-    <w:lsdException w:name="Medium List 1 Accent 6" w:semiHidden="0" w:uiPriority="65" w:unhideWhenUsed="0"/>
-    <w:lsdException w:name="Medium List 2 Accent 6" w:semiHidden="0" w:uiPriority="66" w:unhideWhenUsed="0"/>
-    <w:lsdException w:name="Medium Grid 1 Accent 6" w:semiHidden="0" w:uiPriority="67" w:unhideWhenUsed="0"/>
-    <w:lsdException w:name="Medium Grid 2 Accent 6" w:semiHidden="0" w:uiPriority="68" w:unhideWhenUsed="0"/>
-    <w:lsdException w:name="Medium Grid 3 Accent 6" w:semiHidden="0" w:uiPriority="69" w:unhideWhenUsed="0"/>
-    <w:lsdException w:name="Dark List Accent 6" w:semiHidden="0" w:uiPriority="70" w:unhideWhenUsed="0"/>
-    <w:lsdException w:name="Colorful Shading Accent 6" w:semiHidden="0" w:uiPriority="71" w:unhideWhenUsed="0"/>
-    <w:lsdException w:name="Colorful List Accent 6" w:semiHidden="0" w:uiPriority="72" w:unhideWhenUsed="0"/>
-    <w:lsdException w:name="Colorful Grid Accent 6" w:semiHidden="0" w:uiPriority="73" w:unhideWhenUsed="0"/>
-    <w:lsdException w:name="Subtle Emphasis" w:semiHidden="0" w:uiPriority="19" w:unhideWhenUsed="0" w:qFormat="1"/>
-    <w:lsdException w:name="Intense Emphasis" w:semiHidden="0" w:uiPriority="21" w:unhideWhenUsed="0" w:qFormat="1"/>
-    <w:lsdException w:name="Subtle Reference" w:semiHidden="0" w:uiPriority="31" w:unhideWhenUsed="0" w:qFormat="1"/>
-    <w:lsdException w:name="Intense Reference" w:semiHidden="0" w:uiPriority="32" w:unhideWhenUsed="0" w:qFormat="1"/>
-    <w:lsdException w:name="Book Title" w:semiHidden="0" w:uiPriority="33" w:unhideWhenUsed="0" w:qFormat="1"/>
-    <w:lsdException w:name="Bibliography" w:uiPriority="37"/>
-    <w:lsdException w:name="TOC Heading" w:uiPriority="39" w:qFormat="1"/>
-  </w:latentStyles>
-  <w:style w:type="paragraph" w:default="1" w:styleId="Normal">
-    <w:name w:val="Normal"/>
-    <w:qFormat/>
-  </w:style>
-  <w:style w:type="character" w:default="1" w:styleId="Policepardfaut">
-    <w:name w:val="Default Paragraph Font"/>
-    <w:uiPriority w:val="1"/>
-    <w:semiHidden/>
-    <w:unhideWhenUsed/>
-  </w:style>
-  <w:style w:type="table" w:default="1" w:styleId="TableauNormal">
-    <w:name w:val="Normal Table"/>
-    <w:uiPriority w:val="99"/>
-    <w:semiHidden/>
-    <w:unhideWhenUsed/>
-    <w:tblPr>
-      <w:tblInd w:w="0" w:type="dxa"/>
-      <w:tblCellMar>
-        <w:top w:w="0" w:type="dxa"/>
-        <w:left w:w="108" w:type="dxa"/>
-        <w:bottom w:w="0" w:type="dxa"/>
-        <w:right w:w="108" w:type="dxa"/>
-      </w:tblCellMar>
-    </w:tblPr>
-  </w:style>
-  <w:style w:type="numbering" w:default="1" w:styleId="Aucuneliste">
-    <w:name w:val="No List"/>
-    <w:uiPriority w:val="99"/>
-    <w:semiHidden/>
-    <w:unhideWhenUsed/>
-  </w:style>
-  <w:style w:type="paragraph" w:styleId="En-tte">
-    <w:name w:val="header"/>
-    <w:basedOn w:val="Normal"/>
-    <w:link w:val="En-tteCar"/>
-    <w:unhideWhenUsed/>
-    <w:rsid w:val="000B1792"/>
-    <w:pPr>
-      <w:tabs>
-        <w:tab w:val="center" w:pos="4536"/>
-        <w:tab w:val="right" w:pos="9072"/>
-      </w:tabs>
-      <w:spacing w:after="0" w:line="240" w:lineRule="auto"/>
-    </w:pPr>
-  </w:style>
-  <w:style w:type="character" w:customStyle="1" w:styleId="En-tteCar">
-    <w:name w:val="En-tête Car"/>
-    <w:basedOn w:val="Policepardfaut"/>
-    <w:link w:val="En-tte"/>
-    <w:rsid w:val="000B1792"/>
-  </w:style>
-  <w:style w:type="paragraph" w:styleId="Pieddepage">
-    <w:name w:val="footer"/>
-    <w:basedOn w:val="Normal"/>
-    <w:link w:val="PieddepageCar"/>
-    <w:uiPriority w:val="99"/>
-    <w:unhideWhenUsed/>
-    <w:rsid w:val="000B1792"/>
-    <w:pPr>
-      <w:tabs>
-        <w:tab w:val="center" w:pos="4536"/>
-        <w:tab w:val="right" w:pos="9072"/>
-      </w:tabs>
-      <w:spacing w:after="0" w:line="240" w:lineRule="auto"/>
-    </w:pPr>
-  </w:style>
-  <w:style w:type="character" w:customStyle="1" w:styleId="PieddepageCar">
-    <w:name w:val="Pied de page Car"/>
-    <w:basedOn w:val="Policepardfaut"/>
-    <w:link w:val="Pieddepage"/>
-    <w:uiPriority w:val="99"/>
-    <w:rsid w:val="000B1792"/>
-  </w:style>
-  <w:style w:type="paragraph" w:styleId="Titre">
-    <w:name w:val="Title"/>
-    <w:basedOn w:val="Normal"/>
-    <w:next w:val="Normal"/>
-    <w:link w:val="TitreCar"/>
-    <w:uiPriority w:val="10"/>
-    <w:qFormat/>
-    <w:rsid w:val="000B1792"/>
-    <w:pPr>
-      <w:pBdr>
-        <w:bottom w:val="single" w:sz="8" w:space="4" w:color="4F81BD" w:themeColor="accent1"/>
-      </w:pBdr>
-      <w:spacing w:after="300" w:line="240" w:lineRule="auto"/>
-      <w:contextualSpacing/>
-    </w:pPr>
-    <w:rPr>
-      <w:rFonts w:asciiTheme="majorHAnsi" w:eastAsiaTheme="majorEastAsia" w:hAnsiTheme="majorHAnsi" w:cstheme="majorBidi"/>
-      <w:color w:val="17365D" w:themeColor="text2" w:themeShade="BF"/>
-      <w:spacing w:val="5"/>
-      <w:kern w:val="28"/>
-      <w:sz w:val="52"/>
-      <w:szCs w:val="52"/>
-    </w:rPr>
-  </w:style>
-  <w:style w:type="character" w:customStyle="1" w:styleId="TitreCar">
-    <w:name w:val="Titre Car"/>
-    <w:basedOn w:val="Policepardfaut"/>
-    <w:link w:val="Titre"/>
-    <w:uiPriority w:val="10"/>
-    <w:rsid w:val="000B1792"/>
-    <w:rPr>
-      <w:rFonts w:asciiTheme="majorHAnsi" w:eastAsiaTheme="majorEastAsia" w:hAnsiTheme="majorHAnsi" w:cstheme="majorBidi"/>
-      <w:color w:val="17365D" w:themeColor="text2" w:themeShade="BF"/>
-      <w:spacing w:val="5"/>
-      <w:kern w:val="28"/>
-      <w:sz w:val="52"/>
-      <w:szCs w:val="52"/>
-    </w:rPr>
-  </w:style>
-  <w:style w:type="table" w:styleId="Grilledutableau">
-    <w:name w:val="Table Grid"/>
-    <w:basedOn w:val="TableauNormal"/>
-    <w:uiPriority w:val="59"/>
-    <w:rsid w:val="000B1792"/>
-    <w:pPr>
-      <w:spacing w:after="0" w:line="240" w:lineRule="auto"/>
-    </w:pPr>
-    <w:tblPr>
-      <w:tblInd w:w="0" w:type="dxa"/>
-      <w:tblBorders>
-        <w:top w:val="single" w:sz="4" w:space="0" w:color="auto"/>
-        <w:left w:val="single" w:sz="4" w:space="0" w:color="auto"/>
-        <w:bottom w:val="single" w:sz="4" w:space="0" w:color="auto"/>
-        <w:right w:val="single" w:sz="4" w:space="0" w:color="auto"/>
-        <w:insideH w:val="single" w:sz="4" w:space="0" w:color="auto"/>
-        <w:insideV w:val="single" w:sz="4" w:space="0" w:color="auto"/>
-      </w:tblBorders>
-      <w:tblCellMar>
-        <w:top w:w="0" w:type="dxa"/>
-        <w:left w:w="108" w:type="dxa"/>
-        <w:bottom w:w="0" w:type="dxa"/>
-        <w:right w:w="108" w:type="dxa"/>
-      </w:tblCellMar>
     </w:tblPr>
   </w:style>
   <w:style w:type="paragraph" w:styleId="Paragraphedeliste">

--- a/modelisator/Gestion de projet/2015_05_28 [Modelisator] Step 2/2015_05_28 [Modelisator] Justication phase définitions.docx
+++ b/modelisator/Gestion de projet/2015_05_28 [Modelisator] Step 2/2015_05_28 [Modelisator] Justication phase définitions.docx
@@ -1,6 +1,6 @@
 
 <file path=word/document.xml><?xml version="1.0" encoding="utf-8"?>
-<w:document xmlns:wpc="http://schemas.microsoft.com/office/word/2010/wordprocessingCanvas" xmlns:mc="http://schemas.openxmlformats.org/markup-compatibility/2006" xmlns:o="urn:schemas-microsoft-com:office:office" xmlns:r="http://schemas.openxmlformats.org/officeDocument/2006/relationships" xmlns:m="http://schemas.openxmlformats.org/officeDocument/2006/math" xmlns:v="urn:schemas-microsoft-com:vml" xmlns:wp14="http://schemas.microsoft.com/office/word/2010/wordprocessingDrawing" xmlns:wp="http://schemas.openxmlformats.org/drawingml/2006/wordprocessingDrawing" xmlns:w10="urn:schemas-microsoft-com:office:word" xmlns:w="http://schemas.openxmlformats.org/wordprocessingml/2006/main" xmlns:w14="http://schemas.microsoft.com/office/word/2010/wordml" xmlns:w15="http://schemas.microsoft.com/office/word/2012/wordml" xmlns:wpg="http://schemas.microsoft.com/office/word/2010/wordprocessingGroup" xmlns:wpi="http://schemas.microsoft.com/office/word/2010/wordprocessingInk" xmlns:wne="http://schemas.microsoft.com/office/word/2006/wordml" xmlns:wps="http://schemas.microsoft.com/office/word/2010/wordprocessingShape" mc:Ignorable="w14 w15 wp14">
+<w:document xmlns:wpc="http://schemas.microsoft.com/office/word/2010/wordprocessingCanvas" xmlns:mc="http://schemas.openxmlformats.org/markup-compatibility/2006" xmlns:o="urn:schemas-microsoft-com:office:office" xmlns:r="http://schemas.openxmlformats.org/officeDocument/2006/relationships" xmlns:m="http://schemas.openxmlformats.org/officeDocument/2006/math" xmlns:v="urn:schemas-microsoft-com:vml" xmlns:wp14="http://schemas.microsoft.com/office/word/2010/wordprocessingDrawing" xmlns:wp="http://schemas.openxmlformats.org/drawingml/2006/wordprocessingDrawing" xmlns:w10="urn:schemas-microsoft-com:office:word" xmlns:w="http://schemas.openxmlformats.org/wordprocessingml/2006/main" xmlns:w14="http://schemas.microsoft.com/office/word/2010/wordml" xmlns:wpg="http://schemas.microsoft.com/office/word/2010/wordprocessingGroup" xmlns:wpi="http://schemas.microsoft.com/office/word/2010/wordprocessingInk" xmlns:wne="http://schemas.microsoft.com/office/word/2006/wordml" xmlns:wps="http://schemas.microsoft.com/office/word/2010/wordprocessingShape" mc:Ignorable="w14 wp14">
   <w:body>
     <w:p/>
     <w:p/>
@@ -290,23 +290,26 @@
           <w:tcPr>
             <w:tcW w:w="3071" w:type="dxa"/>
           </w:tcPr>
-          <w:p>
-            <w:bookmarkStart w:id="0" w:name="_GoBack"/>
-            <w:bookmarkEnd w:id="0"/>
-          </w:p>
+          <w:p/>
         </w:tc>
         <w:tc>
           <w:tcPr>
             <w:tcW w:w="3071" w:type="dxa"/>
           </w:tcPr>
-          <w:p/>
+          <w:p>
+            <w:r>
+              <w:t>Permet de définir toutes les tâches dans le processus de création d’un projet.</w:t>
+            </w:r>
+            <w:bookmarkStart w:id="0" w:name="_GoBack"/>
+            <w:bookmarkEnd w:id="0"/>
+          </w:p>
         </w:tc>
       </w:tr>
     </w:tbl>
     <w:p/>
     <w:sectPr>
-      <w:headerReference w:type="default" r:id="rId7"/>
-      <w:footerReference w:type="default" r:id="rId8"/>
+      <w:headerReference w:type="default" r:id="rId8"/>
+      <w:footerReference w:type="default" r:id="rId9"/>
       <w:pgSz w:w="11906" w:h="16838"/>
       <w:pgMar w:top="1417" w:right="1417" w:bottom="1417" w:left="1417" w:header="708" w:footer="708" w:gutter="0"/>
       <w:cols w:space="708"/>
@@ -317,7 +320,7 @@
 </file>
 
 <file path=word/endnotes.xml><?xml version="1.0" encoding="utf-8"?>
-<w:endnotes xmlns:wpc="http://schemas.microsoft.com/office/word/2010/wordprocessingCanvas" xmlns:mc="http://schemas.openxmlformats.org/markup-compatibility/2006" xmlns:o="urn:schemas-microsoft-com:office:office" xmlns:r="http://schemas.openxmlformats.org/officeDocument/2006/relationships" xmlns:m="http://schemas.openxmlformats.org/officeDocument/2006/math" xmlns:v="urn:schemas-microsoft-com:vml" xmlns:wp14="http://schemas.microsoft.com/office/word/2010/wordprocessingDrawing" xmlns:wp="http://schemas.openxmlformats.org/drawingml/2006/wordprocessingDrawing" xmlns:w10="urn:schemas-microsoft-com:office:word" xmlns:w="http://schemas.openxmlformats.org/wordprocessingml/2006/main" xmlns:w14="http://schemas.microsoft.com/office/word/2010/wordml" xmlns:w15="http://schemas.microsoft.com/office/word/2012/wordml" xmlns:wpg="http://schemas.microsoft.com/office/word/2010/wordprocessingGroup" xmlns:wpi="http://schemas.microsoft.com/office/word/2010/wordprocessingInk" xmlns:wne="http://schemas.microsoft.com/office/word/2006/wordml" xmlns:wps="http://schemas.microsoft.com/office/word/2010/wordprocessingShape" mc:Ignorable="w14 w15 wp14">
+<w:endnotes xmlns:wpc="http://schemas.microsoft.com/office/word/2010/wordprocessingCanvas" xmlns:mc="http://schemas.openxmlformats.org/markup-compatibility/2006" xmlns:o="urn:schemas-microsoft-com:office:office" xmlns:r="http://schemas.openxmlformats.org/officeDocument/2006/relationships" xmlns:m="http://schemas.openxmlformats.org/officeDocument/2006/math" xmlns:v="urn:schemas-microsoft-com:vml" xmlns:wp14="http://schemas.microsoft.com/office/word/2010/wordprocessingDrawing" xmlns:wp="http://schemas.openxmlformats.org/drawingml/2006/wordprocessingDrawing" xmlns:w10="urn:schemas-microsoft-com:office:word" xmlns:w="http://schemas.openxmlformats.org/wordprocessingml/2006/main" xmlns:w14="http://schemas.microsoft.com/office/word/2010/wordml" xmlns:wpg="http://schemas.microsoft.com/office/word/2010/wordprocessingGroup" xmlns:wpi="http://schemas.microsoft.com/office/word/2010/wordprocessingInk" xmlns:wne="http://schemas.microsoft.com/office/word/2006/wordml" xmlns:wps="http://schemas.microsoft.com/office/word/2010/wordprocessingShape" mc:Ignorable="w14 wp14">
   <w:endnote w:type="separator" w:id="-1">
     <w:p>
       <w:pPr>
@@ -342,7 +345,7 @@
 </file>
 
 <file path=word/footer1.xml><?xml version="1.0" encoding="utf-8"?>
-<w:ftr xmlns:wpc="http://schemas.microsoft.com/office/word/2010/wordprocessingCanvas" xmlns:mc="http://schemas.openxmlformats.org/markup-compatibility/2006" xmlns:o="urn:schemas-microsoft-com:office:office" xmlns:r="http://schemas.openxmlformats.org/officeDocument/2006/relationships" xmlns:m="http://schemas.openxmlformats.org/officeDocument/2006/math" xmlns:v="urn:schemas-microsoft-com:vml" xmlns:wp14="http://schemas.microsoft.com/office/word/2010/wordprocessingDrawing" xmlns:wp="http://schemas.openxmlformats.org/drawingml/2006/wordprocessingDrawing" xmlns:w10="urn:schemas-microsoft-com:office:word" xmlns:w="http://schemas.openxmlformats.org/wordprocessingml/2006/main" xmlns:w14="http://schemas.microsoft.com/office/word/2010/wordml" xmlns:w15="http://schemas.microsoft.com/office/word/2012/wordml" xmlns:wpg="http://schemas.microsoft.com/office/word/2010/wordprocessingGroup" xmlns:wpi="http://schemas.microsoft.com/office/word/2010/wordprocessingInk" xmlns:wne="http://schemas.microsoft.com/office/word/2006/wordml" xmlns:wps="http://schemas.microsoft.com/office/word/2010/wordprocessingShape" mc:Ignorable="w14 w15 wp14">
+<w:ftr xmlns:wpc="http://schemas.microsoft.com/office/word/2010/wordprocessingCanvas" xmlns:mc="http://schemas.openxmlformats.org/markup-compatibility/2006" xmlns:o="urn:schemas-microsoft-com:office:office" xmlns:r="http://schemas.openxmlformats.org/officeDocument/2006/relationships" xmlns:m="http://schemas.openxmlformats.org/officeDocument/2006/math" xmlns:v="urn:schemas-microsoft-com:vml" xmlns:wp14="http://schemas.microsoft.com/office/word/2010/wordprocessingDrawing" xmlns:wp="http://schemas.openxmlformats.org/drawingml/2006/wordprocessingDrawing" xmlns:w10="urn:schemas-microsoft-com:office:word" xmlns:w="http://schemas.openxmlformats.org/wordprocessingml/2006/main" xmlns:w14="http://schemas.microsoft.com/office/word/2010/wordml" xmlns:wpg="http://schemas.microsoft.com/office/word/2010/wordprocessingGroup" xmlns:wpi="http://schemas.microsoft.com/office/word/2010/wordprocessingInk" xmlns:wne="http://schemas.microsoft.com/office/word/2006/wordml" xmlns:wps="http://schemas.microsoft.com/office/word/2010/wordprocessingShape" mc:Ignorable="w14 wp14">
   <w:p>
     <w:pPr>
       <w:pStyle w:val="Pieddepage"/>
@@ -414,7 +417,7 @@
 </file>
 
 <file path=word/footnotes.xml><?xml version="1.0" encoding="utf-8"?>
-<w:footnotes xmlns:wpc="http://schemas.microsoft.com/office/word/2010/wordprocessingCanvas" xmlns:mc="http://schemas.openxmlformats.org/markup-compatibility/2006" xmlns:o="urn:schemas-microsoft-com:office:office" xmlns:r="http://schemas.openxmlformats.org/officeDocument/2006/relationships" xmlns:m="http://schemas.openxmlformats.org/officeDocument/2006/math" xmlns:v="urn:schemas-microsoft-com:vml" xmlns:wp14="http://schemas.microsoft.com/office/word/2010/wordprocessingDrawing" xmlns:wp="http://schemas.openxmlformats.org/drawingml/2006/wordprocessingDrawing" xmlns:w10="urn:schemas-microsoft-com:office:word" xmlns:w="http://schemas.openxmlformats.org/wordprocessingml/2006/main" xmlns:w14="http://schemas.microsoft.com/office/word/2010/wordml" xmlns:w15="http://schemas.microsoft.com/office/word/2012/wordml" xmlns:wpg="http://schemas.microsoft.com/office/word/2010/wordprocessingGroup" xmlns:wpi="http://schemas.microsoft.com/office/word/2010/wordprocessingInk" xmlns:wne="http://schemas.microsoft.com/office/word/2006/wordml" xmlns:wps="http://schemas.microsoft.com/office/word/2010/wordprocessingShape" mc:Ignorable="w14 w15 wp14">
+<w:footnotes xmlns:wpc="http://schemas.microsoft.com/office/word/2010/wordprocessingCanvas" xmlns:mc="http://schemas.openxmlformats.org/markup-compatibility/2006" xmlns:o="urn:schemas-microsoft-com:office:office" xmlns:r="http://schemas.openxmlformats.org/officeDocument/2006/relationships" xmlns:m="http://schemas.openxmlformats.org/officeDocument/2006/math" xmlns:v="urn:schemas-microsoft-com:vml" xmlns:wp14="http://schemas.microsoft.com/office/word/2010/wordprocessingDrawing" xmlns:wp="http://schemas.openxmlformats.org/drawingml/2006/wordprocessingDrawing" xmlns:w10="urn:schemas-microsoft-com:office:word" xmlns:w="http://schemas.openxmlformats.org/wordprocessingml/2006/main" xmlns:w14="http://schemas.microsoft.com/office/word/2010/wordml" xmlns:wpg="http://schemas.microsoft.com/office/word/2010/wordprocessingGroup" xmlns:wpi="http://schemas.microsoft.com/office/word/2010/wordprocessingInk" xmlns:wne="http://schemas.microsoft.com/office/word/2006/wordml" xmlns:wps="http://schemas.microsoft.com/office/word/2010/wordprocessingShape" mc:Ignorable="w14 wp14">
   <w:footnote w:type="separator" w:id="-1">
     <w:p>
       <w:pPr>
@@ -439,7 +442,7 @@
 </file>
 
 <file path=word/header1.xml><?xml version="1.0" encoding="utf-8"?>
-<w:hdr xmlns:wpc="http://schemas.microsoft.com/office/word/2010/wordprocessingCanvas" xmlns:mc="http://schemas.openxmlformats.org/markup-compatibility/2006" xmlns:o="urn:schemas-microsoft-com:office:office" xmlns:r="http://schemas.openxmlformats.org/officeDocument/2006/relationships" xmlns:m="http://schemas.openxmlformats.org/officeDocument/2006/math" xmlns:v="urn:schemas-microsoft-com:vml" xmlns:wp14="http://schemas.microsoft.com/office/word/2010/wordprocessingDrawing" xmlns:wp="http://schemas.openxmlformats.org/drawingml/2006/wordprocessingDrawing" xmlns:w10="urn:schemas-microsoft-com:office:word" xmlns:w="http://schemas.openxmlformats.org/wordprocessingml/2006/main" xmlns:w14="http://schemas.microsoft.com/office/word/2010/wordml" xmlns:w15="http://schemas.microsoft.com/office/word/2012/wordml" xmlns:wpg="http://schemas.microsoft.com/office/word/2010/wordprocessingGroup" xmlns:wpi="http://schemas.microsoft.com/office/word/2010/wordprocessingInk" xmlns:wne="http://schemas.microsoft.com/office/word/2006/wordml" xmlns:wps="http://schemas.microsoft.com/office/word/2010/wordprocessingShape" mc:Ignorable="w14 w15 wp14">
+<w:hdr xmlns:wpc="http://schemas.microsoft.com/office/word/2010/wordprocessingCanvas" xmlns:mc="http://schemas.openxmlformats.org/markup-compatibility/2006" xmlns:o="urn:schemas-microsoft-com:office:office" xmlns:r="http://schemas.openxmlformats.org/officeDocument/2006/relationships" xmlns:m="http://schemas.openxmlformats.org/officeDocument/2006/math" xmlns:v="urn:schemas-microsoft-com:vml" xmlns:wp14="http://schemas.microsoft.com/office/word/2010/wordprocessingDrawing" xmlns:wp="http://schemas.openxmlformats.org/drawingml/2006/wordprocessingDrawing" xmlns:w10="urn:schemas-microsoft-com:office:word" xmlns:w="http://schemas.openxmlformats.org/wordprocessingml/2006/main" xmlns:w14="http://schemas.microsoft.com/office/word/2010/wordml" xmlns:wpg="http://schemas.microsoft.com/office/word/2010/wordprocessingGroup" xmlns:wpi="http://schemas.microsoft.com/office/word/2010/wordprocessingInk" xmlns:wne="http://schemas.microsoft.com/office/word/2006/wordml" xmlns:wps="http://schemas.microsoft.com/office/word/2010/wordprocessingShape" mc:Ignorable="w14 wp14">
   <w:tbl>
     <w:tblPr>
       <w:tblW w:w="10620" w:type="dxa"/>
@@ -1183,8 +1186,8 @@
 </file>
 
 <file path=word/numbering.xml><?xml version="1.0" encoding="utf-8"?>
-<w:numbering xmlns:wpc="http://schemas.microsoft.com/office/word/2010/wordprocessingCanvas" xmlns:mc="http://schemas.openxmlformats.org/markup-compatibility/2006" xmlns:o="urn:schemas-microsoft-com:office:office" xmlns:r="http://schemas.openxmlformats.org/officeDocument/2006/relationships" xmlns:m="http://schemas.openxmlformats.org/officeDocument/2006/math" xmlns:v="urn:schemas-microsoft-com:vml" xmlns:wp14="http://schemas.microsoft.com/office/word/2010/wordprocessingDrawing" xmlns:wp="http://schemas.openxmlformats.org/drawingml/2006/wordprocessingDrawing" xmlns:w10="urn:schemas-microsoft-com:office:word" xmlns:w="http://schemas.openxmlformats.org/wordprocessingml/2006/main" xmlns:w14="http://schemas.microsoft.com/office/word/2010/wordml" xmlns:w15="http://schemas.microsoft.com/office/word/2012/wordml" xmlns:wpg="http://schemas.microsoft.com/office/word/2010/wordprocessingGroup" xmlns:wpi="http://schemas.microsoft.com/office/word/2010/wordprocessingInk" xmlns:wne="http://schemas.microsoft.com/office/word/2006/wordml" xmlns:wps="http://schemas.microsoft.com/office/word/2010/wordprocessingShape" mc:Ignorable="w14 w15 wp14">
-  <w:abstractNum w:abstractNumId="0" w15:restartNumberingAfterBreak="0">
+<w:numbering xmlns:wpc="http://schemas.microsoft.com/office/word/2010/wordprocessingCanvas" xmlns:mc="http://schemas.openxmlformats.org/markup-compatibility/2006" xmlns:o="urn:schemas-microsoft-com:office:office" xmlns:r="http://schemas.openxmlformats.org/officeDocument/2006/relationships" xmlns:m="http://schemas.openxmlformats.org/officeDocument/2006/math" xmlns:v="urn:schemas-microsoft-com:vml" xmlns:wp14="http://schemas.microsoft.com/office/word/2010/wordprocessingDrawing" xmlns:wp="http://schemas.openxmlformats.org/drawingml/2006/wordprocessingDrawing" xmlns:w10="urn:schemas-microsoft-com:office:word" xmlns:w="http://schemas.openxmlformats.org/wordprocessingml/2006/main" xmlns:w14="http://schemas.microsoft.com/office/word/2010/wordml" xmlns:wpg="http://schemas.microsoft.com/office/word/2010/wordprocessingGroup" xmlns:wpi="http://schemas.microsoft.com/office/word/2010/wordprocessingInk" xmlns:wne="http://schemas.microsoft.com/office/word/2006/wordml" xmlns:wps="http://schemas.microsoft.com/office/word/2010/wordprocessingShape" mc:Ignorable="w14 wp14">
+  <w:abstractNum w:abstractNumId="0">
     <w:nsid w:val="06BB6A0C"/>
     <w:multiLevelType w:val="hybridMultilevel"/>
     <w:tmpl w:val="5E88E5BC"/>
@@ -1297,7 +1300,7 @@
       </w:rPr>
     </w:lvl>
   </w:abstractNum>
-  <w:abstractNum w:abstractNumId="1" w15:restartNumberingAfterBreak="0">
+  <w:abstractNum w:abstractNumId="1">
     <w:nsid w:val="0FB012D0"/>
     <w:multiLevelType w:val="hybridMultilevel"/>
     <w:tmpl w:val="E9667954"/>
@@ -1410,7 +1413,7 @@
       </w:rPr>
     </w:lvl>
   </w:abstractNum>
-  <w:abstractNum w:abstractNumId="2" w15:restartNumberingAfterBreak="0">
+  <w:abstractNum w:abstractNumId="2">
     <w:nsid w:val="581E2F58"/>
     <w:multiLevelType w:val="hybridMultilevel"/>
     <w:tmpl w:val="0FE4F944"/>
@@ -1523,7 +1526,7 @@
       </w:rPr>
     </w:lvl>
   </w:abstractNum>
-  <w:abstractNum w:abstractNumId="3" w15:restartNumberingAfterBreak="0">
+  <w:abstractNum w:abstractNumId="3">
     <w:nsid w:val="7F790AFC"/>
     <w:multiLevelType w:val="hybridMultilevel"/>
     <w:tmpl w:val="0B6C9C88"/>
@@ -1652,7 +1655,7 @@
 </file>
 
 <file path=word/styles.xml><?xml version="1.0" encoding="utf-8"?>
-<w:styles xmlns:mc="http://schemas.openxmlformats.org/markup-compatibility/2006" xmlns:r="http://schemas.openxmlformats.org/officeDocument/2006/relationships" xmlns:w="http://schemas.openxmlformats.org/wordprocessingml/2006/main" xmlns:w14="http://schemas.microsoft.com/office/word/2010/wordml" xmlns:w15="http://schemas.microsoft.com/office/word/2012/wordml" mc:Ignorable="w14 w15">
+<w:styles xmlns:mc="http://schemas.openxmlformats.org/markup-compatibility/2006" xmlns:r="http://schemas.openxmlformats.org/officeDocument/2006/relationships" xmlns:w="http://schemas.openxmlformats.org/wordprocessingml/2006/main" xmlns:w14="http://schemas.microsoft.com/office/word/2010/wordml" mc:Ignorable="w14">
   <w:docDefaults>
     <w:rPrDefault>
       <w:rPr>
@@ -1668,378 +1671,145 @@
       </w:pPr>
     </w:pPrDefault>
   </w:docDefaults>
-  <w:latentStyles w:defLockedState="0" w:defUIPriority="99" w:defSemiHidden="0" w:defUnhideWhenUsed="0" w:defQFormat="0" w:count="371">
-    <w:lsdException w:name="Normal" w:uiPriority="0" w:qFormat="1"/>
-    <w:lsdException w:name="heading 1" w:uiPriority="9" w:qFormat="1"/>
-    <w:lsdException w:name="heading 2" w:semiHidden="1" w:uiPriority="9" w:unhideWhenUsed="1" w:qFormat="1"/>
-    <w:lsdException w:name="heading 3" w:semiHidden="1" w:uiPriority="9" w:unhideWhenUsed="1" w:qFormat="1"/>
-    <w:lsdException w:name="heading 4" w:semiHidden="1" w:uiPriority="9" w:unhideWhenUsed="1" w:qFormat="1"/>
-    <w:lsdException w:name="heading 5" w:semiHidden="1" w:uiPriority="9" w:unhideWhenUsed="1" w:qFormat="1"/>
-    <w:lsdException w:name="heading 6" w:semiHidden="1" w:uiPriority="9" w:unhideWhenUsed="1" w:qFormat="1"/>
-    <w:lsdException w:name="heading 7" w:semiHidden="1" w:uiPriority="9" w:unhideWhenUsed="1" w:qFormat="1"/>
-    <w:lsdException w:name="heading 8" w:semiHidden="1" w:uiPriority="9" w:unhideWhenUsed="1" w:qFormat="1"/>
-    <w:lsdException w:name="heading 9" w:semiHidden="1" w:uiPriority="9" w:unhideWhenUsed="1" w:qFormat="1"/>
-    <w:lsdException w:name="index 1" w:semiHidden="1" w:unhideWhenUsed="1"/>
-    <w:lsdException w:name="index 2" w:semiHidden="1" w:unhideWhenUsed="1"/>
-    <w:lsdException w:name="index 3" w:semiHidden="1" w:unhideWhenUsed="1"/>
-    <w:lsdException w:name="index 4" w:semiHidden="1" w:unhideWhenUsed="1"/>
-    <w:lsdException w:name="index 5" w:semiHidden="1" w:unhideWhenUsed="1"/>
-    <w:lsdException w:name="index 6" w:semiHidden="1" w:unhideWhenUsed="1"/>
-    <w:lsdException w:name="index 7" w:semiHidden="1" w:unhideWhenUsed="1"/>
-    <w:lsdException w:name="index 8" w:semiHidden="1" w:unhideWhenUsed="1"/>
-    <w:lsdException w:name="index 9" w:semiHidden="1" w:unhideWhenUsed="1"/>
-    <w:lsdException w:name="toc 1" w:semiHidden="1" w:uiPriority="39" w:unhideWhenUsed="1"/>
-    <w:lsdException w:name="toc 2" w:semiHidden="1" w:uiPriority="39" w:unhideWhenUsed="1"/>
-    <w:lsdException w:name="toc 3" w:semiHidden="1" w:uiPriority="39" w:unhideWhenUsed="1"/>
-    <w:lsdException w:name="toc 4" w:semiHidden="1" w:uiPriority="39" w:unhideWhenUsed="1"/>
-    <w:lsdException w:name="toc 5" w:semiHidden="1" w:uiPriority="39" w:unhideWhenUsed="1"/>
-    <w:lsdException w:name="toc 6" w:semiHidden="1" w:uiPriority="39" w:unhideWhenUsed="1"/>
-    <w:lsdException w:name="toc 7" w:semiHidden="1" w:uiPriority="39" w:unhideWhenUsed="1"/>
-    <w:lsdException w:name="toc 8" w:semiHidden="1" w:uiPriority="39" w:unhideWhenUsed="1"/>
-    <w:lsdException w:name="toc 9" w:semiHidden="1" w:uiPriority="39" w:unhideWhenUsed="1"/>
-    <w:lsdException w:name="Normal Indent" w:semiHidden="1" w:unhideWhenUsed="1"/>
-    <w:lsdException w:name="footnote text" w:semiHidden="1" w:unhideWhenUsed="1"/>
-    <w:lsdException w:name="annotation text" w:semiHidden="1" w:unhideWhenUsed="1"/>
-    <w:lsdException w:name="header" w:semiHidden="1" w:uiPriority="0" w:unhideWhenUsed="1"/>
-    <w:lsdException w:name="footer" w:semiHidden="1" w:unhideWhenUsed="1"/>
-    <w:lsdException w:name="index heading" w:semiHidden="1" w:unhideWhenUsed="1"/>
-    <w:lsdException w:name="caption" w:semiHidden="1" w:uiPriority="35" w:unhideWhenUsed="1" w:qFormat="1"/>
-    <w:lsdException w:name="table of figures" w:semiHidden="1" w:unhideWhenUsed="1"/>
-    <w:lsdException w:name="envelope address" w:semiHidden="1" w:unhideWhenUsed="1"/>
-    <w:lsdException w:name="envelope return" w:semiHidden="1" w:unhideWhenUsed="1"/>
-    <w:lsdException w:name="footnote reference" w:semiHidden="1" w:unhideWhenUsed="1"/>
-    <w:lsdException w:name="annotation reference" w:semiHidden="1" w:unhideWhenUsed="1"/>
-    <w:lsdException w:name="line number" w:semiHidden="1" w:unhideWhenUsed="1"/>
-    <w:lsdException w:name="page number" w:semiHidden="1" w:unhideWhenUsed="1"/>
-    <w:lsdException w:name="endnote reference" w:semiHidden="1" w:unhideWhenUsed="1"/>
-    <w:lsdException w:name="endnote text" w:semiHidden="1" w:unhideWhenUsed="1"/>
-    <w:lsdException w:name="table of authorities" w:semiHidden="1" w:unhideWhenUsed="1"/>
-    <w:lsdException w:name="macro" w:semiHidden="1" w:unhideWhenUsed="1"/>
-    <w:lsdException w:name="toa heading" w:semiHidden="1" w:unhideWhenUsed="1"/>
-    <w:lsdException w:name="List" w:semiHidden="1" w:unhideWhenUsed="1"/>
-    <w:lsdException w:name="List Bullet" w:semiHidden="1" w:unhideWhenUsed="1"/>
-    <w:lsdException w:name="List Number" w:semiHidden="1" w:unhideWhenUsed="1"/>
-    <w:lsdException w:name="List 2" w:semiHidden="1" w:unhideWhenUsed="1"/>
-    <w:lsdException w:name="List 3" w:semiHidden="1" w:unhideWhenUsed="1"/>
-    <w:lsdException w:name="List 4" w:semiHidden="1" w:unhideWhenUsed="1"/>
-    <w:lsdException w:name="List 5" w:semiHidden="1" w:unhideWhenUsed="1"/>
-    <w:lsdException w:name="List Bullet 2" w:semiHidden="1" w:unhideWhenUsed="1"/>
-    <w:lsdException w:name="List Bullet 3" w:semiHidden="1" w:unhideWhenUsed="1"/>
-    <w:lsdException w:name="List Bullet 4" w:semiHidden="1" w:unhideWhenUsed="1"/>
-    <w:lsdException w:name="List Bullet 5" w:semiHidden="1" w:unhideWhenUsed="1"/>
-    <w:lsdException w:name="List Number 2" w:semiHidden="1" w:unhideWhenUsed="1"/>
-    <w:lsdException w:name="List Number 3" w:semiHidden="1" w:unhideWhenUsed="1"/>
-    <w:lsdException w:name="List Number 4" w:semiHidden="1" w:unhideWhenUsed="1"/>
-    <w:lsdException w:name="List Number 5" w:semiHidden="1" w:unhideWhenUsed="1"/>
-    <w:lsdException w:name="Title" w:uiPriority="10" w:qFormat="1"/>
-    <w:lsdException w:name="Closing" w:semiHidden="1" w:unhideWhenUsed="1"/>
-    <w:lsdException w:name="Signature" w:semiHidden="1" w:unhideWhenUsed="1"/>
-    <w:lsdException w:name="Default Paragraph Font" w:semiHidden="1" w:uiPriority="1" w:unhideWhenUsed="1"/>
-    <w:lsdException w:name="Body Text" w:semiHidden="1" w:unhideWhenUsed="1"/>
-    <w:lsdException w:name="Body Text Indent" w:semiHidden="1" w:unhideWhenUsed="1"/>
-    <w:lsdException w:name="List Continue" w:semiHidden="1" w:unhideWhenUsed="1"/>
-    <w:lsdException w:name="List Continue 2" w:semiHidden="1" w:unhideWhenUsed="1"/>
-    <w:lsdException w:name="List Continue 3" w:semiHidden="1" w:unhideWhenUsed="1"/>
-    <w:lsdException w:name="List Continue 4" w:semiHidden="1" w:unhideWhenUsed="1"/>
-    <w:lsdException w:name="List Continue 5" w:semiHidden="1" w:unhideWhenUsed="1"/>
-    <w:lsdException w:name="Message Header" w:semiHidden="1" w:unhideWhenUsed="1"/>
-    <w:lsdException w:name="Subtitle" w:uiPriority="11" w:qFormat="1"/>
-    <w:lsdException w:name="Salutation" w:semiHidden="1" w:unhideWhenUsed="1"/>
-    <w:lsdException w:name="Date" w:semiHidden="1" w:unhideWhenUsed="1"/>
-    <w:lsdException w:name="Body Text First Indent" w:semiHidden="1" w:unhideWhenUsed="1"/>
-    <w:lsdException w:name="Body Text First Indent 2" w:semiHidden="1" w:unhideWhenUsed="1"/>
-    <w:lsdException w:name="Note Heading" w:semiHidden="1" w:unhideWhenUsed="1"/>
-    <w:lsdException w:name="Body Text 2" w:semiHidden="1" w:unhideWhenUsed="1"/>
-    <w:lsdException w:name="Body Text 3" w:semiHidden="1" w:unhideWhenUsed="1"/>
-    <w:lsdException w:name="Body Text Indent 2" w:semiHidden="1" w:unhideWhenUsed="1"/>
-    <w:lsdException w:name="Body Text Indent 3" w:semiHidden="1" w:unhideWhenUsed="1"/>
-    <w:lsdException w:name="Block Text" w:semiHidden="1" w:unhideWhenUsed="1"/>
-    <w:lsdException w:name="Hyperlink" w:semiHidden="1" w:unhideWhenUsed="1"/>
-    <w:lsdException w:name="FollowedHyperlink" w:semiHidden="1" w:unhideWhenUsed="1"/>
-    <w:lsdException w:name="Strong" w:uiPriority="22" w:qFormat="1"/>
-    <w:lsdException w:name="Emphasis" w:uiPriority="20" w:qFormat="1"/>
-    <w:lsdException w:name="Document Map" w:semiHidden="1" w:unhideWhenUsed="1"/>
-    <w:lsdException w:name="Plain Text" w:semiHidden="1" w:unhideWhenUsed="1"/>
-    <w:lsdException w:name="E-mail Signature" w:semiHidden="1" w:unhideWhenUsed="1"/>
-    <w:lsdException w:name="HTML Top of Form" w:semiHidden="1" w:unhideWhenUsed="1"/>
-    <w:lsdException w:name="HTML Bottom of Form" w:semiHidden="1" w:unhideWhenUsed="1"/>
-    <w:lsdException w:name="Normal (Web)" w:semiHidden="1" w:unhideWhenUsed="1"/>
-    <w:lsdException w:name="HTML Acronym" w:semiHidden="1" w:unhideWhenUsed="1"/>
-    <w:lsdException w:name="HTML Address" w:semiHidden="1" w:unhideWhenUsed="1"/>
-    <w:lsdException w:name="HTML Cite" w:semiHidden="1" w:unhideWhenUsed="1"/>
-    <w:lsdException w:name="HTML Code" w:semiHidden="1" w:unhideWhenUsed="1"/>
-    <w:lsdException w:name="HTML Definition" w:semiHidden="1" w:unhideWhenUsed="1"/>
-    <w:lsdException w:name="HTML Keyboard" w:semiHidden="1" w:unhideWhenUsed="1"/>
-    <w:lsdException w:name="HTML Preformatted" w:semiHidden="1" w:unhideWhenUsed="1"/>
-    <w:lsdException w:name="HTML Sample" w:semiHidden="1" w:unhideWhenUsed="1"/>
-    <w:lsdException w:name="HTML Typewriter" w:semiHidden="1" w:unhideWhenUsed="1"/>
-    <w:lsdException w:name="HTML Variable" w:semiHidden="1" w:unhideWhenUsed="1"/>
-    <w:lsdException w:name="Normal Table" w:semiHidden="1" w:unhideWhenUsed="1"/>
-    <w:lsdException w:name="annotation subject" w:semiHidden="1" w:unhideWhenUsed="1"/>
-    <w:lsdException w:name="No List" w:semiHidden="1" w:unhideWhenUsed="1"/>
-    <w:lsdException w:name="Outline List 1" w:semiHidden="1" w:unhideWhenUsed="1"/>
-    <w:lsdException w:name="Outline List 2" w:semiHidden="1" w:unhideWhenUsed="1"/>
-    <w:lsdException w:name="Outline List 3" w:semiHidden="1" w:unhideWhenUsed="1"/>
-    <w:lsdException w:name="Table Simple 1" w:semiHidden="1" w:unhideWhenUsed="1"/>
-    <w:lsdException w:name="Table Simple 2" w:semiHidden="1" w:unhideWhenUsed="1"/>
-    <w:lsdException w:name="Table Simple 3" w:semiHidden="1" w:unhideWhenUsed="1"/>
-    <w:lsdException w:name="Table Classic 1" w:semiHidden="1" w:unhideWhenUsed="1"/>
-    <w:lsdException w:name="Table Classic 2" w:semiHidden="1" w:unhideWhenUsed="1"/>
-    <w:lsdException w:name="Table Classic 3" w:semiHidden="1" w:unhideWhenUsed="1"/>
-    <w:lsdException w:name="Table Classic 4" w:semiHidden="1" w:unhideWhenUsed="1"/>
-    <w:lsdException w:name="Table Colorful 1" w:semiHidden="1" w:unhideWhenUsed="1"/>
-    <w:lsdException w:name="Table Colorful 2" w:semiHidden="1" w:unhideWhenUsed="1"/>
-    <w:lsdException w:name="Table Colorful 3" w:semiHidden="1" w:unhideWhenUsed="1"/>
-    <w:lsdException w:name="Table Columns 1" w:semiHidden="1" w:unhideWhenUsed="1"/>
-    <w:lsdException w:name="Table Columns 2" w:semiHidden="1" w:unhideWhenUsed="1"/>
-    <w:lsdException w:name="Table Columns 3" w:semiHidden="1" w:unhideWhenUsed="1"/>
-    <w:lsdException w:name="Table Columns 4" w:semiHidden="1" w:unhideWhenUsed="1"/>
-    <w:lsdException w:name="Table Columns 5" w:semiHidden="1" w:unhideWhenUsed="1"/>
-    <w:lsdException w:name="Table Grid 1" w:semiHidden="1" w:unhideWhenUsed="1"/>
-    <w:lsdException w:name="Table Grid 2" w:semiHidden="1" w:unhideWhenUsed="1"/>
-    <w:lsdException w:name="Table Grid 3" w:semiHidden="1" w:unhideWhenUsed="1"/>
-    <w:lsdException w:name="Table Grid 4" w:semiHidden="1" w:unhideWhenUsed="1"/>
-    <w:lsdException w:name="Table Grid 5" w:semiHidden="1" w:unhideWhenUsed="1"/>
-    <w:lsdException w:name="Table Grid 6" w:semiHidden="1" w:unhideWhenUsed="1"/>
-    <w:lsdException w:name="Table Grid 7" w:semiHidden="1" w:unhideWhenUsed="1"/>
-    <w:lsdException w:name="Table Grid 8" w:semiHidden="1" w:unhideWhenUsed="1"/>
-    <w:lsdException w:name="Table List 1" w:semiHidden="1" w:unhideWhenUsed="1"/>
-    <w:lsdException w:name="Table List 2" w:semiHidden="1" w:unhideWhenUsed="1"/>
-    <w:lsdException w:name="Table List 3" w:semiHidden="1" w:unhideWhenUsed="1"/>
-    <w:lsdException w:name="Table List 4" w:semiHidden="1" w:unhideWhenUsed="1"/>
-    <w:lsdException w:name="Table List 5" w:semiHidden="1" w:unhideWhenUsed="1"/>
-    <w:lsdException w:name="Table List 6" w:semiHidden="1" w:unhideWhenUsed="1"/>
-    <w:lsdException w:name="Table List 7" w:semiHidden="1" w:unhideWhenUsed="1"/>
-    <w:lsdException w:name="Table List 8" w:semiHidden="1" w:unhideWhenUsed="1"/>
-    <w:lsdException w:name="Table 3D effects 1" w:semiHidden="1" w:unhideWhenUsed="1"/>
-    <w:lsdException w:name="Table 3D effects 2" w:semiHidden="1" w:unhideWhenUsed="1"/>
-    <w:lsdException w:name="Table 3D effects 3" w:semiHidden="1" w:unhideWhenUsed="1"/>
-    <w:lsdException w:name="Table Contemporary" w:semiHidden="1" w:unhideWhenUsed="1"/>
-    <w:lsdException w:name="Table Elegant" w:semiHidden="1" w:unhideWhenUsed="1"/>
-    <w:lsdException w:name="Table Professional" w:semiHidden="1" w:unhideWhenUsed="1"/>
-    <w:lsdException w:name="Table Subtle 1" w:semiHidden="1" w:unhideWhenUsed="1"/>
-    <w:lsdException w:name="Table Subtle 2" w:semiHidden="1" w:unhideWhenUsed="1"/>
-    <w:lsdException w:name="Table Web 1" w:semiHidden="1" w:unhideWhenUsed="1"/>
-    <w:lsdException w:name="Table Web 2" w:semiHidden="1" w:unhideWhenUsed="1"/>
-    <w:lsdException w:name="Table Web 3" w:semiHidden="1" w:unhideWhenUsed="1"/>
-    <w:lsdException w:name="Balloon Text" w:semiHidden="1" w:unhideWhenUsed="1"/>
-    <w:lsdException w:name="Table Grid" w:uiPriority="59"/>
-    <w:lsdException w:name="Table Theme" w:semiHidden="1" w:unhideWhenUsed="1"/>
-    <w:lsdException w:name="Placeholder Text" w:semiHidden="1"/>
-    <w:lsdException w:name="No Spacing" w:uiPriority="1" w:qFormat="1"/>
-    <w:lsdException w:name="Light Shading" w:uiPriority="60"/>
-    <w:lsdException w:name="Light List" w:uiPriority="61"/>
-    <w:lsdException w:name="Light Grid" w:uiPriority="62"/>
-    <w:lsdException w:name="Medium Shading 1" w:uiPriority="63"/>
-    <w:lsdException w:name="Medium Shading 2" w:uiPriority="64"/>
-    <w:lsdException w:name="Medium List 1" w:uiPriority="65"/>
-    <w:lsdException w:name="Medium List 2" w:uiPriority="66"/>
-    <w:lsdException w:name="Medium Grid 1" w:uiPriority="67"/>
-    <w:lsdException w:name="Medium Grid 2" w:uiPriority="68"/>
-    <w:lsdException w:name="Medium Grid 3" w:uiPriority="69"/>
-    <w:lsdException w:name="Dark List" w:uiPriority="70"/>
-    <w:lsdException w:name="Colorful Shading" w:uiPriority="71"/>
-    <w:lsdException w:name="Colorful List" w:uiPriority="72"/>
-    <w:lsdException w:name="Colorful Grid" w:uiPriority="73"/>
-    <w:lsdException w:name="Light Shading Accent 1" w:uiPriority="60"/>
-    <w:lsdException w:name="Light List Accent 1" w:uiPriority="61"/>
-    <w:lsdException w:name="Light Grid Accent 1" w:uiPriority="62"/>
-    <w:lsdException w:name="Medium Shading 1 Accent 1" w:uiPriority="63"/>
-    <w:lsdException w:name="Medium Shading 2 Accent 1" w:uiPriority="64"/>
-    <w:lsdException w:name="Medium List 1 Accent 1" w:uiPriority="65"/>
-    <w:lsdException w:name="Revision" w:semiHidden="1"/>
-    <w:lsdException w:name="List Paragraph" w:uiPriority="34" w:qFormat="1"/>
-    <w:lsdException w:name="Quote" w:uiPriority="29" w:qFormat="1"/>
-    <w:lsdException w:name="Intense Quote" w:uiPriority="30" w:qFormat="1"/>
-    <w:lsdException w:name="Medium List 2 Accent 1" w:uiPriority="66"/>
-    <w:lsdException w:name="Medium Grid 1 Accent 1" w:uiPriority="67"/>
-    <w:lsdException w:name="Medium Grid 2 Accent 1" w:uiPriority="68"/>
-    <w:lsdException w:name="Medium Grid 3 Accent 1" w:uiPriority="69"/>
-    <w:lsdException w:name="Dark List Accent 1" w:uiPriority="70"/>
-    <w:lsdException w:name="Colorful Shading Accent 1" w:uiPriority="71"/>
-    <w:lsdException w:name="Colorful List Accent 1" w:uiPriority="72"/>
-    <w:lsdException w:name="Colorful Grid Accent 1" w:uiPriority="73"/>
-    <w:lsdException w:name="Light Shading Accent 2" w:uiPriority="60"/>
-    <w:lsdException w:name="Light List Accent 2" w:uiPriority="61"/>
-    <w:lsdException w:name="Light Grid Accent 2" w:uiPriority="62"/>
-    <w:lsdException w:name="Medium Shading 1 Accent 2" w:uiPriority="63"/>
-    <w:lsdException w:name="Medium Shading 2 Accent 2" w:uiPriority="64"/>
-    <w:lsdException w:name="Medium List 1 Accent 2" w:uiPriority="65"/>
-    <w:lsdException w:name="Medium List 2 Accent 2" w:uiPriority="66"/>
-    <w:lsdException w:name="Medium Grid 1 Accent 2" w:uiPriority="67"/>
-    <w:lsdException w:name="Medium Grid 2 Accent 2" w:uiPriority="68"/>
-    <w:lsdException w:name="Medium Grid 3 Accent 2" w:uiPriority="69"/>
-    <w:lsdException w:name="Dark List Accent 2" w:uiPriority="70"/>
-    <w:lsdException w:name="Colorful Shading Accent 2" w:uiPriority="71"/>
-    <w:lsdException w:name="Colorful List Accent 2" w:uiPriority="72"/>
-    <w:lsdException w:name="Colorful Grid Accent 2" w:uiPriority="73"/>
-    <w:lsdException w:name="Light Shading Accent 3" w:uiPriority="60"/>
-    <w:lsdException w:name="Light List Accent 3" w:uiPriority="61"/>
-    <w:lsdException w:name="Light Grid Accent 3" w:uiPriority="62"/>
-    <w:lsdException w:name="Medium Shading 1 Accent 3" w:uiPriority="63"/>
-    <w:lsdException w:name="Medium Shading 2 Accent 3" w:uiPriority="64"/>
-    <w:lsdException w:name="Medium List 1 Accent 3" w:uiPriority="65"/>
-    <w:lsdException w:name="Medium List 2 Accent 3" w:uiPriority="66"/>
-    <w:lsdException w:name="Medium Grid 1 Accent 3" w:uiPriority="67"/>
-    <w:lsdException w:name="Medium Grid 2 Accent 3" w:uiPriority="68"/>
-    <w:lsdException w:name="Medium Grid 3 Accent 3" w:uiPriority="69"/>
-    <w:lsdException w:name="Dark List Accent 3" w:uiPriority="70"/>
-    <w:lsdException w:name="Colorful Shading Accent 3" w:uiPriority="71"/>
-    <w:lsdException w:name="Colorful List Accent 3" w:uiPriority="72"/>
-    <w:lsdException w:name="Colorful Grid Accent 3" w:uiPriority="73"/>
-    <w:lsdException w:name="Light Shading Accent 4" w:uiPriority="60"/>
-    <w:lsdException w:name="Light List Accent 4" w:uiPriority="61"/>
-    <w:lsdException w:name="Light Grid Accent 4" w:uiPriority="62"/>
-    <w:lsdException w:name="Medium Shading 1 Accent 4" w:uiPriority="63"/>
-    <w:lsdException w:name="Medium Shading 2 Accent 4" w:uiPriority="64"/>
-    <w:lsdException w:name="Medium List 1 Accent 4" w:uiPriority="65"/>
-    <w:lsdException w:name="Medium List 2 Accent 4" w:uiPriority="66"/>
-    <w:lsdException w:name="Medium Grid 1 Accent 4" w:uiPriority="67"/>
-    <w:lsdException w:name="Medium Grid 2 Accent 4" w:uiPriority="68"/>
-    <w:lsdException w:name="Medium Grid 3 Accent 4" w:uiPriority="69"/>
-    <w:lsdException w:name="Dark List Accent 4" w:uiPriority="70"/>
-    <w:lsdException w:name="Colorful Shading Accent 4" w:uiPriority="71"/>
-    <w:lsdException w:name="Colorful List Accent 4" w:uiPriority="72"/>
-    <w:lsdException w:name="Colorful Grid Accent 4" w:uiPriority="73"/>
-    <w:lsdException w:name="Light Shading Accent 5" w:uiPriority="60"/>
-    <w:lsdException w:name="Light List Accent 5" w:uiPriority="61"/>
-    <w:lsdException w:name="Light Grid Accent 5" w:uiPriority="62"/>
-    <w:lsdException w:name="Medium Shading 1 Accent 5" w:uiPriority="63"/>
-    <w:lsdException w:name="Medium Shading 2 Accent 5" w:uiPriority="64"/>
-    <w:lsdException w:name="Medium List 1 Accent 5" w:uiPriority="65"/>
-    <w:lsdException w:name="Medium List 2 Accent 5" w:uiPriority="66"/>
-    <w:lsdException w:name="Medium Grid 1 Accent 5" w:uiPriority="67"/>
-    <w:lsdException w:name="Medium Grid 2 Accent 5" w:uiPriority="68"/>
-    <w:lsdException w:name="Medium Grid 3 Accent 5" w:uiPriority="69"/>
-    <w:lsdException w:name="Dark List Accent 5" w:uiPriority="70"/>
-    <w:lsdException w:name="Colorful Shading Accent 5" w:uiPriority="71"/>
-    <w:lsdException w:name="Colorful List Accent 5" w:uiPriority="72"/>
-    <w:lsdException w:name="Colorful Grid Accent 5" w:uiPriority="73"/>
-    <w:lsdException w:name="Light Shading Accent 6" w:uiPriority="60"/>
-    <w:lsdException w:name="Light List Accent 6" w:uiPriority="61"/>
-    <w:lsdException w:name="Light Grid Accent 6" w:uiPriority="62"/>
-    <w:lsdException w:name="Medium Shading 1 Accent 6" w:uiPriority="63"/>
-    <w:lsdException w:name="Medium Shading 2 Accent 6" w:uiPriority="64"/>
-    <w:lsdException w:name="Medium List 1 Accent 6" w:uiPriority="65"/>
-    <w:lsdException w:name="Medium List 2 Accent 6" w:uiPriority="66"/>
-    <w:lsdException w:name="Medium Grid 1 Accent 6" w:uiPriority="67"/>
-    <w:lsdException w:name="Medium Grid 2 Accent 6" w:uiPriority="68"/>
-    <w:lsdException w:name="Medium Grid 3 Accent 6" w:uiPriority="69"/>
-    <w:lsdException w:name="Dark List Accent 6" w:uiPriority="70"/>
-    <w:lsdException w:name="Colorful Shading Accent 6" w:uiPriority="71"/>
-    <w:lsdException w:name="Colorful List Accent 6" w:uiPriority="72"/>
-    <w:lsdException w:name="Colorful Grid Accent 6" w:uiPriority="73"/>
-    <w:lsdException w:name="Subtle Emphasis" w:uiPriority="19" w:qFormat="1"/>
-    <w:lsdException w:name="Intense Emphasis" w:uiPriority="21" w:qFormat="1"/>
-    <w:lsdException w:name="Subtle Reference" w:uiPriority="31" w:qFormat="1"/>
-    <w:lsdException w:name="Intense Reference" w:uiPriority="32" w:qFormat="1"/>
-    <w:lsdException w:name="Book Title" w:uiPriority="33" w:qFormat="1"/>
-    <w:lsdException w:name="Bibliography" w:semiHidden="1" w:uiPriority="37" w:unhideWhenUsed="1"/>
-    <w:lsdException w:name="TOC Heading" w:semiHidden="1" w:uiPriority="39" w:unhideWhenUsed="1" w:qFormat="1"/>
-    <w:lsdException w:name="Plain Table 1" w:uiPriority="41"/>
-    <w:lsdException w:name="Plain Table 2" w:uiPriority="42"/>
-    <w:lsdException w:name="Plain Table 3" w:uiPriority="43"/>
-    <w:lsdException w:name="Plain Table 4" w:uiPriority="44"/>
-    <w:lsdException w:name="Plain Table 5" w:uiPriority="45"/>
-    <w:lsdException w:name="Grid Table Light" w:uiPriority="40"/>
-    <w:lsdException w:name="Grid Table 1 Light" w:uiPriority="46"/>
-    <w:lsdException w:name="Grid Table 2" w:uiPriority="47"/>
-    <w:lsdException w:name="Grid Table 3" w:uiPriority="48"/>
-    <w:lsdException w:name="Grid Table 4" w:uiPriority="49"/>
-    <w:lsdException w:name="Grid Table 5 Dark" w:uiPriority="50"/>
-    <w:lsdException w:name="Grid Table 6 Colorful" w:uiPriority="51"/>
-    <w:lsdException w:name="Grid Table 7 Colorful" w:uiPriority="52"/>
-    <w:lsdException w:name="Grid Table 1 Light Accent 1" w:uiPriority="46"/>
-    <w:lsdException w:name="Grid Table 2 Accent 1" w:uiPriority="47"/>
-    <w:lsdException w:name="Grid Table 3 Accent 1" w:uiPriority="48"/>
-    <w:lsdException w:name="Grid Table 4 Accent 1" w:uiPriority="49"/>
-    <w:lsdException w:name="Grid Table 5 Dark Accent 1" w:uiPriority="50"/>
-    <w:lsdException w:name="Grid Table 6 Colorful Accent 1" w:uiPriority="51"/>
-    <w:lsdException w:name="Grid Table 7 Colorful Accent 1" w:uiPriority="52"/>
-    <w:lsdException w:name="Grid Table 1 Light Accent 2" w:uiPriority="46"/>
-    <w:lsdException w:name="Grid Table 2 Accent 2" w:uiPriority="47"/>
-    <w:lsdException w:name="Grid Table 3 Accent 2" w:uiPriority="48"/>
-    <w:lsdException w:name="Grid Table 4 Accent 2" w:uiPriority="49"/>
-    <w:lsdException w:name="Grid Table 5 Dark Accent 2" w:uiPriority="50"/>
-    <w:lsdException w:name="Grid Table 6 Colorful Accent 2" w:uiPriority="51"/>
-    <w:lsdException w:name="Grid Table 7 Colorful Accent 2" w:uiPriority="52"/>
-    <w:lsdException w:name="Grid Table 1 Light Accent 3" w:uiPriority="46"/>
-    <w:lsdException w:name="Grid Table 2 Accent 3" w:uiPriority="47"/>
-    <w:lsdException w:name="Grid Table 3 Accent 3" w:uiPriority="48"/>
-    <w:lsdException w:name="Grid Table 4 Accent 3" w:uiPriority="49"/>
-    <w:lsdException w:name="Grid Table 5 Dark Accent 3" w:uiPriority="50"/>
-    <w:lsdException w:name="Grid Table 6 Colorful Accent 3" w:uiPriority="51"/>
-    <w:lsdException w:name="Grid Table 7 Colorful Accent 3" w:uiPriority="52"/>
-    <w:lsdException w:name="Grid Table 1 Light Accent 4" w:uiPriority="46"/>
-    <w:lsdException w:name="Grid Table 2 Accent 4" w:uiPriority="47"/>
-    <w:lsdException w:name="Grid Table 3 Accent 4" w:uiPriority="48"/>
-    <w:lsdException w:name="Grid Table 4 Accent 4" w:uiPriority="49"/>
-    <w:lsdException w:name="Grid Table 5 Dark Accent 4" w:uiPriority="50"/>
-    <w:lsdException w:name="Grid Table 6 Colorful Accent 4" w:uiPriority="51"/>
-    <w:lsdException w:name="Grid Table 7 Colorful Accent 4" w:uiPriority="52"/>
-    <w:lsdException w:name="Grid Table 1 Light Accent 5" w:uiPriority="46"/>
-    <w:lsdException w:name="Grid Table 2 Accent 5" w:uiPriority="47"/>
-    <w:lsdException w:name="Grid Table 3 Accent 5" w:uiPriority="48"/>
-    <w:lsdException w:name="Grid Table 4 Accent 5" w:uiPriority="49"/>
-    <w:lsdException w:name="Grid Table 5 Dark Accent 5" w:uiPriority="50"/>
-    <w:lsdException w:name="Grid Table 6 Colorful Accent 5" w:uiPriority="51"/>
-    <w:lsdException w:name="Grid Table 7 Colorful Accent 5" w:uiPriority="52"/>
-    <w:lsdException w:name="Grid Table 1 Light Accent 6" w:uiPriority="46"/>
-    <w:lsdException w:name="Grid Table 2 Accent 6" w:uiPriority="47"/>
-    <w:lsdException w:name="Grid Table 3 Accent 6" w:uiPriority="48"/>
-    <w:lsdException w:name="Grid Table 4 Accent 6" w:uiPriority="49"/>
-    <w:lsdException w:name="Grid Table 5 Dark Accent 6" w:uiPriority="50"/>
-    <w:lsdException w:name="Grid Table 6 Colorful Accent 6" w:uiPriority="51"/>
-    <w:lsdException w:name="Grid Table 7 Colorful Accent 6" w:uiPriority="52"/>
-    <w:lsdException w:name="List Table 1 Light" w:uiPriority="46"/>
-    <w:lsdException w:name="List Table 2" w:uiPriority="47"/>
-    <w:lsdException w:name="List Table 3" w:uiPriority="48"/>
-    <w:lsdException w:name="List Table 4" w:uiPriority="49"/>
-    <w:lsdException w:name="List Table 5 Dark" w:uiPriority="50"/>
-    <w:lsdException w:name="List Table 6 Colorful" w:uiPriority="51"/>
-    <w:lsdException w:name="List Table 7 Colorful" w:uiPriority="52"/>
-    <w:lsdException w:name="List Table 1 Light Accent 1" w:uiPriority="46"/>
-    <w:lsdException w:name="List Table 2 Accent 1" w:uiPriority="47"/>
-    <w:lsdException w:name="List Table 3 Accent 1" w:uiPriority="48"/>
-    <w:lsdException w:name="List Table 4 Accent 1" w:uiPriority="49"/>
-    <w:lsdException w:name="List Table 5 Dark Accent 1" w:uiPriority="50"/>
-    <w:lsdException w:name="List Table 6 Colorful Accent 1" w:uiPriority="51"/>
-    <w:lsdException w:name="List Table 7 Colorful Accent 1" w:uiPriority="52"/>
-    <w:lsdException w:name="List Table 1 Light Accent 2" w:uiPriority="46"/>
-    <w:lsdException w:name="List Table 2 Accent 2" w:uiPriority="47"/>
-    <w:lsdException w:name="List Table 3 Accent 2" w:uiPriority="48"/>
-    <w:lsdException w:name="List Table 4 Accent 2" w:uiPriority="49"/>
-    <w:lsdException w:name="List Table 5 Dark Accent 2" w:uiPriority="50"/>
-    <w:lsdException w:name="List Table 6 Colorful Accent 2" w:uiPriority="51"/>
-    <w:lsdException w:name="List Table 7 Colorful Accent 2" w:uiPriority="52"/>
-    <w:lsdException w:name="List Table 1 Light Accent 3" w:uiPriority="46"/>
-    <w:lsdException w:name="List Table 2 Accent 3" w:uiPriority="47"/>
-    <w:lsdException w:name="List Table 3 Accent 3" w:uiPriority="48"/>
-    <w:lsdException w:name="List Table 4 Accent 3" w:uiPriority="49"/>
-    <w:lsdException w:name="List Table 5 Dark Accent 3" w:uiPriority="50"/>
-    <w:lsdException w:name="List Table 6 Colorful Accent 3" w:uiPriority="51"/>
-    <w:lsdException w:name="List Table 7 Colorful Accent 3" w:uiPriority="52"/>
-    <w:lsdException w:name="List Table 1 Light Accent 4" w:uiPriority="46"/>
-    <w:lsdException w:name="List Table 2 Accent 4" w:uiPriority="47"/>
-    <w:lsdException w:name="List Table 3 Accent 4" w:uiPriority="48"/>
-    <w:lsdException w:name="List Table 4 Accent 4" w:uiPriority="49"/>
-    <w:lsdException w:name="List Table 5 Dark Accent 4" w:uiPriority="50"/>
-    <w:lsdException w:name="List Table 6 Colorful Accent 4" w:uiPriority="51"/>
-    <w:lsdException w:name="List Table 7 Colorful Accent 4" w:uiPriority="52"/>
-    <w:lsdException w:name="List Table 1 Light Accent 5" w:uiPriority="46"/>
-    <w:lsdException w:name="List Table 2 Accent 5" w:uiPriority="47"/>
-    <w:lsdException w:name="List Table 3 Accent 5" w:uiPriority="48"/>
-    <w:lsdException w:name="List Table 4 Accent 5" w:uiPriority="49"/>
-    <w:lsdException w:name="List Table 5 Dark Accent 5" w:uiPriority="50"/>
-    <w:lsdException w:name="List Table 6 Colorful Accent 5" w:uiPriority="51"/>
-    <w:lsdException w:name="List Table 7 Colorful Accent 5" w:uiPriority="52"/>
-    <w:lsdException w:name="List Table 1 Light Accent 6" w:uiPriority="46"/>
-    <w:lsdException w:name="List Table 2 Accent 6" w:uiPriority="47"/>
-    <w:lsdException w:name="List Table 3 Accent 6" w:uiPriority="48"/>
-    <w:lsdException w:name="List Table 4 Accent 6" w:uiPriority="49"/>
-    <w:lsdException w:name="List Table 5 Dark Accent 6" w:uiPriority="50"/>
-    <w:lsdException w:name="List Table 6 Colorful Accent 6" w:uiPriority="51"/>
-    <w:lsdException w:name="List Table 7 Colorful Accent 6" w:uiPriority="52"/>
+  <w:latentStyles w:defLockedState="0" w:defUIPriority="99" w:defSemiHidden="1" w:defUnhideWhenUsed="1" w:defQFormat="0" w:count="267">
+    <w:lsdException w:name="Normal" w:semiHidden="0" w:uiPriority="0" w:unhideWhenUsed="0" w:qFormat="1"/>
+    <w:lsdException w:name="heading 1" w:semiHidden="0" w:uiPriority="9" w:unhideWhenUsed="0" w:qFormat="1"/>
+    <w:lsdException w:name="heading 2" w:uiPriority="9" w:qFormat="1"/>
+    <w:lsdException w:name="heading 3" w:uiPriority="9" w:qFormat="1"/>
+    <w:lsdException w:name="heading 4" w:uiPriority="9" w:qFormat="1"/>
+    <w:lsdException w:name="heading 5" w:uiPriority="9" w:qFormat="1"/>
+    <w:lsdException w:name="heading 6" w:uiPriority="9" w:qFormat="1"/>
+    <w:lsdException w:name="heading 7" w:uiPriority="9" w:qFormat="1"/>
+    <w:lsdException w:name="heading 8" w:uiPriority="9" w:qFormat="1"/>
+    <w:lsdException w:name="heading 9" w:uiPriority="9" w:qFormat="1"/>
+    <w:lsdException w:name="toc 1" w:uiPriority="39"/>
+    <w:lsdException w:name="toc 2" w:uiPriority="39"/>
+    <w:lsdException w:name="toc 3" w:uiPriority="39"/>
+    <w:lsdException w:name="toc 4" w:uiPriority="39"/>
+    <w:lsdException w:name="toc 5" w:uiPriority="39"/>
+    <w:lsdException w:name="toc 6" w:uiPriority="39"/>
+    <w:lsdException w:name="toc 7" w:uiPriority="39"/>
+    <w:lsdException w:name="toc 8" w:uiPriority="39"/>
+    <w:lsdException w:name="toc 9" w:uiPriority="39"/>
+    <w:lsdException w:name="header" w:uiPriority="0"/>
+    <w:lsdException w:name="caption" w:uiPriority="35" w:qFormat="1"/>
+    <w:lsdException w:name="Title" w:semiHidden="0" w:uiPriority="10" w:unhideWhenUsed="0" w:qFormat="1"/>
+    <w:lsdException w:name="Default Paragraph Font" w:uiPriority="1"/>
+    <w:lsdException w:name="Subtitle" w:semiHidden="0" w:uiPriority="11" w:unhideWhenUsed="0" w:qFormat="1"/>
+    <w:lsdException w:name="Strong" w:semiHidden="0" w:uiPriority="22" w:unhideWhenUsed="0" w:qFormat="1"/>
+    <w:lsdException w:name="Emphasis" w:semiHidden="0" w:uiPriority="20" w:unhideWhenUsed="0" w:qFormat="1"/>
+    <w:lsdException w:name="Table Grid" w:semiHidden="0" w:uiPriority="59" w:unhideWhenUsed="0"/>
+    <w:lsdException w:name="Placeholder Text" w:unhideWhenUsed="0"/>
+    <w:lsdException w:name="No Spacing" w:semiHidden="0" w:uiPriority="1" w:unhideWhenUsed="0" w:qFormat="1"/>
+    <w:lsdException w:name="Light Shading" w:semiHidden="0" w:uiPriority="60" w:unhideWhenUsed="0"/>
+    <w:lsdException w:name="Light List" w:semiHidden="0" w:uiPriority="61" w:unhideWhenUsed="0"/>
+    <w:lsdException w:name="Light Grid" w:semiHidden="0" w:uiPriority="62" w:unhideWhenUsed="0"/>
+    <w:lsdException w:name="Medium Shading 1" w:semiHidden="0" w:uiPriority="63" w:unhideWhenUsed="0"/>
+    <w:lsdException w:name="Medium Shading 2" w:semiHidden="0" w:uiPriority="64" w:unhideWhenUsed="0"/>
+    <w:lsdException w:name="Medium List 1" w:semiHidden="0" w:uiPriority="65" w:unhideWhenUsed="0"/>
+    <w:lsdException w:name="Medium List 2" w:semiHidden="0" w:uiPriority="66" w:unhideWhenUsed="0"/>
+    <w:lsdException w:name="Medium Grid 1" w:semiHidden="0" w:uiPriority="67" w:unhideWhenUsed="0"/>
+    <w:lsdException w:name="Medium Grid 2" w:semiHidden="0" w:uiPriority="68" w:unhideWhenUsed="0"/>
+    <w:lsdException w:name="Medium Grid 3" w:semiHidden="0" w:uiPriority="69" w:unhideWhenUsed="0"/>
+    <w:lsdException w:name="Dark List" w:semiHidden="0" w:uiPriority="70" w:unhideWhenUsed="0"/>
+    <w:lsdException w:name="Colorful Shading" w:semiHidden="0" w:uiPriority="71" w:unhideWhenUsed="0"/>
+    <w:lsdException w:name="Colorful List" w:semiHidden="0" w:uiPriority="72" w:unhideWhenUsed="0"/>
+    <w:lsdException w:name="Colorful Grid" w:semiHidden="0" w:uiPriority="73" w:unhideWhenUsed="0"/>
+    <w:lsdException w:name="Light Shading Accent 1" w:semiHidden="0" w:uiPriority="60" w:unhideWhenUsed="0"/>
+    <w:lsdException w:name="Light List Accent 1" w:semiHidden="0" w:uiPriority="61" w:unhideWhenUsed="0"/>
+    <w:lsdException w:name="Light Grid Accent 1" w:semiHidden="0" w:uiPriority="62" w:unhideWhenUsed="0"/>
+    <w:lsdException w:name="Medium Shading 1 Accent 1" w:semiHidden="0" w:uiPriority="63" w:unhideWhenUsed="0"/>
+    <w:lsdException w:name="Medium Shading 2 Accent 1" w:semiHidden="0" w:uiPriority="64" w:unhideWhenUsed="0"/>
+    <w:lsdException w:name="Medium List 1 Accent 1" w:semiHidden="0" w:uiPriority="65" w:unhideWhenUsed="0"/>
+    <w:lsdException w:name="Revision" w:unhideWhenUsed="0"/>
+    <w:lsdException w:name="List Paragraph" w:semiHidden="0" w:uiPriority="34" w:unhideWhenUsed="0" w:qFormat="1"/>
+    <w:lsdException w:name="Quote" w:semiHidden="0" w:uiPriority="29" w:unhideWhenUsed="0" w:qFormat="1"/>
+    <w:lsdException w:name="Intense Quote" w:semiHidden="0" w:uiPriority="30" w:unhideWhenUsed="0" w:qFormat="1"/>
+    <w:lsdException w:name="Medium List 2 Accent 1" w:semiHidden="0" w:uiPriority="66" w:unhideWhenUsed="0"/>
+    <w:lsdException w:name="Medium Grid 1 Accent 1" w:semiHidden="0" w:uiPriority="67" w:unhideWhenUsed="0"/>
+    <w:lsdException w:name="Medium Grid 2 Accent 1" w:semiHidden="0" w:uiPriority="68" w:unhideWhenUsed="0"/>
+    <w:lsdException w:name="Medium Grid 3 Accent 1" w:semiHidden="0" w:uiPriority="69" w:unhideWhenUsed="0"/>
+    <w:lsdException w:name="Dark List Accent 1" w:semiHidden="0" w:uiPriority="70" w:unhideWhenUsed="0"/>
+    <w:lsdException w:name="Colorful Shading Accent 1" w:semiHidden="0" w:uiPriority="71" w:unhideWhenUsed="0"/>
+    <w:lsdException w:name="Colorful List Accent 1" w:semiHidden="0" w:uiPriority="72" w:unhideWhenUsed="0"/>
+    <w:lsdException w:name="Colorful Grid Accent 1" w:semiHidden="0" w:uiPriority="73" w:unhideWhenUsed="0"/>
+    <w:lsdException w:name="Light Shading Accent 2" w:semiHidden="0" w:uiPriority="60" w:unhideWhenUsed="0"/>
+    <w:lsdException w:name="Light List Accent 2" w:semiHidden="0" w:uiPriority="61" w:unhideWhenUsed="0"/>
+    <w:lsdException w:name="Light Grid Accent 2" w:semiHidden="0" w:uiPriority="62" w:unhideWhenUsed="0"/>
+    <w:lsdException w:name="Medium Shading 1 Accent 2" w:semiHidden="0" w:uiPriority="63" w:unhideWhenUsed="0"/>
+    <w:lsdException w:name="Medium Shading 2 Accent 2" w:semiHidden="0" w:uiPriority="64" w:unhideWhenUsed="0"/>
+    <w:lsdException w:name="Medium List 1 Accent 2" w:semiHidden="0" w:uiPriority="65" w:unhideWhenUsed="0"/>
+    <w:lsdException w:name="Medium List 2 Accent 2" w:semiHidden="0" w:uiPriority="66" w:unhideWhenUsed="0"/>
+    <w:lsdException w:name="Medium Grid 1 Accent 2" w:semiHidden="0" w:uiPriority="67" w:unhideWhenUsed="0"/>
+    <w:lsdException w:name="Medium Grid 2 Accent 2" w:semiHidden="0" w:uiPriority="68" w:unhideWhenUsed="0"/>
+    <w:lsdException w:name="Medium Grid 3 Accent 2" w:semiHidden="0" w:uiPriority="69" w:unhideWhenUsed="0"/>
+    <w:lsdException w:name="Dark List Accent 2" w:semiHidden="0" w:uiPriority="70" w:unhideWhenUsed="0"/>
+    <w:lsdException w:name="Colorful Shading Accent 2" w:semiHidden="0" w:uiPriority="71" w:unhideWhenUsed="0"/>
+    <w:lsdException w:name="Colorful List Accent 2" w:semiHidden="0" w:uiPriority="72" w:unhideWhenUsed="0"/>
+    <w:lsdException w:name="Colorful Grid Accent 2" w:semiHidden="0" w:uiPriority="73" w:unhideWhenUsed="0"/>
+    <w:lsdException w:name="Light Shading Accent 3" w:semiHidden="0" w:uiPriority="60" w:unhideWhenUsed="0"/>
+    <w:lsdException w:name="Light List Accent 3" w:semiHidden="0" w:uiPriority="61" w:unhideWhenUsed="0"/>
+    <w:lsdException w:name="Light Grid Accent 3" w:semiHidden="0" w:uiPriority="62" w:unhideWhenUsed="0"/>
+    <w:lsdException w:name="Medium Shading 1 Accent 3" w:semiHidden="0" w:uiPriority="63" w:unhideWhenUsed="0"/>
+    <w:lsdException w:name="Medium Shading 2 Accent 3" w:semiHidden="0" w:uiPriority="64" w:unhideWhenUsed="0"/>
+    <w:lsdException w:name="Medium List 1 Accent 3" w:semiHidden="0" w:uiPriority="65" w:unhideWhenUsed="0"/>
+    <w:lsdException w:name="Medium List 2 Accent 3" w:semiHidden="0" w:uiPriority="66" w:unhideWhenUsed="0"/>
+    <w:lsdException w:name="Medium Grid 1 Accent 3" w:semiHidden="0" w:uiPriority="67" w:unhideWhenUsed="0"/>
+    <w:lsdException w:name="Medium Grid 2 Accent 3" w:semiHidden="0" w:uiPriority="68" w:unhideWhenUsed="0"/>
+    <w:lsdException w:name="Medium Grid 3 Accent 3" w:semiHidden="0" w:uiPriority="69" w:unhideWhenUsed="0"/>
+    <w:lsdException w:name="Dark List Accent 3" w:semiHidden="0" w:uiPriority="70" w:unhideWhenUsed="0"/>
+    <w:lsdException w:name="Colorful Shading Accent 3" w:semiHidden="0" w:uiPriority="71" w:unhideWhenUsed="0"/>
+    <w:lsdException w:name="Colorful List Accent 3" w:semiHidden="0" w:uiPriority="72" w:unhideWhenUsed="0"/>
+    <w:lsdException w:name="Colorful Grid Accent 3" w:semiHidden="0" w:uiPriority="73" w:unhideWhenUsed="0"/>
+    <w:lsdException w:name="Light Shading Accent 4" w:semiHidden="0" w:uiPriority="60" w:unhideWhenUsed="0"/>
+    <w:lsdException w:name="Light List Accent 4" w:semiHidden="0" w:uiPriority="61" w:unhideWhenUsed="0"/>
+    <w:lsdException w:name="Light Grid Accent 4" w:semiHidden="0" w:uiPriority="62" w:unhideWhenUsed="0"/>
+    <w:lsdException w:name="Medium Shading 1 Accent 4" w:semiHidden="0" w:uiPriority="63" w:unhideWhenUsed="0"/>
+    <w:lsdException w:name="Medium Shading 2 Accent 4" w:semiHidden="0" w:uiPriority="64" w:unhideWhenUsed="0"/>
+    <w:lsdException w:name="Medium List 1 Accent 4" w:semiHidden="0" w:uiPriority="65" w:unhideWhenUsed="0"/>
+    <w:lsdException w:name="Medium List 2 Accent 4" w:semiHidden="0" w:uiPriority="66" w:unhideWhenUsed="0"/>
+    <w:lsdException w:name="Medium Grid 1 Accent 4" w:semiHidden="0" w:uiPriority="67" w:unhideWhenUsed="0"/>
+    <w:lsdException w:name="Medium Grid 2 Accent 4" w:semiHidden="0" w:uiPriority="68" w:unhideWhenUsed="0"/>
+    <w:lsdException w:name="Medium Grid 3 Accent 4" w:semiHidden="0" w:uiPriority="69" w:unhideWhenUsed="0"/>
+    <w:lsdException w:name="Dark List Accent 4" w:semiHidden="0" w:uiPriority="70" w:unhideWhenUsed="0"/>
+    <w:lsdException w:name="Colorful Shading Accent 4" w:semiHidden="0" w:uiPriority="71" w:unhideWhenUsed="0"/>
+    <w:lsdException w:name="Colorful List Accent 4" w:semiHidden="0" w:uiPriority="72" w:unhideWhenUsed="0"/>
+    <w:lsdException w:name="Colorful Grid Accent 4" w:semiHidden="0" w:uiPriority="73" w:unhideWhenUsed="0"/>
+    <w:lsdException w:name="Light Shading Accent 5" w:semiHidden="0" w:uiPriority="60" w:unhideWhenUsed="0"/>
+    <w:lsdException w:name="Light List Accent 5" w:semiHidden="0" w:uiPriority="61" w:unhideWhenUsed="0"/>
+    <w:lsdException w:name="Light Grid Accent 5" w:semiHidden="0" w:uiPriority="62" w:unhideWhenUsed="0"/>
+    <w:lsdException w:name="Medium Shading 1 Accent 5" w:semiHidden="0" w:uiPriority="63" w:unhideWhenUsed="0"/>
+    <w:lsdException w:name="Medium Shading 2 Accent 5" w:semiHidden="0" w:uiPriority="64" w:unhideWhenUsed="0"/>
+    <w:lsdException w:name="Medium List 1 Accent 5" w:semiHidden="0" w:uiPriority="65" w:unhideWhenUsed="0"/>
+    <w:lsdException w:name="Medium List 2 Accent 5" w:semiHidden="0" w:uiPriority="66" w:unhideWhenUsed="0"/>
+    <w:lsdException w:name="Medium Grid 1 Accent 5" w:semiHidden="0" w:uiPriority="67" w:unhideWhenUsed="0"/>
+    <w:lsdException w:name="Medium Grid 2 Accent 5" w:semiHidden="0" w:uiPriority="68" w:unhideWhenUsed="0"/>
+    <w:lsdException w:name="Medium Grid 3 Accent 5" w:semiHidden="0" w:uiPriority="69" w:unhideWhenUsed="0"/>
+    <w:lsdException w:name="Dark List Accent 5" w:semiHidden="0" w:uiPriority="70" w:unhideWhenUsed="0"/>
+    <w:lsdException w:name="Colorful Shading Accent 5" w:semiHidden="0" w:uiPriority="71" w:unhideWhenUsed="0"/>
+    <w:lsdException w:name="Colorful List Accent 5" w:semiHidden="0" w:uiPriority="72" w:unhideWhenUsed="0"/>
+    <w:lsdException w:name="Colorful Grid Accent 5" w:semiHidden="0" w:uiPriority="73" w:unhideWhenUsed="0"/>
+    <w:lsdException w:name="Light Shading Accent 6" w:semiHidden="0" w:uiPriority="60" w:unhideWhenUsed="0"/>
+    <w:lsdException w:name="Light List Accent 6" w:semiHidden="0" w:uiPriority="61" w:unhideWhenUsed="0"/>
+    <w:lsdException w:name="Light Grid Accent 6" w:semiHidden="0" w:uiPriority="62" w:unhideWhenUsed="0"/>
+    <w:lsdException w:name="Medium Shading 1 Accent 6" w:semiHidden="0" w:uiPriority="63" w:unhideWhenUsed="0"/>
+    <w:lsdException w:name="Medium Shading 2 Accent 6" w:semiHidden="0" w:uiPriority="64" w:unhideWhenUsed="0"/>
+    <w:lsdException w:name="Medium List 1 Accent 6" w:semiHidden="0" w:uiPriority="65" w:unhideWhenUsed="0"/>
+    <w:lsdException w:name="Medium List 2 Accent 6" w:semiHidden="0" w:uiPriority="66" w:unhideWhenUsed="0"/>
+    <w:lsdException w:name="Medium Grid 1 Accent 6" w:semiHidden="0" w:uiPriority="67" w:unhideWhenUsed="0"/>
+    <w:lsdException w:name="Medium Grid 2 Accent 6" w:semiHidden="0" w:uiPriority="68" w:unhideWhenUsed="0"/>
+    <w:lsdException w:name="Medium Grid 3 Accent 6" w:semiHidden="0" w:uiPriority="69" w:unhideWhenUsed="0"/>
+    <w:lsdException w:name="Dark List Accent 6" w:semiHidden="0" w:uiPriority="70" w:unhideWhenUsed="0"/>
+    <w:lsdException w:name="Colorful Shading Accent 6" w:semiHidden="0" w:uiPriority="71" w:unhideWhenUsed="0"/>
+    <w:lsdException w:name="Colorful List Accent 6" w:semiHidden="0" w:uiPriority="72" w:unhideWhenUsed="0"/>
+    <w:lsdException w:name="Colorful Grid Accent 6" w:semiHidden="0" w:uiPriority="73" w:unhideWhenUsed="0"/>
+    <w:lsdException w:name="Subtle Emphasis" w:semiHidden="0" w:uiPriority="19" w:unhideWhenUsed="0" w:qFormat="1"/>
+    <w:lsdException w:name="Intense Emphasis" w:semiHidden="0" w:uiPriority="21" w:unhideWhenUsed="0" w:qFormat="1"/>
+    <w:lsdException w:name="Subtle Reference" w:semiHidden="0" w:uiPriority="31" w:unhideWhenUsed="0" w:qFormat="1"/>
+    <w:lsdException w:name="Intense Reference" w:semiHidden="0" w:uiPriority="32" w:unhideWhenUsed="0" w:qFormat="1"/>
+    <w:lsdException w:name="Book Title" w:semiHidden="0" w:uiPriority="33" w:unhideWhenUsed="0" w:qFormat="1"/>
+    <w:lsdException w:name="Bibliography" w:uiPriority="37"/>
+    <w:lsdException w:name="TOC Heading" w:uiPriority="39" w:qFormat="1"/>
   </w:latentStyles>
   <w:style w:type="paragraph" w:default="1" w:styleId="Normal">
     <w:name w:val="Normal"/>
@@ -2162,6 +1932,7 @@
       <w:spacing w:after="0" w:line="240" w:lineRule="auto"/>
     </w:pPr>
     <w:tblPr>
+      <w:tblInd w:w="0" w:type="dxa"/>
       <w:tblBorders>
         <w:top w:val="single" w:sz="4" w:space="0" w:color="auto"/>
         <w:left w:val="single" w:sz="4" w:space="0" w:color="auto"/>
@@ -2170,6 +1941,321 @@
         <w:insideH w:val="single" w:sz="4" w:space="0" w:color="auto"/>
         <w:insideV w:val="single" w:sz="4" w:space="0" w:color="auto"/>
       </w:tblBorders>
+      <w:tblCellMar>
+        <w:top w:w="0" w:type="dxa"/>
+        <w:left w:w="108" w:type="dxa"/>
+        <w:bottom w:w="0" w:type="dxa"/>
+        <w:right w:w="108" w:type="dxa"/>
+      </w:tblCellMar>
+    </w:tblPr>
+  </w:style>
+  <w:style w:type="paragraph" w:styleId="Paragraphedeliste">
+    <w:name w:val="List Paragraph"/>
+    <w:basedOn w:val="Normal"/>
+    <w:uiPriority w:val="34"/>
+    <w:qFormat/>
+    <w:rsid w:val="000B1792"/>
+    <w:pPr>
+      <w:ind w:left="720"/>
+      <w:contextualSpacing/>
+    </w:pPr>
+  </w:style>
+</w:styles>
+</file>
+
+<file path=word/stylesWithEffects.xml><?xml version="1.0" encoding="utf-8"?>
+<w:styles xmlns:wpc="http://schemas.microsoft.com/office/word/2010/wordprocessingCanvas" xmlns:mc="http://schemas.openxmlformats.org/markup-compatibility/2006" xmlns:o="urn:schemas-microsoft-com:office:office" xmlns:r="http://schemas.openxmlformats.org/officeDocument/2006/relationships" xmlns:m="http://schemas.openxmlformats.org/officeDocument/2006/math" xmlns:v="urn:schemas-microsoft-com:vml" xmlns:wp14="http://schemas.microsoft.com/office/word/2010/wordprocessingDrawing" xmlns:wp="http://schemas.openxmlformats.org/drawingml/2006/wordprocessingDrawing" xmlns:w10="urn:schemas-microsoft-com:office:word" xmlns:w="http://schemas.openxmlformats.org/wordprocessingml/2006/main" xmlns:w14="http://schemas.microsoft.com/office/word/2010/wordml" xmlns:wpg="http://schemas.microsoft.com/office/word/2010/wordprocessingGroup" xmlns:wpi="http://schemas.microsoft.com/office/word/2010/wordprocessingInk" xmlns:wne="http://schemas.microsoft.com/office/word/2006/wordml" xmlns:wps="http://schemas.microsoft.com/office/word/2010/wordprocessingShape" mc:Ignorable="w14 wp14">
+  <w:docDefaults>
+    <w:rPrDefault>
+      <w:rPr>
+        <w:rFonts w:asciiTheme="minorHAnsi" w:eastAsiaTheme="minorHAnsi" w:hAnsiTheme="minorHAnsi" w:cstheme="minorBidi"/>
+        <w:sz w:val="22"/>
+        <w:szCs w:val="22"/>
+        <w:lang w:val="fr-FR" w:eastAsia="en-US" w:bidi="ar-SA"/>
+      </w:rPr>
+    </w:rPrDefault>
+    <w:pPrDefault>
+      <w:pPr>
+        <w:spacing w:after="200" w:line="276" w:lineRule="auto"/>
+      </w:pPr>
+    </w:pPrDefault>
+  </w:docDefaults>
+  <w:latentStyles w:defLockedState="0" w:defUIPriority="99" w:defSemiHidden="1" w:defUnhideWhenUsed="1" w:defQFormat="0" w:count="267">
+    <w:lsdException w:name="Normal" w:semiHidden="0" w:uiPriority="0" w:unhideWhenUsed="0" w:qFormat="1"/>
+    <w:lsdException w:name="heading 1" w:semiHidden="0" w:uiPriority="9" w:unhideWhenUsed="0" w:qFormat="1"/>
+    <w:lsdException w:name="heading 2" w:uiPriority="9" w:qFormat="1"/>
+    <w:lsdException w:name="heading 3" w:uiPriority="9" w:qFormat="1"/>
+    <w:lsdException w:name="heading 4" w:uiPriority="9" w:qFormat="1"/>
+    <w:lsdException w:name="heading 5" w:uiPriority="9" w:qFormat="1"/>
+    <w:lsdException w:name="heading 6" w:uiPriority="9" w:qFormat="1"/>
+    <w:lsdException w:name="heading 7" w:uiPriority="9" w:qFormat="1"/>
+    <w:lsdException w:name="heading 8" w:uiPriority="9" w:qFormat="1"/>
+    <w:lsdException w:name="heading 9" w:uiPriority="9" w:qFormat="1"/>
+    <w:lsdException w:name="toc 1" w:uiPriority="39"/>
+    <w:lsdException w:name="toc 2" w:uiPriority="39"/>
+    <w:lsdException w:name="toc 3" w:uiPriority="39"/>
+    <w:lsdException w:name="toc 4" w:uiPriority="39"/>
+    <w:lsdException w:name="toc 5" w:uiPriority="39"/>
+    <w:lsdException w:name="toc 6" w:uiPriority="39"/>
+    <w:lsdException w:name="toc 7" w:uiPriority="39"/>
+    <w:lsdException w:name="toc 8" w:uiPriority="39"/>
+    <w:lsdException w:name="toc 9" w:uiPriority="39"/>
+    <w:lsdException w:name="header" w:uiPriority="0"/>
+    <w:lsdException w:name="caption" w:uiPriority="35" w:qFormat="1"/>
+    <w:lsdException w:name="Title" w:semiHidden="0" w:uiPriority="10" w:unhideWhenUsed="0" w:qFormat="1"/>
+    <w:lsdException w:name="Default Paragraph Font" w:uiPriority="1"/>
+    <w:lsdException w:name="Subtitle" w:semiHidden="0" w:uiPriority="11" w:unhideWhenUsed="0" w:qFormat="1"/>
+    <w:lsdException w:name="Strong" w:semiHidden="0" w:uiPriority="22" w:unhideWhenUsed="0" w:qFormat="1"/>
+    <w:lsdException w:name="Emphasis" w:semiHidden="0" w:uiPriority="20" w:unhideWhenUsed="0" w:qFormat="1"/>
+    <w:lsdException w:name="Table Grid" w:semiHidden="0" w:uiPriority="59" w:unhideWhenUsed="0"/>
+    <w:lsdException w:name="Placeholder Text" w:unhideWhenUsed="0"/>
+    <w:lsdException w:name="No Spacing" w:semiHidden="0" w:uiPriority="1" w:unhideWhenUsed="0" w:qFormat="1"/>
+    <w:lsdException w:name="Light Shading" w:semiHidden="0" w:uiPriority="60" w:unhideWhenUsed="0"/>
+    <w:lsdException w:name="Light List" w:semiHidden="0" w:uiPriority="61" w:unhideWhenUsed="0"/>
+    <w:lsdException w:name="Light Grid" w:semiHidden="0" w:uiPriority="62" w:unhideWhenUsed="0"/>
+    <w:lsdException w:name="Medium Shading 1" w:semiHidden="0" w:uiPriority="63" w:unhideWhenUsed="0"/>
+    <w:lsdException w:name="Medium Shading 2" w:semiHidden="0" w:uiPriority="64" w:unhideWhenUsed="0"/>
+    <w:lsdException w:name="Medium List 1" w:semiHidden="0" w:uiPriority="65" w:unhideWhenUsed="0"/>
+    <w:lsdException w:name="Medium List 2" w:semiHidden="0" w:uiPriority="66" w:unhideWhenUsed="0"/>
+    <w:lsdException w:name="Medium Grid 1" w:semiHidden="0" w:uiPriority="67" w:unhideWhenUsed="0"/>
+    <w:lsdException w:name="Medium Grid 2" w:semiHidden="0" w:uiPriority="68" w:unhideWhenUsed="0"/>
+    <w:lsdException w:name="Medium Grid 3" w:semiHidden="0" w:uiPriority="69" w:unhideWhenUsed="0"/>
+    <w:lsdException w:name="Dark List" w:semiHidden="0" w:uiPriority="70" w:unhideWhenUsed="0"/>
+    <w:lsdException w:name="Colorful Shading" w:semiHidden="0" w:uiPriority="71" w:unhideWhenUsed="0"/>
+    <w:lsdException w:name="Colorful List" w:semiHidden="0" w:uiPriority="72" w:unhideWhenUsed="0"/>
+    <w:lsdException w:name="Colorful Grid" w:semiHidden="0" w:uiPriority="73" w:unhideWhenUsed="0"/>
+    <w:lsdException w:name="Light Shading Accent 1" w:semiHidden="0" w:uiPriority="60" w:unhideWhenUsed="0"/>
+    <w:lsdException w:name="Light List Accent 1" w:semiHidden="0" w:uiPriority="61" w:unhideWhenUsed="0"/>
+    <w:lsdException w:name="Light Grid Accent 1" w:semiHidden="0" w:uiPriority="62" w:unhideWhenUsed="0"/>
+    <w:lsdException w:name="Medium Shading 1 Accent 1" w:semiHidden="0" w:uiPriority="63" w:unhideWhenUsed="0"/>
+    <w:lsdException w:name="Medium Shading 2 Accent 1" w:semiHidden="0" w:uiPriority="64" w:unhideWhenUsed="0"/>
+    <w:lsdException w:name="Medium List 1 Accent 1" w:semiHidden="0" w:uiPriority="65" w:unhideWhenUsed="0"/>
+    <w:lsdException w:name="Revision" w:unhideWhenUsed="0"/>
+    <w:lsdException w:name="List Paragraph" w:semiHidden="0" w:uiPriority="34" w:unhideWhenUsed="0" w:qFormat="1"/>
+    <w:lsdException w:name="Quote" w:semiHidden="0" w:uiPriority="29" w:unhideWhenUsed="0" w:qFormat="1"/>
+    <w:lsdException w:name="Intense Quote" w:semiHidden="0" w:uiPriority="30" w:unhideWhenUsed="0" w:qFormat="1"/>
+    <w:lsdException w:name="Medium List 2 Accent 1" w:semiHidden="0" w:uiPriority="66" w:unhideWhenUsed="0"/>
+    <w:lsdException w:name="Medium Grid 1 Accent 1" w:semiHidden="0" w:uiPriority="67" w:unhideWhenUsed="0"/>
+    <w:lsdException w:name="Medium Grid 2 Accent 1" w:semiHidden="0" w:uiPriority="68" w:unhideWhenUsed="0"/>
+    <w:lsdException w:name="Medium Grid 3 Accent 1" w:semiHidden="0" w:uiPriority="69" w:unhideWhenUsed="0"/>
+    <w:lsdException w:name="Dark List Accent 1" w:semiHidden="0" w:uiPriority="70" w:unhideWhenUsed="0"/>
+    <w:lsdException w:name="Colorful Shading Accent 1" w:semiHidden="0" w:uiPriority="71" w:unhideWhenUsed="0"/>
+    <w:lsdException w:name="Colorful List Accent 1" w:semiHidden="0" w:uiPriority="72" w:unhideWhenUsed="0"/>
+    <w:lsdException w:name="Colorful Grid Accent 1" w:semiHidden="0" w:uiPriority="73" w:unhideWhenUsed="0"/>
+    <w:lsdException w:name="Light Shading Accent 2" w:semiHidden="0" w:uiPriority="60" w:unhideWhenUsed="0"/>
+    <w:lsdException w:name="Light List Accent 2" w:semiHidden="0" w:uiPriority="61" w:unhideWhenUsed="0"/>
+    <w:lsdException w:name="Light Grid Accent 2" w:semiHidden="0" w:uiPriority="62" w:unhideWhenUsed="0"/>
+    <w:lsdException w:name="Medium Shading 1 Accent 2" w:semiHidden="0" w:uiPriority="63" w:unhideWhenUsed="0"/>
+    <w:lsdException w:name="Medium Shading 2 Accent 2" w:semiHidden="0" w:uiPriority="64" w:unhideWhenUsed="0"/>
+    <w:lsdException w:name="Medium List 1 Accent 2" w:semiHidden="0" w:uiPriority="65" w:unhideWhenUsed="0"/>
+    <w:lsdException w:name="Medium List 2 Accent 2" w:semiHidden="0" w:uiPriority="66" w:unhideWhenUsed="0"/>
+    <w:lsdException w:name="Medium Grid 1 Accent 2" w:semiHidden="0" w:uiPriority="67" w:unhideWhenUsed="0"/>
+    <w:lsdException w:name="Medium Grid 2 Accent 2" w:semiHidden="0" w:uiPriority="68" w:unhideWhenUsed="0"/>
+    <w:lsdException w:name="Medium Grid 3 Accent 2" w:semiHidden="0" w:uiPriority="69" w:unhideWhenUsed="0"/>
+    <w:lsdException w:name="Dark List Accent 2" w:semiHidden="0" w:uiPriority="70" w:unhideWhenUsed="0"/>
+    <w:lsdException w:name="Colorful Shading Accent 2" w:semiHidden="0" w:uiPriority="71" w:unhideWhenUsed="0"/>
+    <w:lsdException w:name="Colorful List Accent 2" w:semiHidden="0" w:uiPriority="72" w:unhideWhenUsed="0"/>
+    <w:lsdException w:name="Colorful Grid Accent 2" w:semiHidden="0" w:uiPriority="73" w:unhideWhenUsed="0"/>
+    <w:lsdException w:name="Light Shading Accent 3" w:semiHidden="0" w:uiPriority="60" w:unhideWhenUsed="0"/>
+    <w:lsdException w:name="Light List Accent 3" w:semiHidden="0" w:uiPriority="61" w:unhideWhenUsed="0"/>
+    <w:lsdException w:name="Light Grid Accent 3" w:semiHidden="0" w:uiPriority="62" w:unhideWhenUsed="0"/>
+    <w:lsdException w:name="Medium Shading 1 Accent 3" w:semiHidden="0" w:uiPriority="63" w:unhideWhenUsed="0"/>
+    <w:lsdException w:name="Medium Shading 2 Accent 3" w:semiHidden="0" w:uiPriority="64" w:unhideWhenUsed="0"/>
+    <w:lsdException w:name="Medium List 1 Accent 3" w:semiHidden="0" w:uiPriority="65" w:unhideWhenUsed="0"/>
+    <w:lsdException w:name="Medium List 2 Accent 3" w:semiHidden="0" w:uiPriority="66" w:unhideWhenUsed="0"/>
+    <w:lsdException w:name="Medium Grid 1 Accent 3" w:semiHidden="0" w:uiPriority="67" w:unhideWhenUsed="0"/>
+    <w:lsdException w:name="Medium Grid 2 Accent 3" w:semiHidden="0" w:uiPriority="68" w:unhideWhenUsed="0"/>
+    <w:lsdException w:name="Medium Grid 3 Accent 3" w:semiHidden="0" w:uiPriority="69" w:unhideWhenUsed="0"/>
+    <w:lsdException w:name="Dark List Accent 3" w:semiHidden="0" w:uiPriority="70" w:unhideWhenUsed="0"/>
+    <w:lsdException w:name="Colorful Shading Accent 3" w:semiHidden="0" w:uiPriority="71" w:unhideWhenUsed="0"/>
+    <w:lsdException w:name="Colorful List Accent 3" w:semiHidden="0" w:uiPriority="72" w:unhideWhenUsed="0"/>
+    <w:lsdException w:name="Colorful Grid Accent 3" w:semiHidden="0" w:uiPriority="73" w:unhideWhenUsed="0"/>
+    <w:lsdException w:name="Light Shading Accent 4" w:semiHidden="0" w:uiPriority="60" w:unhideWhenUsed="0"/>
+    <w:lsdException w:name="Light List Accent 4" w:semiHidden="0" w:uiPriority="61" w:unhideWhenUsed="0"/>
+    <w:lsdException w:name="Light Grid Accent 4" w:semiHidden="0" w:uiPriority="62" w:unhideWhenUsed="0"/>
+    <w:lsdException w:name="Medium Shading 1 Accent 4" w:semiHidden="0" w:uiPriority="63" w:unhideWhenUsed="0"/>
+    <w:lsdException w:name="Medium Shading 2 Accent 4" w:semiHidden="0" w:uiPriority="64" w:unhideWhenUsed="0"/>
+    <w:lsdException w:name="Medium List 1 Accent 4" w:semiHidden="0" w:uiPriority="65" w:unhideWhenUsed="0"/>
+    <w:lsdException w:name="Medium List 2 Accent 4" w:semiHidden="0" w:uiPriority="66" w:unhideWhenUsed="0"/>
+    <w:lsdException w:name="Medium Grid 1 Accent 4" w:semiHidden="0" w:uiPriority="67" w:unhideWhenUsed="0"/>
+    <w:lsdException w:name="Medium Grid 2 Accent 4" w:semiHidden="0" w:uiPriority="68" w:unhideWhenUsed="0"/>
+    <w:lsdException w:name="Medium Grid 3 Accent 4" w:semiHidden="0" w:uiPriority="69" w:unhideWhenUsed="0"/>
+    <w:lsdException w:name="Dark List Accent 4" w:semiHidden="0" w:uiPriority="70" w:unhideWhenUsed="0"/>
+    <w:lsdException w:name="Colorful Shading Accent 4" w:semiHidden="0" w:uiPriority="71" w:unhideWhenUsed="0"/>
+    <w:lsdException w:name="Colorful List Accent 4" w:semiHidden="0" w:uiPriority="72" w:unhideWhenUsed="0"/>
+    <w:lsdException w:name="Colorful Grid Accent 4" w:semiHidden="0" w:uiPriority="73" w:unhideWhenUsed="0"/>
+    <w:lsdException w:name="Light Shading Accent 5" w:semiHidden="0" w:uiPriority="60" w:unhideWhenUsed="0"/>
+    <w:lsdException w:name="Light List Accent 5" w:semiHidden="0" w:uiPriority="61" w:unhideWhenUsed="0"/>
+    <w:lsdException w:name="Light Grid Accent 5" w:semiHidden="0" w:uiPriority="62" w:unhideWhenUsed="0"/>
+    <w:lsdException w:name="Medium Shading 1 Accent 5" w:semiHidden="0" w:uiPriority="63" w:unhideWhenUsed="0"/>
+    <w:lsdException w:name="Medium Shading 2 Accent 5" w:semiHidden="0" w:uiPriority="64" w:unhideWhenUsed="0"/>
+    <w:lsdException w:name="Medium List 1 Accent 5" w:semiHidden="0" w:uiPriority="65" w:unhideWhenUsed="0"/>
+    <w:lsdException w:name="Medium List 2 Accent 5" w:semiHidden="0" w:uiPriority="66" w:unhideWhenUsed="0"/>
+    <w:lsdException w:name="Medium Grid 1 Accent 5" w:semiHidden="0" w:uiPriority="67" w:unhideWhenUsed="0"/>
+    <w:lsdException w:name="Medium Grid 2 Accent 5" w:semiHidden="0" w:uiPriority="68" w:unhideWhenUsed="0"/>
+    <w:lsdException w:name="Medium Grid 3 Accent 5" w:semiHidden="0" w:uiPriority="69" w:unhideWhenUsed="0"/>
+    <w:lsdException w:name="Dark List Accent 5" w:semiHidden="0" w:uiPriority="70" w:unhideWhenUsed="0"/>
+    <w:lsdException w:name="Colorful Shading Accent 5" w:semiHidden="0" w:uiPriority="71" w:unhideWhenUsed="0"/>
+    <w:lsdException w:name="Colorful List Accent 5" w:semiHidden="0" w:uiPriority="72" w:unhideWhenUsed="0"/>
+    <w:lsdException w:name="Colorful Grid Accent 5" w:semiHidden="0" w:uiPriority="73" w:unhideWhenUsed="0"/>
+    <w:lsdException w:name="Light Shading Accent 6" w:semiHidden="0" w:uiPriority="60" w:unhideWhenUsed="0"/>
+    <w:lsdException w:name="Light List Accent 6" w:semiHidden="0" w:uiPriority="61" w:unhideWhenUsed="0"/>
+    <w:lsdException w:name="Light Grid Accent 6" w:semiHidden="0" w:uiPriority="62" w:unhideWhenUsed="0"/>
+    <w:lsdException w:name="Medium Shading 1 Accent 6" w:semiHidden="0" w:uiPriority="63" w:unhideWhenUsed="0"/>
+    <w:lsdException w:name="Medium Shading 2 Accent 6" w:semiHidden="0" w:uiPriority="64" w:unhideWhenUsed="0"/>
+    <w:lsdException w:name="Medium List 1 Accent 6" w:semiHidden="0" w:uiPriority="65" w:unhideWhenUsed="0"/>
+    <w:lsdException w:name="Medium List 2 Accent 6" w:semiHidden="0" w:uiPriority="66" w:unhideWhenUsed="0"/>
+    <w:lsdException w:name="Medium Grid 1 Accent 6" w:semiHidden="0" w:uiPriority="67" w:unhideWhenUsed="0"/>
+    <w:lsdException w:name="Medium Grid 2 Accent 6" w:semiHidden="0" w:uiPriority="68" w:unhideWhenUsed="0"/>
+    <w:lsdException w:name="Medium Grid 3 Accent 6" w:semiHidden="0" w:uiPriority="69" w:unhideWhenUsed="0"/>
+    <w:lsdException w:name="Dark List Accent 6" w:semiHidden="0" w:uiPriority="70" w:unhideWhenUsed="0"/>
+    <w:lsdException w:name="Colorful Shading Accent 6" w:semiHidden="0" w:uiPriority="71" w:unhideWhenUsed="0"/>
+    <w:lsdException w:name="Colorful List Accent 6" w:semiHidden="0" w:uiPriority="72" w:unhideWhenUsed="0"/>
+    <w:lsdException w:name="Colorful Grid Accent 6" w:semiHidden="0" w:uiPriority="73" w:unhideWhenUsed="0"/>
+    <w:lsdException w:name="Subtle Emphasis" w:semiHidden="0" w:uiPriority="19" w:unhideWhenUsed="0" w:qFormat="1"/>
+    <w:lsdException w:name="Intense Emphasis" w:semiHidden="0" w:uiPriority="21" w:unhideWhenUsed="0" w:qFormat="1"/>
+    <w:lsdException w:name="Subtle Reference" w:semiHidden="0" w:uiPriority="31" w:unhideWhenUsed="0" w:qFormat="1"/>
+    <w:lsdException w:name="Intense Reference" w:semiHidden="0" w:uiPriority="32" w:unhideWhenUsed="0" w:qFormat="1"/>
+    <w:lsdException w:name="Book Title" w:semiHidden="0" w:uiPriority="33" w:unhideWhenUsed="0" w:qFormat="1"/>
+    <w:lsdException w:name="Bibliography" w:uiPriority="37"/>
+    <w:lsdException w:name="TOC Heading" w:uiPriority="39" w:qFormat="1"/>
+  </w:latentStyles>
+  <w:style w:type="paragraph" w:default="1" w:styleId="Normal">
+    <w:name w:val="Normal"/>
+    <w:qFormat/>
+  </w:style>
+  <w:style w:type="character" w:default="1" w:styleId="Policepardfaut">
+    <w:name w:val="Default Paragraph Font"/>
+    <w:uiPriority w:val="1"/>
+    <w:semiHidden/>
+    <w:unhideWhenUsed/>
+  </w:style>
+  <w:style w:type="table" w:default="1" w:styleId="TableauNormal">
+    <w:name w:val="Normal Table"/>
+    <w:uiPriority w:val="99"/>
+    <w:semiHidden/>
+    <w:unhideWhenUsed/>
+    <w:tblPr>
+      <w:tblInd w:w="0" w:type="dxa"/>
+      <w:tblCellMar>
+        <w:top w:w="0" w:type="dxa"/>
+        <w:left w:w="108" w:type="dxa"/>
+        <w:bottom w:w="0" w:type="dxa"/>
+        <w:right w:w="108" w:type="dxa"/>
+      </w:tblCellMar>
+    </w:tblPr>
+  </w:style>
+  <w:style w:type="numbering" w:default="1" w:styleId="Aucuneliste">
+    <w:name w:val="No List"/>
+    <w:uiPriority w:val="99"/>
+    <w:semiHidden/>
+    <w:unhideWhenUsed/>
+  </w:style>
+  <w:style w:type="paragraph" w:styleId="En-tte">
+    <w:name w:val="header"/>
+    <w:basedOn w:val="Normal"/>
+    <w:link w:val="En-tteCar"/>
+    <w:unhideWhenUsed/>
+    <w:rsid w:val="000B1792"/>
+    <w:pPr>
+      <w:tabs>
+        <w:tab w:val="center" w:pos="4536"/>
+        <w:tab w:val="right" w:pos="9072"/>
+      </w:tabs>
+      <w:spacing w:after="0" w:line="240" w:lineRule="auto"/>
+    </w:pPr>
+  </w:style>
+  <w:style w:type="character" w:customStyle="1" w:styleId="En-tteCar">
+    <w:name w:val="En-tête Car"/>
+    <w:basedOn w:val="Policepardfaut"/>
+    <w:link w:val="En-tte"/>
+    <w:rsid w:val="000B1792"/>
+  </w:style>
+  <w:style w:type="paragraph" w:styleId="Pieddepage">
+    <w:name w:val="footer"/>
+    <w:basedOn w:val="Normal"/>
+    <w:link w:val="PieddepageCar"/>
+    <w:uiPriority w:val="99"/>
+    <w:unhideWhenUsed/>
+    <w:rsid w:val="000B1792"/>
+    <w:pPr>
+      <w:tabs>
+        <w:tab w:val="center" w:pos="4536"/>
+        <w:tab w:val="right" w:pos="9072"/>
+      </w:tabs>
+      <w:spacing w:after="0" w:line="240" w:lineRule="auto"/>
+    </w:pPr>
+  </w:style>
+  <w:style w:type="character" w:customStyle="1" w:styleId="PieddepageCar">
+    <w:name w:val="Pied de page Car"/>
+    <w:basedOn w:val="Policepardfaut"/>
+    <w:link w:val="Pieddepage"/>
+    <w:uiPriority w:val="99"/>
+    <w:rsid w:val="000B1792"/>
+  </w:style>
+  <w:style w:type="paragraph" w:styleId="Titre">
+    <w:name w:val="Title"/>
+    <w:basedOn w:val="Normal"/>
+    <w:next w:val="Normal"/>
+    <w:link w:val="TitreCar"/>
+    <w:uiPriority w:val="10"/>
+    <w:qFormat/>
+    <w:rsid w:val="000B1792"/>
+    <w:pPr>
+      <w:pBdr>
+        <w:bottom w:val="single" w:sz="8" w:space="4" w:color="4F81BD" w:themeColor="accent1"/>
+      </w:pBdr>
+      <w:spacing w:after="300" w:line="240" w:lineRule="auto"/>
+      <w:contextualSpacing/>
+    </w:pPr>
+    <w:rPr>
+      <w:rFonts w:asciiTheme="majorHAnsi" w:eastAsiaTheme="majorEastAsia" w:hAnsiTheme="majorHAnsi" w:cstheme="majorBidi"/>
+      <w:color w:val="17365D" w:themeColor="text2" w:themeShade="BF"/>
+      <w:spacing w:val="5"/>
+      <w:kern w:val="28"/>
+      <w:sz w:val="52"/>
+      <w:szCs w:val="52"/>
+    </w:rPr>
+  </w:style>
+  <w:style w:type="character" w:customStyle="1" w:styleId="TitreCar">
+    <w:name w:val="Titre Car"/>
+    <w:basedOn w:val="Policepardfaut"/>
+    <w:link w:val="Titre"/>
+    <w:uiPriority w:val="10"/>
+    <w:rsid w:val="000B1792"/>
+    <w:rPr>
+      <w:rFonts w:asciiTheme="majorHAnsi" w:eastAsiaTheme="majorEastAsia" w:hAnsiTheme="majorHAnsi" w:cstheme="majorBidi"/>
+      <w:color w:val="17365D" w:themeColor="text2" w:themeShade="BF"/>
+      <w:spacing w:val="5"/>
+      <w:kern w:val="28"/>
+      <w:sz w:val="52"/>
+      <w:szCs w:val="52"/>
+    </w:rPr>
+  </w:style>
+  <w:style w:type="table" w:styleId="Grilledutableau">
+    <w:name w:val="Table Grid"/>
+    <w:basedOn w:val="TableauNormal"/>
+    <w:uiPriority w:val="59"/>
+    <w:rsid w:val="000B1792"/>
+    <w:pPr>
+      <w:spacing w:after="0" w:line="240" w:lineRule="auto"/>
+    </w:pPr>
+    <w:tblPr>
+      <w:tblInd w:w="0" w:type="dxa"/>
+      <w:tblBorders>
+        <w:top w:val="single" w:sz="4" w:space="0" w:color="auto"/>
+        <w:left w:val="single" w:sz="4" w:space="0" w:color="auto"/>
+        <w:bottom w:val="single" w:sz="4" w:space="0" w:color="auto"/>
+        <w:right w:val="single" w:sz="4" w:space="0" w:color="auto"/>
+        <w:insideH w:val="single" w:sz="4" w:space="0" w:color="auto"/>
+        <w:insideV w:val="single" w:sz="4" w:space="0" w:color="auto"/>
+      </w:tblBorders>
+      <w:tblCellMar>
+        <w:top w:w="0" w:type="dxa"/>
+        <w:left w:w="108" w:type="dxa"/>
+        <w:bottom w:w="0" w:type="dxa"/>
+        <w:right w:w="108" w:type="dxa"/>
+      </w:tblCellMar>
     </w:tblPr>
   </w:style>
   <w:style w:type="paragraph" w:styleId="Paragraphedeliste">

--- a/modelisator/Gestion de projet/2015_05_28 [Modelisator] Step 2/2015_05_28 [Modelisator] Justication phase définitions.docx
+++ b/modelisator/Gestion de projet/2015_05_28 [Modelisator] Step 2/2015_05_28 [Modelisator] Justication phase définitions.docx
@@ -1,17 +1,103 @@
 
 <file path=word/document.xml><?xml version="1.0" encoding="utf-8"?>
-<w:document xmlns:wpc="http://schemas.microsoft.com/office/word/2010/wordprocessingCanvas" xmlns:mc="http://schemas.openxmlformats.org/markup-compatibility/2006" xmlns:o="urn:schemas-microsoft-com:office:office" xmlns:r="http://schemas.openxmlformats.org/officeDocument/2006/relationships" xmlns:m="http://schemas.openxmlformats.org/officeDocument/2006/math" xmlns:v="urn:schemas-microsoft-com:vml" xmlns:wp14="http://schemas.microsoft.com/office/word/2010/wordprocessingDrawing" xmlns:wp="http://schemas.openxmlformats.org/drawingml/2006/wordprocessingDrawing" xmlns:w10="urn:schemas-microsoft-com:office:word" xmlns:w="http://schemas.openxmlformats.org/wordprocessingml/2006/main" xmlns:w14="http://schemas.microsoft.com/office/word/2010/wordml" xmlns:wpg="http://schemas.microsoft.com/office/word/2010/wordprocessingGroup" xmlns:wpi="http://schemas.microsoft.com/office/word/2010/wordprocessingInk" xmlns:wne="http://schemas.microsoft.com/office/word/2006/wordml" xmlns:wps="http://schemas.microsoft.com/office/word/2010/wordprocessingShape" mc:Ignorable="w14 wp14">
+<w:document xmlns:wpc="http://schemas.microsoft.com/office/word/2010/wordprocessingCanvas" xmlns:mc="http://schemas.openxmlformats.org/markup-compatibility/2006" xmlns:o="urn:schemas-microsoft-com:office:office" xmlns:r="http://schemas.openxmlformats.org/officeDocument/2006/relationships" xmlns:m="http://schemas.openxmlformats.org/officeDocument/2006/math" xmlns:v="urn:schemas-microsoft-com:vml" xmlns:wp14="http://schemas.microsoft.com/office/word/2010/wordprocessingDrawing" xmlns:wp="http://schemas.openxmlformats.org/drawingml/2006/wordprocessingDrawing" xmlns:w10="urn:schemas-microsoft-com:office:word" xmlns:w="http://schemas.openxmlformats.org/wordprocessingml/2006/main" xmlns:w14="http://schemas.microsoft.com/office/word/2010/wordml" xmlns:w15="http://schemas.microsoft.com/office/word/2012/wordml" xmlns:wpg="http://schemas.microsoft.com/office/word/2010/wordprocessingGroup" xmlns:wpi="http://schemas.microsoft.com/office/word/2010/wordprocessingInk" xmlns:wne="http://schemas.microsoft.com/office/word/2006/wordml" xmlns:wps="http://schemas.microsoft.com/office/word/2010/wordprocessingShape" mc:Ignorable="w14 w15 wp14">
   <w:body>
-    <w:p/>
-    <w:p/>
-    <w:p/>
     <w:p>
       <w:pPr>
+        <w:jc w:val="both"/>
+      </w:pPr>
+    </w:p>
+    <w:p>
+      <w:pPr>
         <w:pStyle w:val="Titre"/>
+        <w:jc w:val="both"/>
       </w:pPr>
       <w:r>
         <w:t>Justification et Méthode</w:t>
       </w:r>
+    </w:p>
+    <w:p>
+      <w:pPr>
+        <w:jc w:val="both"/>
+      </w:pPr>
+      <w:r>
+        <w:t>Avant de commencer à étudier le projet en lui-même, nous avons jugé utile de définir certains points pratiques :</w:t>
+      </w:r>
+    </w:p>
+    <w:p>
+      <w:pPr>
+        <w:pStyle w:val="Paragraphedeliste"/>
+        <w:numPr>
+          <w:ilvl w:val="0"/>
+          <w:numId w:val="5"/>
+        </w:numPr>
+        <w:jc w:val="both"/>
+      </w:pPr>
+      <w:r>
+        <w:t xml:space="preserve">Tout d’abord, nous avons eu besoin d’un outil de travail collaboratif pour gérer nos documents. Pour ce faire, notre choix s’est tourné vers </w:t>
+      </w:r>
+      <w:proofErr w:type="spellStart"/>
+      <w:r>
+        <w:t>Tortoise</w:t>
+      </w:r>
+      <w:proofErr w:type="spellEnd"/>
+      <w:r>
+        <w:t xml:space="preserve"> SVN, logiciel de </w:t>
+      </w:r>
+      <w:proofErr w:type="spellStart"/>
+      <w:r>
+        <w:t>versioning</w:t>
+      </w:r>
+      <w:proofErr w:type="spellEnd"/>
+      <w:r>
+        <w:t xml:space="preserve"> dont nous avions déjà une certaine expérience.</w:t>
+      </w:r>
+    </w:p>
+    <w:p>
+      <w:pPr>
+        <w:pStyle w:val="Paragraphedeliste"/>
+        <w:numPr>
+          <w:ilvl w:val="0"/>
+          <w:numId w:val="5"/>
+        </w:numPr>
+        <w:jc w:val="both"/>
+      </w:pPr>
+      <w:r>
+        <w:t>Ensuite, nous avions besoin d’un bon cadre de travail, afin d’</w:t>
+      </w:r>
+      <w:r>
+        <w:t xml:space="preserve">être plus efficaces. Pour cela, nous avons choisi </w:t>
+      </w:r>
+      <w:r>
+        <w:t xml:space="preserve">de partir de la salle de cours habituelle, dans laquelle on peut </w:t>
+      </w:r>
+      <w:r>
+        <w:t>potentiellement être dérangés par le bruit, par exemple. Nous choisissons donc à chaque séance de travail une salle dans le bâtiment afin d’être au calme et avec uniquement notre équipe de travail présente.</w:t>
+      </w:r>
+    </w:p>
+    <w:p>
+      <w:pPr>
+        <w:pStyle w:val="Paragraphedeliste"/>
+        <w:numPr>
+          <w:ilvl w:val="0"/>
+          <w:numId w:val="5"/>
+        </w:numPr>
+        <w:jc w:val="both"/>
+      </w:pPr>
+      <w:r>
+        <w:t>Enfin,</w:t>
+      </w:r>
+      <w:r>
+        <w:t xml:space="preserve"> afin d’avoir une méthodologie qui nous permet de suivre correctement notre projet, nous avons choisi d’uti</w:t>
+      </w:r>
+      <w:r>
+        <w:t>liser la méthode de cycle en V.</w:t>
+      </w:r>
+      <w:r>
+        <w:t xml:space="preserve"> L’avantage de cette méthode est que les différentes étapes sont bien définies et nous permettront de bien nous situer dans le projet au fur et à mesure de temps.</w:t>
+      </w:r>
+      <w:bookmarkStart w:id="0" w:name="_GoBack"/>
+      <w:bookmarkEnd w:id="0"/>
     </w:p>
     <w:tbl>
       <w:tblPr>
@@ -31,6 +117,7 @@
           </w:tcPr>
           <w:p>
             <w:pPr>
+              <w:jc w:val="both"/>
               <w:rPr>
                 <w:b/>
                 <w:sz w:val="28"/>
@@ -53,6 +140,7 @@
           </w:tcPr>
           <w:p>
             <w:pPr>
+              <w:jc w:val="both"/>
               <w:rPr>
                 <w:b/>
                 <w:sz w:val="28"/>
@@ -75,6 +163,7 @@
           </w:tcPr>
           <w:p>
             <w:pPr>
+              <w:jc w:val="both"/>
               <w:rPr>
                 <w:b/>
                 <w:sz w:val="28"/>
@@ -99,6 +188,7 @@
           </w:tcPr>
           <w:p>
             <w:pPr>
+              <w:jc w:val="both"/>
               <w:rPr>
                 <w:b/>
                 <w:sz w:val="28"/>
@@ -120,6 +210,9 @@
             <w:tcW w:w="3071" w:type="dxa"/>
           </w:tcPr>
           <w:p>
+            <w:pPr>
+              <w:jc w:val="both"/>
+            </w:pPr>
             <w:r>
               <w:t>Pour trouver notre objectif, nous avons jugé utile de nous mettre à la place du client. Pour cela, nous avons fait un jeu de rôle, mettant en scène le client et le prestataire.</w:t>
             </w:r>
@@ -130,6 +223,9 @@
             <w:tcW w:w="3071" w:type="dxa"/>
           </w:tcPr>
           <w:p>
+            <w:pPr>
+              <w:jc w:val="both"/>
+            </w:pPr>
             <w:r>
               <w:t>Pour définir ce que l’on recherche afin de parvenir à notre but.</w:t>
             </w:r>
@@ -143,6 +239,7 @@
           </w:tcPr>
           <w:p>
             <w:pPr>
+              <w:jc w:val="both"/>
               <w:rPr>
                 <w:b/>
                 <w:sz w:val="28"/>
@@ -164,6 +261,9 @@
             <w:tcW w:w="3071" w:type="dxa"/>
           </w:tcPr>
           <w:p>
+            <w:pPr>
+              <w:jc w:val="both"/>
+            </w:pPr>
             <w:r>
               <w:t xml:space="preserve">Pour choisir le nom, nous </w:t>
             </w:r>
@@ -177,6 +277,9 @@
             <w:tcW w:w="3071" w:type="dxa"/>
           </w:tcPr>
           <w:p>
+            <w:pPr>
+              <w:jc w:val="both"/>
+            </w:pPr>
             <w:r>
               <w:t>Le nom sert à donner une identité à un logiciel.</w:t>
             </w:r>
@@ -190,6 +293,7 @@
           </w:tcPr>
           <w:p>
             <w:pPr>
+              <w:jc w:val="both"/>
               <w:rPr>
                 <w:b/>
                 <w:sz w:val="28"/>
@@ -211,6 +315,9 @@
             <w:tcW w:w="3071" w:type="dxa"/>
           </w:tcPr>
           <w:p>
+            <w:pPr>
+              <w:jc w:val="both"/>
+            </w:pPr>
             <w:r>
               <w:t>Nous avons choisi délibérément un logo qui possède des formes plutôt abstraites, car le logiciel pourra à terme modéliser un nombre important d’objets différents, quel qu’ils soient.</w:t>
             </w:r>
@@ -221,6 +328,9 @@
             <w:tcW w:w="3071" w:type="dxa"/>
           </w:tcPr>
           <w:p>
+            <w:pPr>
+              <w:jc w:val="both"/>
+            </w:pPr>
             <w:r>
               <w:t>Le logo sert à compléter le nom en lui donnant une identité visuelle supplémentaire. En effet, dans de nombreuses situations, on reconnaît le logo plus que le nom ou le logiciel en lui-même.</w:t>
             </w:r>
@@ -234,6 +344,7 @@
           </w:tcPr>
           <w:p>
             <w:pPr>
+              <w:jc w:val="both"/>
               <w:rPr>
                 <w:b/>
                 <w:sz w:val="28"/>
@@ -290,26 +401,48 @@
           <w:tcPr>
             <w:tcW w:w="3071" w:type="dxa"/>
           </w:tcPr>
-          <w:p/>
+          <w:p>
+            <w:pPr>
+              <w:jc w:val="both"/>
+            </w:pPr>
+            <w:r>
+              <w:t xml:space="preserve">En s’inspirant des différentes phases d’un cycle de vie de projet. Celui-ci partant de la </w:t>
+            </w:r>
+            <w:r>
+              <w:lastRenderedPageBreak/>
+              <w:t>méthode en V.</w:t>
+            </w:r>
+          </w:p>
         </w:tc>
         <w:tc>
           <w:tcPr>
             <w:tcW w:w="3071" w:type="dxa"/>
           </w:tcPr>
           <w:p>
+            <w:pPr>
+              <w:jc w:val="both"/>
+            </w:pPr>
             <w:r>
+              <w:lastRenderedPageBreak/>
               <w:t>Permet de définir toutes les tâches dans le processus de création d’un projet.</w:t>
             </w:r>
-            <w:bookmarkStart w:id="0" w:name="_GoBack"/>
-            <w:bookmarkEnd w:id="0"/>
           </w:p>
         </w:tc>
       </w:tr>
     </w:tbl>
-    <w:p/>
+    <w:p>
+      <w:pPr>
+        <w:jc w:val="both"/>
+      </w:pPr>
+    </w:p>
+    <w:p>
+      <w:pPr>
+        <w:jc w:val="both"/>
+      </w:pPr>
+    </w:p>
     <w:sectPr>
-      <w:headerReference w:type="default" r:id="rId8"/>
-      <w:footerReference w:type="default" r:id="rId9"/>
+      <w:headerReference w:type="default" r:id="rId7"/>
+      <w:footerReference w:type="default" r:id="rId8"/>
       <w:pgSz w:w="11906" w:h="16838"/>
       <w:pgMar w:top="1417" w:right="1417" w:bottom="1417" w:left="1417" w:header="708" w:footer="708" w:gutter="0"/>
       <w:cols w:space="708"/>
@@ -320,7 +453,7 @@
 </file>
 
 <file path=word/endnotes.xml><?xml version="1.0" encoding="utf-8"?>
-<w:endnotes xmlns:wpc="http://schemas.microsoft.com/office/word/2010/wordprocessingCanvas" xmlns:mc="http://schemas.openxmlformats.org/markup-compatibility/2006" xmlns:o="urn:schemas-microsoft-com:office:office" xmlns:r="http://schemas.openxmlformats.org/officeDocument/2006/relationships" xmlns:m="http://schemas.openxmlformats.org/officeDocument/2006/math" xmlns:v="urn:schemas-microsoft-com:vml" xmlns:wp14="http://schemas.microsoft.com/office/word/2010/wordprocessingDrawing" xmlns:wp="http://schemas.openxmlformats.org/drawingml/2006/wordprocessingDrawing" xmlns:w10="urn:schemas-microsoft-com:office:word" xmlns:w="http://schemas.openxmlformats.org/wordprocessingml/2006/main" xmlns:w14="http://schemas.microsoft.com/office/word/2010/wordml" xmlns:wpg="http://schemas.microsoft.com/office/word/2010/wordprocessingGroup" xmlns:wpi="http://schemas.microsoft.com/office/word/2010/wordprocessingInk" xmlns:wne="http://schemas.microsoft.com/office/word/2006/wordml" xmlns:wps="http://schemas.microsoft.com/office/word/2010/wordprocessingShape" mc:Ignorable="w14 wp14">
+<w:endnotes xmlns:wpc="http://schemas.microsoft.com/office/word/2010/wordprocessingCanvas" xmlns:mc="http://schemas.openxmlformats.org/markup-compatibility/2006" xmlns:o="urn:schemas-microsoft-com:office:office" xmlns:r="http://schemas.openxmlformats.org/officeDocument/2006/relationships" xmlns:m="http://schemas.openxmlformats.org/officeDocument/2006/math" xmlns:v="urn:schemas-microsoft-com:vml" xmlns:wp14="http://schemas.microsoft.com/office/word/2010/wordprocessingDrawing" xmlns:wp="http://schemas.openxmlformats.org/drawingml/2006/wordprocessingDrawing" xmlns:w10="urn:schemas-microsoft-com:office:word" xmlns:w="http://schemas.openxmlformats.org/wordprocessingml/2006/main" xmlns:w14="http://schemas.microsoft.com/office/word/2010/wordml" xmlns:w15="http://schemas.microsoft.com/office/word/2012/wordml" xmlns:wpg="http://schemas.microsoft.com/office/word/2010/wordprocessingGroup" xmlns:wpi="http://schemas.microsoft.com/office/word/2010/wordprocessingInk" xmlns:wne="http://schemas.microsoft.com/office/word/2006/wordml" xmlns:wps="http://schemas.microsoft.com/office/word/2010/wordprocessingShape" mc:Ignorable="w14 w15 wp14">
   <w:endnote w:type="separator" w:id="-1">
     <w:p>
       <w:pPr>
@@ -345,7 +478,7 @@
 </file>
 
 <file path=word/footer1.xml><?xml version="1.0" encoding="utf-8"?>
-<w:ftr xmlns:wpc="http://schemas.microsoft.com/office/word/2010/wordprocessingCanvas" xmlns:mc="http://schemas.openxmlformats.org/markup-compatibility/2006" xmlns:o="urn:schemas-microsoft-com:office:office" xmlns:r="http://schemas.openxmlformats.org/officeDocument/2006/relationships" xmlns:m="http://schemas.openxmlformats.org/officeDocument/2006/math" xmlns:v="urn:schemas-microsoft-com:vml" xmlns:wp14="http://schemas.microsoft.com/office/word/2010/wordprocessingDrawing" xmlns:wp="http://schemas.openxmlformats.org/drawingml/2006/wordprocessingDrawing" xmlns:w10="urn:schemas-microsoft-com:office:word" xmlns:w="http://schemas.openxmlformats.org/wordprocessingml/2006/main" xmlns:w14="http://schemas.microsoft.com/office/word/2010/wordml" xmlns:wpg="http://schemas.microsoft.com/office/word/2010/wordprocessingGroup" xmlns:wpi="http://schemas.microsoft.com/office/word/2010/wordprocessingInk" xmlns:wne="http://schemas.microsoft.com/office/word/2006/wordml" xmlns:wps="http://schemas.microsoft.com/office/word/2010/wordprocessingShape" mc:Ignorable="w14 wp14">
+<w:ftr xmlns:wpc="http://schemas.microsoft.com/office/word/2010/wordprocessingCanvas" xmlns:mc="http://schemas.openxmlformats.org/markup-compatibility/2006" xmlns:o="urn:schemas-microsoft-com:office:office" xmlns:r="http://schemas.openxmlformats.org/officeDocument/2006/relationships" xmlns:m="http://schemas.openxmlformats.org/officeDocument/2006/math" xmlns:v="urn:schemas-microsoft-com:vml" xmlns:wp14="http://schemas.microsoft.com/office/word/2010/wordprocessingDrawing" xmlns:wp="http://schemas.openxmlformats.org/drawingml/2006/wordprocessingDrawing" xmlns:w10="urn:schemas-microsoft-com:office:word" xmlns:w="http://schemas.openxmlformats.org/wordprocessingml/2006/main" xmlns:w14="http://schemas.microsoft.com/office/word/2010/wordml" xmlns:w15="http://schemas.microsoft.com/office/word/2012/wordml" xmlns:wpg="http://schemas.microsoft.com/office/word/2010/wordprocessingGroup" xmlns:wpi="http://schemas.microsoft.com/office/word/2010/wordprocessingInk" xmlns:wne="http://schemas.microsoft.com/office/word/2006/wordml" xmlns:wps="http://schemas.microsoft.com/office/word/2010/wordprocessingShape" mc:Ignorable="w14 w15 wp14">
   <w:p>
     <w:pPr>
       <w:pStyle w:val="Pieddepage"/>
@@ -394,7 +527,7 @@
         <w:rFonts w:asciiTheme="majorHAnsi" w:eastAsiaTheme="majorEastAsia" w:hAnsiTheme="majorHAnsi" w:cstheme="majorBidi"/>
         <w:noProof/>
       </w:rPr>
-      <w:t>1</w:t>
+      <w:t>2</w:t>
     </w:r>
     <w:r>
       <w:rPr>
@@ -417,7 +550,7 @@
 </file>
 
 <file path=word/footnotes.xml><?xml version="1.0" encoding="utf-8"?>
-<w:footnotes xmlns:wpc="http://schemas.microsoft.com/office/word/2010/wordprocessingCanvas" xmlns:mc="http://schemas.openxmlformats.org/markup-compatibility/2006" xmlns:o="urn:schemas-microsoft-com:office:office" xmlns:r="http://schemas.openxmlformats.org/officeDocument/2006/relationships" xmlns:m="http://schemas.openxmlformats.org/officeDocument/2006/math" xmlns:v="urn:schemas-microsoft-com:vml" xmlns:wp14="http://schemas.microsoft.com/office/word/2010/wordprocessingDrawing" xmlns:wp="http://schemas.openxmlformats.org/drawingml/2006/wordprocessingDrawing" xmlns:w10="urn:schemas-microsoft-com:office:word" xmlns:w="http://schemas.openxmlformats.org/wordprocessingml/2006/main" xmlns:w14="http://schemas.microsoft.com/office/word/2010/wordml" xmlns:wpg="http://schemas.microsoft.com/office/word/2010/wordprocessingGroup" xmlns:wpi="http://schemas.microsoft.com/office/word/2010/wordprocessingInk" xmlns:wne="http://schemas.microsoft.com/office/word/2006/wordml" xmlns:wps="http://schemas.microsoft.com/office/word/2010/wordprocessingShape" mc:Ignorable="w14 wp14">
+<w:footnotes xmlns:wpc="http://schemas.microsoft.com/office/word/2010/wordprocessingCanvas" xmlns:mc="http://schemas.openxmlformats.org/markup-compatibility/2006" xmlns:o="urn:schemas-microsoft-com:office:office" xmlns:r="http://schemas.openxmlformats.org/officeDocument/2006/relationships" xmlns:m="http://schemas.openxmlformats.org/officeDocument/2006/math" xmlns:v="urn:schemas-microsoft-com:vml" xmlns:wp14="http://schemas.microsoft.com/office/word/2010/wordprocessingDrawing" xmlns:wp="http://schemas.openxmlformats.org/drawingml/2006/wordprocessingDrawing" xmlns:w10="urn:schemas-microsoft-com:office:word" xmlns:w="http://schemas.openxmlformats.org/wordprocessingml/2006/main" xmlns:w14="http://schemas.microsoft.com/office/word/2010/wordml" xmlns:w15="http://schemas.microsoft.com/office/word/2012/wordml" xmlns:wpg="http://schemas.microsoft.com/office/word/2010/wordprocessingGroup" xmlns:wpi="http://schemas.microsoft.com/office/word/2010/wordprocessingInk" xmlns:wne="http://schemas.microsoft.com/office/word/2006/wordml" xmlns:wps="http://schemas.microsoft.com/office/word/2010/wordprocessingShape" mc:Ignorable="w14 w15 wp14">
   <w:footnote w:type="separator" w:id="-1">
     <w:p>
       <w:pPr>
@@ -442,7 +575,7 @@
 </file>
 
 <file path=word/header1.xml><?xml version="1.0" encoding="utf-8"?>
-<w:hdr xmlns:wpc="http://schemas.microsoft.com/office/word/2010/wordprocessingCanvas" xmlns:mc="http://schemas.openxmlformats.org/markup-compatibility/2006" xmlns:o="urn:schemas-microsoft-com:office:office" xmlns:r="http://schemas.openxmlformats.org/officeDocument/2006/relationships" xmlns:m="http://schemas.openxmlformats.org/officeDocument/2006/math" xmlns:v="urn:schemas-microsoft-com:vml" xmlns:wp14="http://schemas.microsoft.com/office/word/2010/wordprocessingDrawing" xmlns:wp="http://schemas.openxmlformats.org/drawingml/2006/wordprocessingDrawing" xmlns:w10="urn:schemas-microsoft-com:office:word" xmlns:w="http://schemas.openxmlformats.org/wordprocessingml/2006/main" xmlns:w14="http://schemas.microsoft.com/office/word/2010/wordml" xmlns:wpg="http://schemas.microsoft.com/office/word/2010/wordprocessingGroup" xmlns:wpi="http://schemas.microsoft.com/office/word/2010/wordprocessingInk" xmlns:wne="http://schemas.microsoft.com/office/word/2006/wordml" xmlns:wps="http://schemas.microsoft.com/office/word/2010/wordprocessingShape" mc:Ignorable="w14 wp14">
+<w:hdr xmlns:wpc="http://schemas.microsoft.com/office/word/2010/wordprocessingCanvas" xmlns:mc="http://schemas.openxmlformats.org/markup-compatibility/2006" xmlns:o="urn:schemas-microsoft-com:office:office" xmlns:r="http://schemas.openxmlformats.org/officeDocument/2006/relationships" xmlns:m="http://schemas.openxmlformats.org/officeDocument/2006/math" xmlns:v="urn:schemas-microsoft-com:vml" xmlns:wp14="http://schemas.microsoft.com/office/word/2010/wordprocessingDrawing" xmlns:wp="http://schemas.openxmlformats.org/drawingml/2006/wordprocessingDrawing" xmlns:w10="urn:schemas-microsoft-com:office:word" xmlns:w="http://schemas.openxmlformats.org/wordprocessingml/2006/main" xmlns:w14="http://schemas.microsoft.com/office/word/2010/wordml" xmlns:w15="http://schemas.microsoft.com/office/word/2012/wordml" xmlns:wpg="http://schemas.microsoft.com/office/word/2010/wordprocessingGroup" xmlns:wpi="http://schemas.microsoft.com/office/word/2010/wordprocessingInk" xmlns:wne="http://schemas.microsoft.com/office/word/2006/wordml" xmlns:wps="http://schemas.microsoft.com/office/word/2010/wordprocessingShape" mc:Ignorable="w14 w15 wp14">
   <w:tbl>
     <w:tblPr>
       <w:tblW w:w="10620" w:type="dxa"/>
@@ -886,7 +1019,7 @@
               <w:sz w:val="20"/>
               <w:szCs w:val="20"/>
             </w:rPr>
-            <w:t>1</w:t>
+            <w:t>2</w:t>
           </w:r>
           <w:r>
             <w:rPr>
@@ -935,7 +1068,7 @@
               <w:sz w:val="20"/>
               <w:szCs w:val="20"/>
             </w:rPr>
-            <w:t>1</w:t>
+            <w:t>2</w:t>
           </w:r>
           <w:r>
             <w:rPr>
@@ -1186,8 +1319,8 @@
 </file>
 
 <file path=word/numbering.xml><?xml version="1.0" encoding="utf-8"?>
-<w:numbering xmlns:wpc="http://schemas.microsoft.com/office/word/2010/wordprocessingCanvas" xmlns:mc="http://schemas.openxmlformats.org/markup-compatibility/2006" xmlns:o="urn:schemas-microsoft-com:office:office" xmlns:r="http://schemas.openxmlformats.org/officeDocument/2006/relationships" xmlns:m="http://schemas.openxmlformats.org/officeDocument/2006/math" xmlns:v="urn:schemas-microsoft-com:vml" xmlns:wp14="http://schemas.microsoft.com/office/word/2010/wordprocessingDrawing" xmlns:wp="http://schemas.openxmlformats.org/drawingml/2006/wordprocessingDrawing" xmlns:w10="urn:schemas-microsoft-com:office:word" xmlns:w="http://schemas.openxmlformats.org/wordprocessingml/2006/main" xmlns:w14="http://schemas.microsoft.com/office/word/2010/wordml" xmlns:wpg="http://schemas.microsoft.com/office/word/2010/wordprocessingGroup" xmlns:wpi="http://schemas.microsoft.com/office/word/2010/wordprocessingInk" xmlns:wne="http://schemas.microsoft.com/office/word/2006/wordml" xmlns:wps="http://schemas.microsoft.com/office/word/2010/wordprocessingShape" mc:Ignorable="w14 wp14">
-  <w:abstractNum w:abstractNumId="0">
+<w:numbering xmlns:wpc="http://schemas.microsoft.com/office/word/2010/wordprocessingCanvas" xmlns:mc="http://schemas.openxmlformats.org/markup-compatibility/2006" xmlns:o="urn:schemas-microsoft-com:office:office" xmlns:r="http://schemas.openxmlformats.org/officeDocument/2006/relationships" xmlns:m="http://schemas.openxmlformats.org/officeDocument/2006/math" xmlns:v="urn:schemas-microsoft-com:vml" xmlns:wp14="http://schemas.microsoft.com/office/word/2010/wordprocessingDrawing" xmlns:wp="http://schemas.openxmlformats.org/drawingml/2006/wordprocessingDrawing" xmlns:w10="urn:schemas-microsoft-com:office:word" xmlns:w="http://schemas.openxmlformats.org/wordprocessingml/2006/main" xmlns:w14="http://schemas.microsoft.com/office/word/2010/wordml" xmlns:w15="http://schemas.microsoft.com/office/word/2012/wordml" xmlns:wpg="http://schemas.microsoft.com/office/word/2010/wordprocessingGroup" xmlns:wpi="http://schemas.microsoft.com/office/word/2010/wordprocessingInk" xmlns:wne="http://schemas.microsoft.com/office/word/2006/wordml" xmlns:wps="http://schemas.microsoft.com/office/word/2010/wordprocessingShape" mc:Ignorable="w14 w15 wp14">
+  <w:abstractNum w:abstractNumId="0" w15:restartNumberingAfterBreak="0">
     <w:nsid w:val="06BB6A0C"/>
     <w:multiLevelType w:val="hybridMultilevel"/>
     <w:tmpl w:val="5E88E5BC"/>
@@ -1300,7 +1433,7 @@
       </w:rPr>
     </w:lvl>
   </w:abstractNum>
-  <w:abstractNum w:abstractNumId="1">
+  <w:abstractNum w:abstractNumId="1" w15:restartNumberingAfterBreak="0">
     <w:nsid w:val="0FB012D0"/>
     <w:multiLevelType w:val="hybridMultilevel"/>
     <w:tmpl w:val="E9667954"/>
@@ -1413,7 +1546,119 @@
       </w:rPr>
     </w:lvl>
   </w:abstractNum>
-  <w:abstractNum w:abstractNumId="2">
+  <w:abstractNum w:abstractNumId="2" w15:restartNumberingAfterBreak="0">
+    <w:nsid w:val="355C568C"/>
+    <w:multiLevelType w:val="hybridMultilevel"/>
+    <w:tmpl w:val="9014B2F2"/>
+    <w:lvl w:ilvl="0" w:tplc="1AF4826A">
+      <w:numFmt w:val="bullet"/>
+      <w:lvlText w:val="-"/>
+      <w:lvlJc w:val="left"/>
+      <w:pPr>
+        <w:ind w:left="720" w:hanging="360"/>
+      </w:pPr>
+      <w:rPr>
+        <w:rFonts w:ascii="Calibri" w:eastAsiaTheme="minorHAnsi" w:hAnsi="Calibri" w:cstheme="minorBidi" w:hint="default"/>
+      </w:rPr>
+    </w:lvl>
+    <w:lvl w:ilvl="1" w:tplc="040C0003" w:tentative="1">
+      <w:start w:val="1"/>
+      <w:numFmt w:val="bullet"/>
+      <w:lvlText w:val="o"/>
+      <w:lvlJc w:val="left"/>
+      <w:pPr>
+        <w:ind w:left="1440" w:hanging="360"/>
+      </w:pPr>
+      <w:rPr>
+        <w:rFonts w:ascii="Courier New" w:hAnsi="Courier New" w:cs="Courier New" w:hint="default"/>
+      </w:rPr>
+    </w:lvl>
+    <w:lvl w:ilvl="2" w:tplc="040C0005" w:tentative="1">
+      <w:start w:val="1"/>
+      <w:numFmt w:val="bullet"/>
+      <w:lvlText w:val=""/>
+      <w:lvlJc w:val="left"/>
+      <w:pPr>
+        <w:ind w:left="2160" w:hanging="360"/>
+      </w:pPr>
+      <w:rPr>
+        <w:rFonts w:ascii="Wingdings" w:hAnsi="Wingdings" w:hint="default"/>
+      </w:rPr>
+    </w:lvl>
+    <w:lvl w:ilvl="3" w:tplc="040C0001" w:tentative="1">
+      <w:start w:val="1"/>
+      <w:numFmt w:val="bullet"/>
+      <w:lvlText w:val=""/>
+      <w:lvlJc w:val="left"/>
+      <w:pPr>
+        <w:ind w:left="2880" w:hanging="360"/>
+      </w:pPr>
+      <w:rPr>
+        <w:rFonts w:ascii="Symbol" w:hAnsi="Symbol" w:hint="default"/>
+      </w:rPr>
+    </w:lvl>
+    <w:lvl w:ilvl="4" w:tplc="040C0003" w:tentative="1">
+      <w:start w:val="1"/>
+      <w:numFmt w:val="bullet"/>
+      <w:lvlText w:val="o"/>
+      <w:lvlJc w:val="left"/>
+      <w:pPr>
+        <w:ind w:left="3600" w:hanging="360"/>
+      </w:pPr>
+      <w:rPr>
+        <w:rFonts w:ascii="Courier New" w:hAnsi="Courier New" w:cs="Courier New" w:hint="default"/>
+      </w:rPr>
+    </w:lvl>
+    <w:lvl w:ilvl="5" w:tplc="040C0005" w:tentative="1">
+      <w:start w:val="1"/>
+      <w:numFmt w:val="bullet"/>
+      <w:lvlText w:val=""/>
+      <w:lvlJc w:val="left"/>
+      <w:pPr>
+        <w:ind w:left="4320" w:hanging="360"/>
+      </w:pPr>
+      <w:rPr>
+        <w:rFonts w:ascii="Wingdings" w:hAnsi="Wingdings" w:hint="default"/>
+      </w:rPr>
+    </w:lvl>
+    <w:lvl w:ilvl="6" w:tplc="040C0001" w:tentative="1">
+      <w:start w:val="1"/>
+      <w:numFmt w:val="bullet"/>
+      <w:lvlText w:val=""/>
+      <w:lvlJc w:val="left"/>
+      <w:pPr>
+        <w:ind w:left="5040" w:hanging="360"/>
+      </w:pPr>
+      <w:rPr>
+        <w:rFonts w:ascii="Symbol" w:hAnsi="Symbol" w:hint="default"/>
+      </w:rPr>
+    </w:lvl>
+    <w:lvl w:ilvl="7" w:tplc="040C0003" w:tentative="1">
+      <w:start w:val="1"/>
+      <w:numFmt w:val="bullet"/>
+      <w:lvlText w:val="o"/>
+      <w:lvlJc w:val="left"/>
+      <w:pPr>
+        <w:ind w:left="5760" w:hanging="360"/>
+      </w:pPr>
+      <w:rPr>
+        <w:rFonts w:ascii="Courier New" w:hAnsi="Courier New" w:cs="Courier New" w:hint="default"/>
+      </w:rPr>
+    </w:lvl>
+    <w:lvl w:ilvl="8" w:tplc="040C0005" w:tentative="1">
+      <w:start w:val="1"/>
+      <w:numFmt w:val="bullet"/>
+      <w:lvlText w:val=""/>
+      <w:lvlJc w:val="left"/>
+      <w:pPr>
+        <w:ind w:left="6480" w:hanging="360"/>
+      </w:pPr>
+      <w:rPr>
+        <w:rFonts w:ascii="Wingdings" w:hAnsi="Wingdings" w:hint="default"/>
+      </w:rPr>
+    </w:lvl>
+  </w:abstractNum>
+  <w:abstractNum w:abstractNumId="3" w15:restartNumberingAfterBreak="0">
     <w:nsid w:val="581E2F58"/>
     <w:multiLevelType w:val="hybridMultilevel"/>
     <w:tmpl w:val="0FE4F944"/>
@@ -1526,7 +1771,7 @@
       </w:rPr>
     </w:lvl>
   </w:abstractNum>
-  <w:abstractNum w:abstractNumId="3">
+  <w:abstractNum w:abstractNumId="4" w15:restartNumberingAfterBreak="0">
     <w:nsid w:val="7F790AFC"/>
     <w:multiLevelType w:val="hybridMultilevel"/>
     <w:tmpl w:val="0B6C9C88"/>
@@ -1643,19 +1888,22 @@
     <w:abstractNumId w:val="1"/>
   </w:num>
   <w:num w:numId="2">
-    <w:abstractNumId w:val="2"/>
+    <w:abstractNumId w:val="3"/>
   </w:num>
   <w:num w:numId="3">
-    <w:abstractNumId w:val="3"/>
+    <w:abstractNumId w:val="4"/>
   </w:num>
   <w:num w:numId="4">
     <w:abstractNumId w:val="0"/>
+  </w:num>
+  <w:num w:numId="5">
+    <w:abstractNumId w:val="2"/>
   </w:num>
 </w:numbering>
 </file>
 
 <file path=word/styles.xml><?xml version="1.0" encoding="utf-8"?>
-<w:styles xmlns:mc="http://schemas.openxmlformats.org/markup-compatibility/2006" xmlns:r="http://schemas.openxmlformats.org/officeDocument/2006/relationships" xmlns:w="http://schemas.openxmlformats.org/wordprocessingml/2006/main" xmlns:w14="http://schemas.microsoft.com/office/word/2010/wordml" mc:Ignorable="w14">
+<w:styles xmlns:mc="http://schemas.openxmlformats.org/markup-compatibility/2006" xmlns:r="http://schemas.openxmlformats.org/officeDocument/2006/relationships" xmlns:w="http://schemas.openxmlformats.org/wordprocessingml/2006/main" xmlns:w14="http://schemas.microsoft.com/office/word/2010/wordml" xmlns:w15="http://schemas.microsoft.com/office/word/2012/wordml" mc:Ignorable="w14 w15">
   <w:docDefaults>
     <w:rPrDefault>
       <w:rPr>
@@ -1671,149 +1919,403 @@
       </w:pPr>
     </w:pPrDefault>
   </w:docDefaults>
-  <w:latentStyles w:defLockedState="0" w:defUIPriority="99" w:defSemiHidden="1" w:defUnhideWhenUsed="1" w:defQFormat="0" w:count="267">
-    <w:lsdException w:name="Normal" w:semiHidden="0" w:uiPriority="0" w:unhideWhenUsed="0" w:qFormat="1"/>
-    <w:lsdException w:name="heading 1" w:semiHidden="0" w:uiPriority="9" w:unhideWhenUsed="0" w:qFormat="1"/>
-    <w:lsdException w:name="heading 2" w:uiPriority="9" w:qFormat="1"/>
-    <w:lsdException w:name="heading 3" w:uiPriority="9" w:qFormat="1"/>
-    <w:lsdException w:name="heading 4" w:uiPriority="9" w:qFormat="1"/>
-    <w:lsdException w:name="heading 5" w:uiPriority="9" w:qFormat="1"/>
-    <w:lsdException w:name="heading 6" w:uiPriority="9" w:qFormat="1"/>
-    <w:lsdException w:name="heading 7" w:uiPriority="9" w:qFormat="1"/>
-    <w:lsdException w:name="heading 8" w:uiPriority="9" w:qFormat="1"/>
-    <w:lsdException w:name="heading 9" w:uiPriority="9" w:qFormat="1"/>
-    <w:lsdException w:name="toc 1" w:uiPriority="39"/>
-    <w:lsdException w:name="toc 2" w:uiPriority="39"/>
-    <w:lsdException w:name="toc 3" w:uiPriority="39"/>
-    <w:lsdException w:name="toc 4" w:uiPriority="39"/>
-    <w:lsdException w:name="toc 5" w:uiPriority="39"/>
-    <w:lsdException w:name="toc 6" w:uiPriority="39"/>
-    <w:lsdException w:name="toc 7" w:uiPriority="39"/>
-    <w:lsdException w:name="toc 8" w:uiPriority="39"/>
-    <w:lsdException w:name="toc 9" w:uiPriority="39"/>
-    <w:lsdException w:name="header" w:uiPriority="0"/>
-    <w:lsdException w:name="caption" w:uiPriority="35" w:qFormat="1"/>
-    <w:lsdException w:name="Title" w:semiHidden="0" w:uiPriority="10" w:unhideWhenUsed="0" w:qFormat="1"/>
-    <w:lsdException w:name="Default Paragraph Font" w:uiPriority="1"/>
-    <w:lsdException w:name="Subtitle" w:semiHidden="0" w:uiPriority="11" w:unhideWhenUsed="0" w:qFormat="1"/>
-    <w:lsdException w:name="Strong" w:semiHidden="0" w:uiPriority="22" w:unhideWhenUsed="0" w:qFormat="1"/>
-    <w:lsdException w:name="Emphasis" w:semiHidden="0" w:uiPriority="20" w:unhideWhenUsed="0" w:qFormat="1"/>
-    <w:lsdException w:name="Table Grid" w:semiHidden="0" w:uiPriority="59" w:unhideWhenUsed="0"/>
-    <w:lsdException w:name="Placeholder Text" w:unhideWhenUsed="0"/>
-    <w:lsdException w:name="No Spacing" w:semiHidden="0" w:uiPriority="1" w:unhideWhenUsed="0" w:qFormat="1"/>
-    <w:lsdException w:name="Light Shading" w:semiHidden="0" w:uiPriority="60" w:unhideWhenUsed="0"/>
-    <w:lsdException w:name="Light List" w:semiHidden="0" w:uiPriority="61" w:unhideWhenUsed="0"/>
-    <w:lsdException w:name="Light Grid" w:semiHidden="0" w:uiPriority="62" w:unhideWhenUsed="0"/>
-    <w:lsdException w:name="Medium Shading 1" w:semiHidden="0" w:uiPriority="63" w:unhideWhenUsed="0"/>
-    <w:lsdException w:name="Medium Shading 2" w:semiHidden="0" w:uiPriority="64" w:unhideWhenUsed="0"/>
-    <w:lsdException w:name="Medium List 1" w:semiHidden="0" w:uiPriority="65" w:unhideWhenUsed="0"/>
-    <w:lsdException w:name="Medium List 2" w:semiHidden="0" w:uiPriority="66" w:unhideWhenUsed="0"/>
-    <w:lsdException w:name="Medium Grid 1" w:semiHidden="0" w:uiPriority="67" w:unhideWhenUsed="0"/>
-    <w:lsdException w:name="Medium Grid 2" w:semiHidden="0" w:uiPriority="68" w:unhideWhenUsed="0"/>
-    <w:lsdException w:name="Medium Grid 3" w:semiHidden="0" w:uiPriority="69" w:unhideWhenUsed="0"/>
-    <w:lsdException w:name="Dark List" w:semiHidden="0" w:uiPriority="70" w:unhideWhenUsed="0"/>
-    <w:lsdException w:name="Colorful Shading" w:semiHidden="0" w:uiPriority="71" w:unhideWhenUsed="0"/>
-    <w:lsdException w:name="Colorful List" w:semiHidden="0" w:uiPriority="72" w:unhideWhenUsed="0"/>
-    <w:lsdException w:name="Colorful Grid" w:semiHidden="0" w:uiPriority="73" w:unhideWhenUsed="0"/>
-    <w:lsdException w:name="Light Shading Accent 1" w:semiHidden="0" w:uiPriority="60" w:unhideWhenUsed="0"/>
-    <w:lsdException w:name="Light List Accent 1" w:semiHidden="0" w:uiPriority="61" w:unhideWhenUsed="0"/>
-    <w:lsdException w:name="Light Grid Accent 1" w:semiHidden="0" w:uiPriority="62" w:unhideWhenUsed="0"/>
-    <w:lsdException w:name="Medium Shading 1 Accent 1" w:semiHidden="0" w:uiPriority="63" w:unhideWhenUsed="0"/>
-    <w:lsdException w:name="Medium Shading 2 Accent 1" w:semiHidden="0" w:uiPriority="64" w:unhideWhenUsed="0"/>
-    <w:lsdException w:name="Medium List 1 Accent 1" w:semiHidden="0" w:uiPriority="65" w:unhideWhenUsed="0"/>
-    <w:lsdException w:name="Revision" w:unhideWhenUsed="0"/>
-    <w:lsdException w:name="List Paragraph" w:semiHidden="0" w:uiPriority="34" w:unhideWhenUsed="0" w:qFormat="1"/>
-    <w:lsdException w:name="Quote" w:semiHidden="0" w:uiPriority="29" w:unhideWhenUsed="0" w:qFormat="1"/>
-    <w:lsdException w:name="Intense Quote" w:semiHidden="0" w:uiPriority="30" w:unhideWhenUsed="0" w:qFormat="1"/>
-    <w:lsdException w:name="Medium List 2 Accent 1" w:semiHidden="0" w:uiPriority="66" w:unhideWhenUsed="0"/>
-    <w:lsdException w:name="Medium Grid 1 Accent 1" w:semiHidden="0" w:uiPriority="67" w:unhideWhenUsed="0"/>
-    <w:lsdException w:name="Medium Grid 2 Accent 1" w:semiHidden="0" w:uiPriority="68" w:unhideWhenUsed="0"/>
-    <w:lsdException w:name="Medium Grid 3 Accent 1" w:semiHidden="0" w:uiPriority="69" w:unhideWhenUsed="0"/>
-    <w:lsdException w:name="Dark List Accent 1" w:semiHidden="0" w:uiPriority="70" w:unhideWhenUsed="0"/>
-    <w:lsdException w:name="Colorful Shading Accent 1" w:semiHidden="0" w:uiPriority="71" w:unhideWhenUsed="0"/>
-    <w:lsdException w:name="Colorful List Accent 1" w:semiHidden="0" w:uiPriority="72" w:unhideWhenUsed="0"/>
-    <w:lsdException w:name="Colorful Grid Accent 1" w:semiHidden="0" w:uiPriority="73" w:unhideWhenUsed="0"/>
-    <w:lsdException w:name="Light Shading Accent 2" w:semiHidden="0" w:uiPriority="60" w:unhideWhenUsed="0"/>
-    <w:lsdException w:name="Light List Accent 2" w:semiHidden="0" w:uiPriority="61" w:unhideWhenUsed="0"/>
-    <w:lsdException w:name="Light Grid Accent 2" w:semiHidden="0" w:uiPriority="62" w:unhideWhenUsed="0"/>
-    <w:lsdException w:name="Medium Shading 1 Accent 2" w:semiHidden="0" w:uiPriority="63" w:unhideWhenUsed="0"/>
-    <w:lsdException w:name="Medium Shading 2 Accent 2" w:semiHidden="0" w:uiPriority="64" w:unhideWhenUsed="0"/>
-    <w:lsdException w:name="Medium List 1 Accent 2" w:semiHidden="0" w:uiPriority="65" w:unhideWhenUsed="0"/>
-    <w:lsdException w:name="Medium List 2 Accent 2" w:semiHidden="0" w:uiPriority="66" w:unhideWhenUsed="0"/>
-    <w:lsdException w:name="Medium Grid 1 Accent 2" w:semiHidden="0" w:uiPriority="67" w:unhideWhenUsed="0"/>
-    <w:lsdException w:name="Medium Grid 2 Accent 2" w:semiHidden="0" w:uiPriority="68" w:unhideWhenUsed="0"/>
-    <w:lsdException w:name="Medium Grid 3 Accent 2" w:semiHidden="0" w:uiPriority="69" w:unhideWhenUsed="0"/>
-    <w:lsdException w:name="Dark List Accent 2" w:semiHidden="0" w:uiPriority="70" w:unhideWhenUsed="0"/>
-    <w:lsdException w:name="Colorful Shading Accent 2" w:semiHidden="0" w:uiPriority="71" w:unhideWhenUsed="0"/>
-    <w:lsdException w:name="Colorful List Accent 2" w:semiHidden="0" w:uiPriority="72" w:unhideWhenUsed="0"/>
-    <w:lsdException w:name="Colorful Grid Accent 2" w:semiHidden="0" w:uiPriority="73" w:unhideWhenUsed="0"/>
-    <w:lsdException w:name="Light Shading Accent 3" w:semiHidden="0" w:uiPriority="60" w:unhideWhenUsed="0"/>
-    <w:lsdException w:name="Light List Accent 3" w:semiHidden="0" w:uiPriority="61" w:unhideWhenUsed="0"/>
-    <w:lsdException w:name="Light Grid Accent 3" w:semiHidden="0" w:uiPriority="62" w:unhideWhenUsed="0"/>
-    <w:lsdException w:name="Medium Shading 1 Accent 3" w:semiHidden="0" w:uiPriority="63" w:unhideWhenUsed="0"/>
-    <w:lsdException w:name="Medium Shading 2 Accent 3" w:semiHidden="0" w:uiPriority="64" w:unhideWhenUsed="0"/>
-    <w:lsdException w:name="Medium List 1 Accent 3" w:semiHidden="0" w:uiPriority="65" w:unhideWhenUsed="0"/>
-    <w:lsdException w:name="Medium List 2 Accent 3" w:semiHidden="0" w:uiPriority="66" w:unhideWhenUsed="0"/>
-    <w:lsdException w:name="Medium Grid 1 Accent 3" w:semiHidden="0" w:uiPriority="67" w:unhideWhenUsed="0"/>
-    <w:lsdException w:name="Medium Grid 2 Accent 3" w:semiHidden="0" w:uiPriority="68" w:unhideWhenUsed="0"/>
-    <w:lsdException w:name="Medium Grid 3 Accent 3" w:semiHidden="0" w:uiPriority="69" w:unhideWhenUsed="0"/>
-    <w:lsdException w:name="Dark List Accent 3" w:semiHidden="0" w:uiPriority="70" w:unhideWhenUsed="0"/>
-    <w:lsdException w:name="Colorful Shading Accent 3" w:semiHidden="0" w:uiPriority="71" w:unhideWhenUsed="0"/>
-    <w:lsdException w:name="Colorful List Accent 3" w:semiHidden="0" w:uiPriority="72" w:unhideWhenUsed="0"/>
-    <w:lsdException w:name="Colorful Grid Accent 3" w:semiHidden="0" w:uiPriority="73" w:unhideWhenUsed="0"/>
-    <w:lsdException w:name="Light Shading Accent 4" w:semiHidden="0" w:uiPriority="60" w:unhideWhenUsed="0"/>
-    <w:lsdException w:name="Light List Accent 4" w:semiHidden="0" w:uiPriority="61" w:unhideWhenUsed="0"/>
-    <w:lsdException w:name="Light Grid Accent 4" w:semiHidden="0" w:uiPriority="62" w:unhideWhenUsed="0"/>
-    <w:lsdException w:name="Medium Shading 1 Accent 4" w:semiHidden="0" w:uiPriority="63" w:unhideWhenUsed="0"/>
-    <w:lsdException w:name="Medium Shading 2 Accent 4" w:semiHidden="0" w:uiPriority="64" w:unhideWhenUsed="0"/>
-    <w:lsdException w:name="Medium List 1 Accent 4" w:semiHidden="0" w:uiPriority="65" w:unhideWhenUsed="0"/>
-    <w:lsdException w:name="Medium List 2 Accent 4" w:semiHidden="0" w:uiPriority="66" w:unhideWhenUsed="0"/>
-    <w:lsdException w:name="Medium Grid 1 Accent 4" w:semiHidden="0" w:uiPriority="67" w:unhideWhenUsed="0"/>
-    <w:lsdException w:name="Medium Grid 2 Accent 4" w:semiHidden="0" w:uiPriority="68" w:unhideWhenUsed="0"/>
-    <w:lsdException w:name="Medium Grid 3 Accent 4" w:semiHidden="0" w:uiPriority="69" w:unhideWhenUsed="0"/>
-    <w:lsdException w:name="Dark List Accent 4" w:semiHidden="0" w:uiPriority="70" w:unhideWhenUsed="0"/>
-    <w:lsdException w:name="Colorful Shading Accent 4" w:semiHidden="0" w:uiPriority="71" w:unhideWhenUsed="0"/>
-    <w:lsdException w:name="Colorful List Accent 4" w:semiHidden="0" w:uiPriority="72" w:unhideWhenUsed="0"/>
-    <w:lsdException w:name="Colorful Grid Accent 4" w:semiHidden="0" w:uiPriority="73" w:unhideWhenUsed="0"/>
-    <w:lsdException w:name="Light Shading Accent 5" w:semiHidden="0" w:uiPriority="60" w:unhideWhenUsed="0"/>
-    <w:lsdException w:name="Light List Accent 5" w:semiHidden="0" w:uiPriority="61" w:unhideWhenUsed="0"/>
-    <w:lsdException w:name="Light Grid Accent 5" w:semiHidden="0" w:uiPriority="62" w:unhideWhenUsed="0"/>
-    <w:lsdException w:name="Medium Shading 1 Accent 5" w:semiHidden="0" w:uiPriority="63" w:unhideWhenUsed="0"/>
-    <w:lsdException w:name="Medium Shading 2 Accent 5" w:semiHidden="0" w:uiPriority="64" w:unhideWhenUsed="0"/>
-    <w:lsdException w:name="Medium List 1 Accent 5" w:semiHidden="0" w:uiPriority="65" w:unhideWhenUsed="0"/>
-    <w:lsdException w:name="Medium List 2 Accent 5" w:semiHidden="0" w:uiPriority="66" w:unhideWhenUsed="0"/>
-    <w:lsdException w:name="Medium Grid 1 Accent 5" w:semiHidden="0" w:uiPriority="67" w:unhideWhenUsed="0"/>
-    <w:lsdException w:name="Medium Grid 2 Accent 5" w:semiHidden="0" w:uiPriority="68" w:unhideWhenUsed="0"/>
-    <w:lsdException w:name="Medium Grid 3 Accent 5" w:semiHidden="0" w:uiPriority="69" w:unhideWhenUsed="0"/>
-    <w:lsdException w:name="Dark List Accent 5" w:semiHidden="0" w:uiPriority="70" w:unhideWhenUsed="0"/>
-    <w:lsdException w:name="Colorful Shading Accent 5" w:semiHidden="0" w:uiPriority="71" w:unhideWhenUsed="0"/>
-    <w:lsdException w:name="Colorful List Accent 5" w:semiHidden="0" w:uiPriority="72" w:unhideWhenUsed="0"/>
-    <w:lsdException w:name="Colorful Grid Accent 5" w:semiHidden="0" w:uiPriority="73" w:unhideWhenUsed="0"/>
-    <w:lsdException w:name="Light Shading Accent 6" w:semiHidden="0" w:uiPriority="60" w:unhideWhenUsed="0"/>
-    <w:lsdException w:name="Light List Accent 6" w:semiHidden="0" w:uiPriority="61" w:unhideWhenUsed="0"/>
-    <w:lsdException w:name="Light Grid Accent 6" w:semiHidden="0" w:uiPriority="62" w:unhideWhenUsed="0"/>
-    <w:lsdException w:name="Medium Shading 1 Accent 6" w:semiHidden="0" w:uiPriority="63" w:unhideWhenUsed="0"/>
-    <w:lsdException w:name="Medium Shading 2 Accent 6" w:semiHidden="0" w:uiPriority="64" w:unhideWhenUsed="0"/>
-    <w:lsdException w:name="Medium List 1 Accent 6" w:semiHidden="0" w:uiPriority="65" w:unhideWhenUsed="0"/>
-    <w:lsdException w:name="Medium List 2 Accent 6" w:semiHidden="0" w:uiPriority="66" w:unhideWhenUsed="0"/>
-    <w:lsdException w:name="Medium Grid 1 Accent 6" w:semiHidden="0" w:uiPriority="67" w:unhideWhenUsed="0"/>
-    <w:lsdException w:name="Medium Grid 2 Accent 6" w:semiHidden="0" w:uiPriority="68" w:unhideWhenUsed="0"/>
-    <w:lsdException w:name="Medium Grid 3 Accent 6" w:semiHidden="0" w:uiPriority="69" w:unhideWhenUsed="0"/>
-    <w:lsdException w:name="Dark List Accent 6" w:semiHidden="0" w:uiPriority="70" w:unhideWhenUsed="0"/>
-    <w:lsdException w:name="Colorful Shading Accent 6" w:semiHidden="0" w:uiPriority="71" w:unhideWhenUsed="0"/>
-    <w:lsdException w:name="Colorful List Accent 6" w:semiHidden="0" w:uiPriority="72" w:unhideWhenUsed="0"/>
-    <w:lsdException w:name="Colorful Grid Accent 6" w:semiHidden="0" w:uiPriority="73" w:unhideWhenUsed="0"/>
-    <w:lsdException w:name="Subtle Emphasis" w:semiHidden="0" w:uiPriority="19" w:unhideWhenUsed="0" w:qFormat="1"/>
-    <w:lsdException w:name="Intense Emphasis" w:semiHidden="0" w:uiPriority="21" w:unhideWhenUsed="0" w:qFormat="1"/>
-    <w:lsdException w:name="Subtle Reference" w:semiHidden="0" w:uiPriority="31" w:unhideWhenUsed="0" w:qFormat="1"/>
-    <w:lsdException w:name="Intense Reference" w:semiHidden="0" w:uiPriority="32" w:unhideWhenUsed="0" w:qFormat="1"/>
-    <w:lsdException w:name="Book Title" w:semiHidden="0" w:uiPriority="33" w:unhideWhenUsed="0" w:qFormat="1"/>
-    <w:lsdException w:name="Bibliography" w:uiPriority="37"/>
-    <w:lsdException w:name="TOC Heading" w:uiPriority="39" w:qFormat="1"/>
+  <w:latentStyles w:defLockedState="0" w:defUIPriority="99" w:defSemiHidden="0" w:defUnhideWhenUsed="0" w:defQFormat="0" w:count="371">
+    <w:lsdException w:name="Normal" w:uiPriority="0" w:qFormat="1"/>
+    <w:lsdException w:name="heading 1" w:uiPriority="9" w:qFormat="1"/>
+    <w:lsdException w:name="heading 2" w:semiHidden="1" w:uiPriority="9" w:unhideWhenUsed="1" w:qFormat="1"/>
+    <w:lsdException w:name="heading 3" w:semiHidden="1" w:uiPriority="9" w:unhideWhenUsed="1" w:qFormat="1"/>
+    <w:lsdException w:name="heading 4" w:semiHidden="1" w:uiPriority="9" w:unhideWhenUsed="1" w:qFormat="1"/>
+    <w:lsdException w:name="heading 5" w:semiHidden="1" w:uiPriority="9" w:unhideWhenUsed="1" w:qFormat="1"/>
+    <w:lsdException w:name="heading 6" w:semiHidden="1" w:uiPriority="9" w:unhideWhenUsed="1" w:qFormat="1"/>
+    <w:lsdException w:name="heading 7" w:semiHidden="1" w:uiPriority="9" w:unhideWhenUsed="1" w:qFormat="1"/>
+    <w:lsdException w:name="heading 8" w:semiHidden="1" w:uiPriority="9" w:unhideWhenUsed="1" w:qFormat="1"/>
+    <w:lsdException w:name="heading 9" w:semiHidden="1" w:uiPriority="9" w:unhideWhenUsed="1" w:qFormat="1"/>
+    <w:lsdException w:name="index 1" w:semiHidden="1" w:unhideWhenUsed="1"/>
+    <w:lsdException w:name="index 2" w:semiHidden="1" w:unhideWhenUsed="1"/>
+    <w:lsdException w:name="index 3" w:semiHidden="1" w:unhideWhenUsed="1"/>
+    <w:lsdException w:name="index 4" w:semiHidden="1" w:unhideWhenUsed="1"/>
+    <w:lsdException w:name="index 5" w:semiHidden="1" w:unhideWhenUsed="1"/>
+    <w:lsdException w:name="index 6" w:semiHidden="1" w:unhideWhenUsed="1"/>
+    <w:lsdException w:name="index 7" w:semiHidden="1" w:unhideWhenUsed="1"/>
+    <w:lsdException w:name="index 8" w:semiHidden="1" w:unhideWhenUsed="1"/>
+    <w:lsdException w:name="index 9" w:semiHidden="1" w:unhideWhenUsed="1"/>
+    <w:lsdException w:name="toc 1" w:semiHidden="1" w:uiPriority="39" w:unhideWhenUsed="1"/>
+    <w:lsdException w:name="toc 2" w:semiHidden="1" w:uiPriority="39" w:unhideWhenUsed="1"/>
+    <w:lsdException w:name="toc 3" w:semiHidden="1" w:uiPriority="39" w:unhideWhenUsed="1"/>
+    <w:lsdException w:name="toc 4" w:semiHidden="1" w:uiPriority="39" w:unhideWhenUsed="1"/>
+    <w:lsdException w:name="toc 5" w:semiHidden="1" w:uiPriority="39" w:unhideWhenUsed="1"/>
+    <w:lsdException w:name="toc 6" w:semiHidden="1" w:uiPriority="39" w:unhideWhenUsed="1"/>
+    <w:lsdException w:name="toc 7" w:semiHidden="1" w:uiPriority="39" w:unhideWhenUsed="1"/>
+    <w:lsdException w:name="toc 8" w:semiHidden="1" w:uiPriority="39" w:unhideWhenUsed="1"/>
+    <w:lsdException w:name="toc 9" w:semiHidden="1" w:uiPriority="39" w:unhideWhenUsed="1"/>
+    <w:lsdException w:name="Normal Indent" w:semiHidden="1" w:unhideWhenUsed="1"/>
+    <w:lsdException w:name="footnote text" w:semiHidden="1" w:unhideWhenUsed="1"/>
+    <w:lsdException w:name="annotation text" w:semiHidden="1" w:unhideWhenUsed="1"/>
+    <w:lsdException w:name="header" w:semiHidden="1" w:uiPriority="0" w:unhideWhenUsed="1"/>
+    <w:lsdException w:name="footer" w:semiHidden="1" w:unhideWhenUsed="1"/>
+    <w:lsdException w:name="index heading" w:semiHidden="1" w:unhideWhenUsed="1"/>
+    <w:lsdException w:name="caption" w:semiHidden="1" w:uiPriority="35" w:unhideWhenUsed="1" w:qFormat="1"/>
+    <w:lsdException w:name="table of figures" w:semiHidden="1" w:unhideWhenUsed="1"/>
+    <w:lsdException w:name="envelope address" w:semiHidden="1" w:unhideWhenUsed="1"/>
+    <w:lsdException w:name="envelope return" w:semiHidden="1" w:unhideWhenUsed="1"/>
+    <w:lsdException w:name="footnote reference" w:semiHidden="1" w:unhideWhenUsed="1"/>
+    <w:lsdException w:name="annotation reference" w:semiHidden="1" w:unhideWhenUsed="1"/>
+    <w:lsdException w:name="line number" w:semiHidden="1" w:unhideWhenUsed="1"/>
+    <w:lsdException w:name="page number" w:semiHidden="1" w:unhideWhenUsed="1"/>
+    <w:lsdException w:name="endnote reference" w:semiHidden="1" w:unhideWhenUsed="1"/>
+    <w:lsdException w:name="endnote text" w:semiHidden="1" w:unhideWhenUsed="1"/>
+    <w:lsdException w:name="table of authorities" w:semiHidden="1" w:unhideWhenUsed="1"/>
+    <w:lsdException w:name="macro" w:semiHidden="1" w:unhideWhenUsed="1"/>
+    <w:lsdException w:name="toa heading" w:semiHidden="1" w:unhideWhenUsed="1"/>
+    <w:lsdException w:name="List" w:semiHidden="1" w:unhideWhenUsed="1"/>
+    <w:lsdException w:name="List Bullet" w:semiHidden="1" w:unhideWhenUsed="1"/>
+    <w:lsdException w:name="List Number" w:semiHidden="1" w:unhideWhenUsed="1"/>
+    <w:lsdException w:name="List 2" w:semiHidden="1" w:unhideWhenUsed="1"/>
+    <w:lsdException w:name="List 3" w:semiHidden="1" w:unhideWhenUsed="1"/>
+    <w:lsdException w:name="List 4" w:semiHidden="1" w:unhideWhenUsed="1"/>
+    <w:lsdException w:name="List 5" w:semiHidden="1" w:unhideWhenUsed="1"/>
+    <w:lsdException w:name="List Bullet 2" w:semiHidden="1" w:unhideWhenUsed="1"/>
+    <w:lsdException w:name="List Bullet 3" w:semiHidden="1" w:unhideWhenUsed="1"/>
+    <w:lsdException w:name="List Bullet 4" w:semiHidden="1" w:unhideWhenUsed="1"/>
+    <w:lsdException w:name="List Bullet 5" w:semiHidden="1" w:unhideWhenUsed="1"/>
+    <w:lsdException w:name="List Number 2" w:semiHidden="1" w:unhideWhenUsed="1"/>
+    <w:lsdException w:name="List Number 3" w:semiHidden="1" w:unhideWhenUsed="1"/>
+    <w:lsdException w:name="List Number 4" w:semiHidden="1" w:unhideWhenUsed="1"/>
+    <w:lsdException w:name="List Number 5" w:semiHidden="1" w:unhideWhenUsed="1"/>
+    <w:lsdException w:name="Title" w:uiPriority="10" w:qFormat="1"/>
+    <w:lsdException w:name="Closing" w:semiHidden="1" w:unhideWhenUsed="1"/>
+    <w:lsdException w:name="Signature" w:semiHidden="1" w:unhideWhenUsed="1"/>
+    <w:lsdException w:name="Default Paragraph Font" w:semiHidden="1" w:uiPriority="1" w:unhideWhenUsed="1"/>
+    <w:lsdException w:name="Body Text" w:semiHidden="1" w:unhideWhenUsed="1"/>
+    <w:lsdException w:name="Body Text Indent" w:semiHidden="1" w:unhideWhenUsed="1"/>
+    <w:lsdException w:name="List Continue" w:semiHidden="1" w:unhideWhenUsed="1"/>
+    <w:lsdException w:name="List Continue 2" w:semiHidden="1" w:unhideWhenUsed="1"/>
+    <w:lsdException w:name="List Continue 3" w:semiHidden="1" w:unhideWhenUsed="1"/>
+    <w:lsdException w:name="List Continue 4" w:semiHidden="1" w:unhideWhenUsed="1"/>
+    <w:lsdException w:name="List Continue 5" w:semiHidden="1" w:unhideWhenUsed="1"/>
+    <w:lsdException w:name="Message Header" w:semiHidden="1" w:unhideWhenUsed="1"/>
+    <w:lsdException w:name="Subtitle" w:uiPriority="11" w:qFormat="1"/>
+    <w:lsdException w:name="Salutation" w:semiHidden="1" w:unhideWhenUsed="1"/>
+    <w:lsdException w:name="Date" w:semiHidden="1" w:unhideWhenUsed="1"/>
+    <w:lsdException w:name="Body Text First Indent" w:semiHidden="1" w:unhideWhenUsed="1"/>
+    <w:lsdException w:name="Body Text First Indent 2" w:semiHidden="1" w:unhideWhenUsed="1"/>
+    <w:lsdException w:name="Note Heading" w:semiHidden="1" w:unhideWhenUsed="1"/>
+    <w:lsdException w:name="Body Text 2" w:semiHidden="1" w:unhideWhenUsed="1"/>
+    <w:lsdException w:name="Body Text 3" w:semiHidden="1" w:unhideWhenUsed="1"/>
+    <w:lsdException w:name="Body Text Indent 2" w:semiHidden="1" w:unhideWhenUsed="1"/>
+    <w:lsdException w:name="Body Text Indent 3" w:semiHidden="1" w:unhideWhenUsed="1"/>
+    <w:lsdException w:name="Block Text" w:semiHidden="1" w:unhideWhenUsed="1"/>
+    <w:lsdException w:name="Hyperlink" w:semiHidden="1" w:unhideWhenUsed="1"/>
+    <w:lsdException w:name="FollowedHyperlink" w:semiHidden="1" w:unhideWhenUsed="1"/>
+    <w:lsdException w:name="Strong" w:uiPriority="22" w:qFormat="1"/>
+    <w:lsdException w:name="Emphasis" w:uiPriority="20" w:qFormat="1"/>
+    <w:lsdException w:name="Document Map" w:semiHidden="1" w:unhideWhenUsed="1"/>
+    <w:lsdException w:name="Plain Text" w:semiHidden="1" w:unhideWhenUsed="1"/>
+    <w:lsdException w:name="E-mail Signature" w:semiHidden="1" w:unhideWhenUsed="1"/>
+    <w:lsdException w:name="HTML Top of Form" w:semiHidden="1" w:unhideWhenUsed="1"/>
+    <w:lsdException w:name="HTML Bottom of Form" w:semiHidden="1" w:unhideWhenUsed="1"/>
+    <w:lsdException w:name="Normal (Web)" w:semiHidden="1" w:unhideWhenUsed="1"/>
+    <w:lsdException w:name="HTML Acronym" w:semiHidden="1" w:unhideWhenUsed="1"/>
+    <w:lsdException w:name="HTML Address" w:semiHidden="1" w:unhideWhenUsed="1"/>
+    <w:lsdException w:name="HTML Cite" w:semiHidden="1" w:unhideWhenUsed="1"/>
+    <w:lsdException w:name="HTML Code" w:semiHidden="1" w:unhideWhenUsed="1"/>
+    <w:lsdException w:name="HTML Definition" w:semiHidden="1" w:unhideWhenUsed="1"/>
+    <w:lsdException w:name="HTML Keyboard" w:semiHidden="1" w:unhideWhenUsed="1"/>
+    <w:lsdException w:name="HTML Preformatted" w:semiHidden="1" w:unhideWhenUsed="1"/>
+    <w:lsdException w:name="HTML Sample" w:semiHidden="1" w:unhideWhenUsed="1"/>
+    <w:lsdException w:name="HTML Typewriter" w:semiHidden="1" w:unhideWhenUsed="1"/>
+    <w:lsdException w:name="HTML Variable" w:semiHidden="1" w:unhideWhenUsed="1"/>
+    <w:lsdException w:name="Normal Table" w:semiHidden="1" w:unhideWhenUsed="1"/>
+    <w:lsdException w:name="annotation subject" w:semiHidden="1" w:unhideWhenUsed="1"/>
+    <w:lsdException w:name="No List" w:semiHidden="1" w:unhideWhenUsed="1"/>
+    <w:lsdException w:name="Outline List 1" w:semiHidden="1" w:unhideWhenUsed="1"/>
+    <w:lsdException w:name="Outline List 2" w:semiHidden="1" w:unhideWhenUsed="1"/>
+    <w:lsdException w:name="Outline List 3" w:semiHidden="1" w:unhideWhenUsed="1"/>
+    <w:lsdException w:name="Table Simple 1" w:semiHidden="1" w:unhideWhenUsed="1"/>
+    <w:lsdException w:name="Table Simple 2" w:semiHidden="1" w:unhideWhenUsed="1"/>
+    <w:lsdException w:name="Table Simple 3" w:semiHidden="1" w:unhideWhenUsed="1"/>
+    <w:lsdException w:name="Table Classic 1" w:semiHidden="1" w:unhideWhenUsed="1"/>
+    <w:lsdException w:name="Table Classic 2" w:semiHidden="1" w:unhideWhenUsed="1"/>
+    <w:lsdException w:name="Table Classic 3" w:semiHidden="1" w:unhideWhenUsed="1"/>
+    <w:lsdException w:name="Table Classic 4" w:semiHidden="1" w:unhideWhenUsed="1"/>
+    <w:lsdException w:name="Table Colorful 1" w:semiHidden="1" w:unhideWhenUsed="1"/>
+    <w:lsdException w:name="Table Colorful 2" w:semiHidden="1" w:unhideWhenUsed="1"/>
+    <w:lsdException w:name="Table Colorful 3" w:semiHidden="1" w:unhideWhenUsed="1"/>
+    <w:lsdException w:name="Table Columns 1" w:semiHidden="1" w:unhideWhenUsed="1"/>
+    <w:lsdException w:name="Table Columns 2" w:semiHidden="1" w:unhideWhenUsed="1"/>
+    <w:lsdException w:name="Table Columns 3" w:semiHidden="1" w:unhideWhenUsed="1"/>
+    <w:lsdException w:name="Table Columns 4" w:semiHidden="1" w:unhideWhenUsed="1"/>
+    <w:lsdException w:name="Table Columns 5" w:semiHidden="1" w:unhideWhenUsed="1"/>
+    <w:lsdException w:name="Table Grid 1" w:semiHidden="1" w:unhideWhenUsed="1"/>
+    <w:lsdException w:name="Table Grid 2" w:semiHidden="1" w:unhideWhenUsed="1"/>
+    <w:lsdException w:name="Table Grid 3" w:semiHidden="1" w:unhideWhenUsed="1"/>
+    <w:lsdException w:name="Table Grid 4" w:semiHidden="1" w:unhideWhenUsed="1"/>
+    <w:lsdException w:name="Table Grid 5" w:semiHidden="1" w:unhideWhenUsed="1"/>
+    <w:lsdException w:name="Table Grid 6" w:semiHidden="1" w:unhideWhenUsed="1"/>
+    <w:lsdException w:name="Table Grid 7" w:semiHidden="1" w:unhideWhenUsed="1"/>
+    <w:lsdException w:name="Table Grid 8" w:semiHidden="1" w:unhideWhenUsed="1"/>
+    <w:lsdException w:name="Table List 1" w:semiHidden="1" w:unhideWhenUsed="1"/>
+    <w:lsdException w:name="Table List 2" w:semiHidden="1" w:unhideWhenUsed="1"/>
+    <w:lsdException w:name="Table List 3" w:semiHidden="1" w:unhideWhenUsed="1"/>
+    <w:lsdException w:name="Table List 4" w:semiHidden="1" w:unhideWhenUsed="1"/>
+    <w:lsdException w:name="Table List 5" w:semiHidden="1" w:unhideWhenUsed="1"/>
+    <w:lsdException w:name="Table List 6" w:semiHidden="1" w:unhideWhenUsed="1"/>
+    <w:lsdException w:name="Table List 7" w:semiHidden="1" w:unhideWhenUsed="1"/>
+    <w:lsdException w:name="Table List 8" w:semiHidden="1" w:unhideWhenUsed="1"/>
+    <w:lsdException w:name="Table 3D effects 1" w:semiHidden="1" w:unhideWhenUsed="1"/>
+    <w:lsdException w:name="Table 3D effects 2" w:semiHidden="1" w:unhideWhenUsed="1"/>
+    <w:lsdException w:name="Table 3D effects 3" w:semiHidden="1" w:unhideWhenUsed="1"/>
+    <w:lsdException w:name="Table Contemporary" w:semiHidden="1" w:unhideWhenUsed="1"/>
+    <w:lsdException w:name="Table Elegant" w:semiHidden="1" w:unhideWhenUsed="1"/>
+    <w:lsdException w:name="Table Professional" w:semiHidden="1" w:unhideWhenUsed="1"/>
+    <w:lsdException w:name="Table Subtle 1" w:semiHidden="1" w:unhideWhenUsed="1"/>
+    <w:lsdException w:name="Table Subtle 2" w:semiHidden="1" w:unhideWhenUsed="1"/>
+    <w:lsdException w:name="Table Web 1" w:semiHidden="1" w:unhideWhenUsed="1"/>
+    <w:lsdException w:name="Table Web 2" w:semiHidden="1" w:unhideWhenUsed="1"/>
+    <w:lsdException w:name="Table Web 3" w:semiHidden="1" w:unhideWhenUsed="1"/>
+    <w:lsdException w:name="Balloon Text" w:semiHidden="1" w:unhideWhenUsed="1"/>
+    <w:lsdException w:name="Table Grid" w:uiPriority="59"/>
+    <w:lsdException w:name="Table Theme" w:semiHidden="1" w:unhideWhenUsed="1"/>
+    <w:lsdException w:name="Placeholder Text" w:semiHidden="1"/>
+    <w:lsdException w:name="No Spacing" w:uiPriority="1" w:qFormat="1"/>
+    <w:lsdException w:name="Light Shading" w:uiPriority="60"/>
+    <w:lsdException w:name="Light List" w:uiPriority="61"/>
+    <w:lsdException w:name="Light Grid" w:uiPriority="62"/>
+    <w:lsdException w:name="Medium Shading 1" w:uiPriority="63"/>
+    <w:lsdException w:name="Medium Shading 2" w:uiPriority="64"/>
+    <w:lsdException w:name="Medium List 1" w:uiPriority="65"/>
+    <w:lsdException w:name="Medium List 2" w:uiPriority="66"/>
+    <w:lsdException w:name="Medium Grid 1" w:uiPriority="67"/>
+    <w:lsdException w:name="Medium Grid 2" w:uiPriority="68"/>
+    <w:lsdException w:name="Medium Grid 3" w:uiPriority="69"/>
+    <w:lsdException w:name="Dark List" w:uiPriority="70"/>
+    <w:lsdException w:name="Colorful Shading" w:uiPriority="71"/>
+    <w:lsdException w:name="Colorful List" w:uiPriority="72"/>
+    <w:lsdException w:name="Colorful Grid" w:uiPriority="73"/>
+    <w:lsdException w:name="Light Shading Accent 1" w:uiPriority="60"/>
+    <w:lsdException w:name="Light List Accent 1" w:uiPriority="61"/>
+    <w:lsdException w:name="Light Grid Accent 1" w:uiPriority="62"/>
+    <w:lsdException w:name="Medium Shading 1 Accent 1" w:uiPriority="63"/>
+    <w:lsdException w:name="Medium Shading 2 Accent 1" w:uiPriority="64"/>
+    <w:lsdException w:name="Medium List 1 Accent 1" w:uiPriority="65"/>
+    <w:lsdException w:name="Revision" w:semiHidden="1"/>
+    <w:lsdException w:name="List Paragraph" w:uiPriority="34" w:qFormat="1"/>
+    <w:lsdException w:name="Quote" w:uiPriority="29" w:qFormat="1"/>
+    <w:lsdException w:name="Intense Quote" w:uiPriority="30" w:qFormat="1"/>
+    <w:lsdException w:name="Medium List 2 Accent 1" w:uiPriority="66"/>
+    <w:lsdException w:name="Medium Grid 1 Accent 1" w:uiPriority="67"/>
+    <w:lsdException w:name="Medium Grid 2 Accent 1" w:uiPriority="68"/>
+    <w:lsdException w:name="Medium Grid 3 Accent 1" w:uiPriority="69"/>
+    <w:lsdException w:name="Dark List Accent 1" w:uiPriority="70"/>
+    <w:lsdException w:name="Colorful Shading Accent 1" w:uiPriority="71"/>
+    <w:lsdException w:name="Colorful List Accent 1" w:uiPriority="72"/>
+    <w:lsdException w:name="Colorful Grid Accent 1" w:uiPriority="73"/>
+    <w:lsdException w:name="Light Shading Accent 2" w:uiPriority="60"/>
+    <w:lsdException w:name="Light List Accent 2" w:uiPriority="61"/>
+    <w:lsdException w:name="Light Grid Accent 2" w:uiPriority="62"/>
+    <w:lsdException w:name="Medium Shading 1 Accent 2" w:uiPriority="63"/>
+    <w:lsdException w:name="Medium Shading 2 Accent 2" w:uiPriority="64"/>
+    <w:lsdException w:name="Medium List 1 Accent 2" w:uiPriority="65"/>
+    <w:lsdException w:name="Medium List 2 Accent 2" w:uiPriority="66"/>
+    <w:lsdException w:name="Medium Grid 1 Accent 2" w:uiPriority="67"/>
+    <w:lsdException w:name="Medium Grid 2 Accent 2" w:uiPriority="68"/>
+    <w:lsdException w:name="Medium Grid 3 Accent 2" w:uiPriority="69"/>
+    <w:lsdException w:name="Dark List Accent 2" w:uiPriority="70"/>
+    <w:lsdException w:name="Colorful Shading Accent 2" w:uiPriority="71"/>
+    <w:lsdException w:name="Colorful List Accent 2" w:uiPriority="72"/>
+    <w:lsdException w:name="Colorful Grid Accent 2" w:uiPriority="73"/>
+    <w:lsdException w:name="Light Shading Accent 3" w:uiPriority="60"/>
+    <w:lsdException w:name="Light List Accent 3" w:uiPriority="61"/>
+    <w:lsdException w:name="Light Grid Accent 3" w:uiPriority="62"/>
+    <w:lsdException w:name="Medium Shading 1 Accent 3" w:uiPriority="63"/>
+    <w:lsdException w:name="Medium Shading 2 Accent 3" w:uiPriority="64"/>
+    <w:lsdException w:name="Medium List 1 Accent 3" w:uiPriority="65"/>
+    <w:lsdException w:name="Medium List 2 Accent 3" w:uiPriority="66"/>
+    <w:lsdException w:name="Medium Grid 1 Accent 3" w:uiPriority="67"/>
+    <w:lsdException w:name="Medium Grid 2 Accent 3" w:uiPriority="68"/>
+    <w:lsdException w:name="Medium Grid 3 Accent 3" w:uiPriority="69"/>
+    <w:lsdException w:name="Dark List Accent 3" w:uiPriority="70"/>
+    <w:lsdException w:name="Colorful Shading Accent 3" w:uiPriority="71"/>
+    <w:lsdException w:name="Colorful List Accent 3" w:uiPriority="72"/>
+    <w:lsdException w:name="Colorful Grid Accent 3" w:uiPriority="73"/>
+    <w:lsdException w:name="Light Shading Accent 4" w:uiPriority="60"/>
+    <w:lsdException w:name="Light List Accent 4" w:uiPriority="61"/>
+    <w:lsdException w:name="Light Grid Accent 4" w:uiPriority="62"/>
+    <w:lsdException w:name="Medium Shading 1 Accent 4" w:uiPriority="63"/>
+    <w:lsdException w:name="Medium Shading 2 Accent 4" w:uiPriority="64"/>
+    <w:lsdException w:name="Medium List 1 Accent 4" w:uiPriority="65"/>
+    <w:lsdException w:name="Medium List 2 Accent 4" w:uiPriority="66"/>
+    <w:lsdException w:name="Medium Grid 1 Accent 4" w:uiPriority="67"/>
+    <w:lsdException w:name="Medium Grid 2 Accent 4" w:uiPriority="68"/>
+    <w:lsdException w:name="Medium Grid 3 Accent 4" w:uiPriority="69"/>
+    <w:lsdException w:name="Dark List Accent 4" w:uiPriority="70"/>
+    <w:lsdException w:name="Colorful Shading Accent 4" w:uiPriority="71"/>
+    <w:lsdException w:name="Colorful List Accent 4" w:uiPriority="72"/>
+    <w:lsdException w:name="Colorful Grid Accent 4" w:uiPriority="73"/>
+    <w:lsdException w:name="Light Shading Accent 5" w:uiPriority="60"/>
+    <w:lsdException w:name="Light List Accent 5" w:uiPriority="61"/>
+    <w:lsdException w:name="Light Grid Accent 5" w:uiPriority="62"/>
+    <w:lsdException w:name="Medium Shading 1 Accent 5" w:uiPriority="63"/>
+    <w:lsdException w:name="Medium Shading 2 Accent 5" w:uiPriority="64"/>
+    <w:lsdException w:name="Medium List 1 Accent 5" w:uiPriority="65"/>
+    <w:lsdException w:name="Medium List 2 Accent 5" w:uiPriority="66"/>
+    <w:lsdException w:name="Medium Grid 1 Accent 5" w:uiPriority="67"/>
+    <w:lsdException w:name="Medium Grid 2 Accent 5" w:uiPriority="68"/>
+    <w:lsdException w:name="Medium Grid 3 Accent 5" w:uiPriority="69"/>
+    <w:lsdException w:name="Dark List Accent 5" w:uiPriority="70"/>
+    <w:lsdException w:name="Colorful Shading Accent 5" w:uiPriority="71"/>
+    <w:lsdException w:name="Colorful List Accent 5" w:uiPriority="72"/>
+    <w:lsdException w:name="Colorful Grid Accent 5" w:uiPriority="73"/>
+    <w:lsdException w:name="Light Shading Accent 6" w:uiPriority="60"/>
+    <w:lsdException w:name="Light List Accent 6" w:uiPriority="61"/>
+    <w:lsdException w:name="Light Grid Accent 6" w:uiPriority="62"/>
+    <w:lsdException w:name="Medium Shading 1 Accent 6" w:uiPriority="63"/>
+    <w:lsdException w:name="Medium Shading 2 Accent 6" w:uiPriority="64"/>
+    <w:lsdException w:name="Medium List 1 Accent 6" w:uiPriority="65"/>
+    <w:lsdException w:name="Medium List 2 Accent 6" w:uiPriority="66"/>
+    <w:lsdException w:name="Medium Grid 1 Accent 6" w:uiPriority="67"/>
+    <w:lsdException w:name="Medium Grid 2 Accent 6" w:uiPriority="68"/>
+    <w:lsdException w:name="Medium Grid 3 Accent 6" w:uiPriority="69"/>
+    <w:lsdException w:name="Dark List Accent 6" w:uiPriority="70"/>
+    <w:lsdException w:name="Colorful Shading Accent 6" w:uiPriority="71"/>
+    <w:lsdException w:name="Colorful List Accent 6" w:uiPriority="72"/>
+    <w:lsdException w:name="Colorful Grid Accent 6" w:uiPriority="73"/>
+    <w:lsdException w:name="Subtle Emphasis" w:uiPriority="19" w:qFormat="1"/>
+    <w:lsdException w:name="Intense Emphasis" w:uiPriority="21" w:qFormat="1"/>
+    <w:lsdException w:name="Subtle Reference" w:uiPriority="31" w:qFormat="1"/>
+    <w:lsdException w:name="Intense Reference" w:uiPriority="32" w:qFormat="1"/>
+    <w:lsdException w:name="Book Title" w:uiPriority="33" w:qFormat="1"/>
+    <w:lsdException w:name="Bibliography" w:semiHidden="1" w:uiPriority="37" w:unhideWhenUsed="1"/>
+    <w:lsdException w:name="TOC Heading" w:semiHidden="1" w:uiPriority="39" w:unhideWhenUsed="1" w:qFormat="1"/>
+    <w:lsdException w:name="Plain Table 1" w:uiPriority="41"/>
+    <w:lsdException w:name="Plain Table 2" w:uiPriority="42"/>
+    <w:lsdException w:name="Plain Table 3" w:uiPriority="43"/>
+    <w:lsdException w:name="Plain Table 4" w:uiPriority="44"/>
+    <w:lsdException w:name="Plain Table 5" w:uiPriority="45"/>
+    <w:lsdException w:name="Grid Table Light" w:uiPriority="40"/>
+    <w:lsdException w:name="Grid Table 1 Light" w:uiPriority="46"/>
+    <w:lsdException w:name="Grid Table 2" w:uiPriority="47"/>
+    <w:lsdException w:name="Grid Table 3" w:uiPriority="48"/>
+    <w:lsdException w:name="Grid Table 4" w:uiPriority="49"/>
+    <w:lsdException w:name="Grid Table 5 Dark" w:uiPriority="50"/>
+    <w:lsdException w:name="Grid Table 6 Colorful" w:uiPriority="51"/>
+    <w:lsdException w:name="Grid Table 7 Colorful" w:uiPriority="52"/>
+    <w:lsdException w:name="Grid Table 1 Light Accent 1" w:uiPriority="46"/>
+    <w:lsdException w:name="Grid Table 2 Accent 1" w:uiPriority="47"/>
+    <w:lsdException w:name="Grid Table 3 Accent 1" w:uiPriority="48"/>
+    <w:lsdException w:name="Grid Table 4 Accent 1" w:uiPriority="49"/>
+    <w:lsdException w:name="Grid Table 5 Dark Accent 1" w:uiPriority="50"/>
+    <w:lsdException w:name="Grid Table 6 Colorful Accent 1" w:uiPriority="51"/>
+    <w:lsdException w:name="Grid Table 7 Colorful Accent 1" w:uiPriority="52"/>
+    <w:lsdException w:name="Grid Table 1 Light Accent 2" w:uiPriority="46"/>
+    <w:lsdException w:name="Grid Table 2 Accent 2" w:uiPriority="47"/>
+    <w:lsdException w:name="Grid Table 3 Accent 2" w:uiPriority="48"/>
+    <w:lsdException w:name="Grid Table 4 Accent 2" w:uiPriority="49"/>
+    <w:lsdException w:name="Grid Table 5 Dark Accent 2" w:uiPriority="50"/>
+    <w:lsdException w:name="Grid Table 6 Colorful Accent 2" w:uiPriority="51"/>
+    <w:lsdException w:name="Grid Table 7 Colorful Accent 2" w:uiPriority="52"/>
+    <w:lsdException w:name="Grid Table 1 Light Accent 3" w:uiPriority="46"/>
+    <w:lsdException w:name="Grid Table 2 Accent 3" w:uiPriority="47"/>
+    <w:lsdException w:name="Grid Table 3 Accent 3" w:uiPriority="48"/>
+    <w:lsdException w:name="Grid Table 4 Accent 3" w:uiPriority="49"/>
+    <w:lsdException w:name="Grid Table 5 Dark Accent 3" w:uiPriority="50"/>
+    <w:lsdException w:name="Grid Table 6 Colorful Accent 3" w:uiPriority="51"/>
+    <w:lsdException w:name="Grid Table 7 Colorful Accent 3" w:uiPriority="52"/>
+    <w:lsdException w:name="Grid Table 1 Light Accent 4" w:uiPriority="46"/>
+    <w:lsdException w:name="Grid Table 2 Accent 4" w:uiPriority="47"/>
+    <w:lsdException w:name="Grid Table 3 Accent 4" w:uiPriority="48"/>
+    <w:lsdException w:name="Grid Table 4 Accent 4" w:uiPriority="49"/>
+    <w:lsdException w:name="Grid Table 5 Dark Accent 4" w:uiPriority="50"/>
+    <w:lsdException w:name="Grid Table 6 Colorful Accent 4" w:uiPriority="51"/>
+    <w:lsdException w:name="Grid Table 7 Colorful Accent 4" w:uiPriority="52"/>
+    <w:lsdException w:name="Grid Table 1 Light Accent 5" w:uiPriority="46"/>
+    <w:lsdException w:name="Grid Table 2 Accent 5" w:uiPriority="47"/>
+    <w:lsdException w:name="Grid Table 3 Accent 5" w:uiPriority="48"/>
+    <w:lsdException w:name="Grid Table 4 Accent 5" w:uiPriority="49"/>
+    <w:lsdException w:name="Grid Table 5 Dark Accent 5" w:uiPriority="50"/>
+    <w:lsdException w:name="Grid Table 6 Colorful Accent 5" w:uiPriority="51"/>
+    <w:lsdException w:name="Grid Table 7 Colorful Accent 5" w:uiPriority="52"/>
+    <w:lsdException w:name="Grid Table 1 Light Accent 6" w:uiPriority="46"/>
+    <w:lsdException w:name="Grid Table 2 Accent 6" w:uiPriority="47"/>
+    <w:lsdException w:name="Grid Table 3 Accent 6" w:uiPriority="48"/>
+    <w:lsdException w:name="Grid Table 4 Accent 6" w:uiPriority="49"/>
+    <w:lsdException w:name="Grid Table 5 Dark Accent 6" w:uiPriority="50"/>
+    <w:lsdException w:name="Grid Table 6 Colorful Accent 6" w:uiPriority="51"/>
+    <w:lsdException w:name="Grid Table 7 Colorful Accent 6" w:uiPriority="52"/>
+    <w:lsdException w:name="List Table 1 Light" w:uiPriority="46"/>
+    <w:lsdException w:name="List Table 2" w:uiPriority="47"/>
+    <w:lsdException w:name="List Table 3" w:uiPriority="48"/>
+    <w:lsdException w:name="List Table 4" w:uiPriority="49"/>
+    <w:lsdException w:name="List Table 5 Dark" w:uiPriority="50"/>
+    <w:lsdException w:name="List Table 6 Colorful" w:uiPriority="51"/>
+    <w:lsdException w:name="List Table 7 Colorful" w:uiPriority="52"/>
+    <w:lsdException w:name="List Table 1 Light Accent 1" w:uiPriority="46"/>
+    <w:lsdException w:name="List Table 2 Accent 1" w:uiPriority="47"/>
+    <w:lsdException w:name="List Table 3 Accent 1" w:uiPriority="48"/>
+    <w:lsdException w:name="List Table 4 Accent 1" w:uiPriority="49"/>
+    <w:lsdException w:name="List Table 5 Dark Accent 1" w:uiPriority="50"/>
+    <w:lsdException w:name="List Table 6 Colorful Accent 1" w:uiPriority="51"/>
+    <w:lsdException w:name="List Table 7 Colorful Accent 1" w:uiPriority="52"/>
+    <w:lsdException w:name="List Table 1 Light Accent 2" w:uiPriority="46"/>
+    <w:lsdException w:name="List Table 2 Accent 2" w:uiPriority="47"/>
+    <w:lsdException w:name="List Table 3 Accent 2" w:uiPriority="48"/>
+    <w:lsdException w:name="List Table 4 Accent 2" w:uiPriority="49"/>
+    <w:lsdException w:name="List Table 5 Dark Accent 2" w:uiPriority="50"/>
+    <w:lsdException w:name="List Table 6 Colorful Accent 2" w:uiPriority="51"/>
+    <w:lsdException w:name="List Table 7 Colorful Accent 2" w:uiPriority="52"/>
+    <w:lsdException w:name="List Table 1 Light Accent 3" w:uiPriority="46"/>
+    <w:lsdException w:name="List Table 2 Accent 3" w:uiPriority="47"/>
+    <w:lsdException w:name="List Table 3 Accent 3" w:uiPriority="48"/>
+    <w:lsdException w:name="List Table 4 Accent 3" w:uiPriority="49"/>
+    <w:lsdException w:name="List Table 5 Dark Accent 3" w:uiPriority="50"/>
+    <w:lsdException w:name="List Table 6 Colorful Accent 3" w:uiPriority="51"/>
+    <w:lsdException w:name="List Table 7 Colorful Accent 3" w:uiPriority="52"/>
+    <w:lsdException w:name="List Table 1 Light Accent 4" w:uiPriority="46"/>
+    <w:lsdException w:name="List Table 2 Accent 4" w:uiPriority="47"/>
+    <w:lsdException w:name="List Table 3 Accent 4" w:uiPriority="48"/>
+    <w:lsdException w:name="List Table 4 Accent 4" w:uiPriority="49"/>
+    <w:lsdException w:name="List Table 5 Dark Accent 4" w:uiPriority="50"/>
+    <w:lsdException w:name="List Table 6 Colorful Accent 4" w:uiPriority="51"/>
+    <w:lsdException w:name="List Table 7 Colorful Accent 4" w:uiPriority="52"/>
+    <w:lsdException w:name="List Table 1 Light Accent 5" w:uiPriority="46"/>
+    <w:lsdException w:name="List Table 2 Accent 5" w:uiPriority="47"/>
+    <w:lsdException w:name="List Table 3 Accent 5" w:uiPriority="48"/>
+    <w:lsdException w:name="List Table 4 Accent 5" w:uiPriority="49"/>
+    <w:lsdException w:name="List Table 5 Dark Accent 5" w:uiPriority="50"/>
+    <w:lsdException w:name="List Table 6 Colorful Accent 5" w:uiPriority="51"/>
+    <w:lsdException w:name="List Table 7 Colorful Accent 5" w:uiPriority="52"/>
+    <w:lsdException w:name="List Table 1 Light Accent 6" w:uiPriority="46"/>
+    <w:lsdException w:name="List Table 2 Accent 6" w:uiPriority="47"/>
+    <w:lsdException w:name="List Table 3 Accent 6" w:uiPriority="48"/>
+    <w:lsdException w:name="List Table 4 Accent 6" w:uiPriority="49"/>
+    <w:lsdException w:name="List Table 5 Dark Accent 6" w:uiPriority="50"/>
+    <w:lsdException w:name="List Table 6 Colorful Accent 6" w:uiPriority="51"/>
+    <w:lsdException w:name="List Table 7 Colorful Accent 6" w:uiPriority="52"/>
   </w:latentStyles>
   <w:style w:type="paragraph" w:default="1" w:styleId="Normal">
     <w:name w:val="Normal"/>
     <w:qFormat/>
+  </w:style>
+  <w:style w:type="paragraph" w:styleId="Titre1">
+    <w:name w:val="heading 1"/>
+    <w:basedOn w:val="Normal"/>
+    <w:next w:val="Normal"/>
+    <w:link w:val="Titre1Car"/>
+    <w:uiPriority w:val="9"/>
+    <w:qFormat/>
+    <w:rsid w:val="00FA50AF"/>
+    <w:pPr>
+      <w:keepNext/>
+      <w:keepLines/>
+      <w:spacing w:before="240" w:after="0"/>
+      <w:outlineLvl w:val="0"/>
+    </w:pPr>
+    <w:rPr>
+      <w:rFonts w:asciiTheme="majorHAnsi" w:eastAsiaTheme="majorEastAsia" w:hAnsiTheme="majorHAnsi" w:cstheme="majorBidi"/>
+      <w:color w:val="365F91" w:themeColor="accent1" w:themeShade="BF"/>
+      <w:sz w:val="32"/>
+      <w:szCs w:val="32"/>
+    </w:rPr>
   </w:style>
   <w:style w:type="character" w:default="1" w:styleId="Policepardfaut">
     <w:name w:val="Default Paragraph Font"/>
@@ -1932,7 +2434,6 @@
       <w:spacing w:after="0" w:line="240" w:lineRule="auto"/>
     </w:pPr>
     <w:tblPr>
-      <w:tblInd w:w="0" w:type="dxa"/>
       <w:tblBorders>
         <w:top w:val="single" w:sz="4" w:space="0" w:color="auto"/>
         <w:left w:val="single" w:sz="4" w:space="0" w:color="auto"/>
@@ -1941,12 +2442,6 @@
         <w:insideH w:val="single" w:sz="4" w:space="0" w:color="auto"/>
         <w:insideV w:val="single" w:sz="4" w:space="0" w:color="auto"/>
       </w:tblBorders>
-      <w:tblCellMar>
-        <w:top w:w="0" w:type="dxa"/>
-        <w:left w:w="108" w:type="dxa"/>
-        <w:bottom w:w="0" w:type="dxa"/>
-        <w:right w:w="108" w:type="dxa"/>
-      </w:tblCellMar>
     </w:tblPr>
   </w:style>
   <w:style w:type="paragraph" w:styleId="Paragraphedeliste">
@@ -1960,314 +2455,18 @@
       <w:contextualSpacing/>
     </w:pPr>
   </w:style>
-</w:styles>
-</file>
-
-<file path=word/stylesWithEffects.xml><?xml version="1.0" encoding="utf-8"?>
-<w:styles xmlns:wpc="http://schemas.microsoft.com/office/word/2010/wordprocessingCanvas" xmlns:mc="http://schemas.openxmlformats.org/markup-compatibility/2006" xmlns:o="urn:schemas-microsoft-com:office:office" xmlns:r="http://schemas.openxmlformats.org/officeDocument/2006/relationships" xmlns:m="http://schemas.openxmlformats.org/officeDocument/2006/math" xmlns:v="urn:schemas-microsoft-com:vml" xmlns:wp14="http://schemas.microsoft.com/office/word/2010/wordprocessingDrawing" xmlns:wp="http://schemas.openxmlformats.org/drawingml/2006/wordprocessingDrawing" xmlns:w10="urn:schemas-microsoft-com:office:word" xmlns:w="http://schemas.openxmlformats.org/wordprocessingml/2006/main" xmlns:w14="http://schemas.microsoft.com/office/word/2010/wordml" xmlns:wpg="http://schemas.microsoft.com/office/word/2010/wordprocessingGroup" xmlns:wpi="http://schemas.microsoft.com/office/word/2010/wordprocessingInk" xmlns:wne="http://schemas.microsoft.com/office/word/2006/wordml" xmlns:wps="http://schemas.microsoft.com/office/word/2010/wordprocessingShape" mc:Ignorable="w14 wp14">
-  <w:docDefaults>
-    <w:rPrDefault>
-      <w:rPr>
-        <w:rFonts w:asciiTheme="minorHAnsi" w:eastAsiaTheme="minorHAnsi" w:hAnsiTheme="minorHAnsi" w:cstheme="minorBidi"/>
-        <w:sz w:val="22"/>
-        <w:szCs w:val="22"/>
-        <w:lang w:val="fr-FR" w:eastAsia="en-US" w:bidi="ar-SA"/>
-      </w:rPr>
-    </w:rPrDefault>
-    <w:pPrDefault>
-      <w:pPr>
-        <w:spacing w:after="200" w:line="276" w:lineRule="auto"/>
-      </w:pPr>
-    </w:pPrDefault>
-  </w:docDefaults>
-  <w:latentStyles w:defLockedState="0" w:defUIPriority="99" w:defSemiHidden="1" w:defUnhideWhenUsed="1" w:defQFormat="0" w:count="267">
-    <w:lsdException w:name="Normal" w:semiHidden="0" w:uiPriority="0" w:unhideWhenUsed="0" w:qFormat="1"/>
-    <w:lsdException w:name="heading 1" w:semiHidden="0" w:uiPriority="9" w:unhideWhenUsed="0" w:qFormat="1"/>
-    <w:lsdException w:name="heading 2" w:uiPriority="9" w:qFormat="1"/>
-    <w:lsdException w:name="heading 3" w:uiPriority="9" w:qFormat="1"/>
-    <w:lsdException w:name="heading 4" w:uiPriority="9" w:qFormat="1"/>
-    <w:lsdException w:name="heading 5" w:uiPriority="9" w:qFormat="1"/>
-    <w:lsdException w:name="heading 6" w:uiPriority="9" w:qFormat="1"/>
-    <w:lsdException w:name="heading 7" w:uiPriority="9" w:qFormat="1"/>
-    <w:lsdException w:name="heading 8" w:uiPriority="9" w:qFormat="1"/>
-    <w:lsdException w:name="heading 9" w:uiPriority="9" w:qFormat="1"/>
-    <w:lsdException w:name="toc 1" w:uiPriority="39"/>
-    <w:lsdException w:name="toc 2" w:uiPriority="39"/>
-    <w:lsdException w:name="toc 3" w:uiPriority="39"/>
-    <w:lsdException w:name="toc 4" w:uiPriority="39"/>
-    <w:lsdException w:name="toc 5" w:uiPriority="39"/>
-    <w:lsdException w:name="toc 6" w:uiPriority="39"/>
-    <w:lsdException w:name="toc 7" w:uiPriority="39"/>
-    <w:lsdException w:name="toc 8" w:uiPriority="39"/>
-    <w:lsdException w:name="toc 9" w:uiPriority="39"/>
-    <w:lsdException w:name="header" w:uiPriority="0"/>
-    <w:lsdException w:name="caption" w:uiPriority="35" w:qFormat="1"/>
-    <w:lsdException w:name="Title" w:semiHidden="0" w:uiPriority="10" w:unhideWhenUsed="0" w:qFormat="1"/>
-    <w:lsdException w:name="Default Paragraph Font" w:uiPriority="1"/>
-    <w:lsdException w:name="Subtitle" w:semiHidden="0" w:uiPriority="11" w:unhideWhenUsed="0" w:qFormat="1"/>
-    <w:lsdException w:name="Strong" w:semiHidden="0" w:uiPriority="22" w:unhideWhenUsed="0" w:qFormat="1"/>
-    <w:lsdException w:name="Emphasis" w:semiHidden="0" w:uiPriority="20" w:unhideWhenUsed="0" w:qFormat="1"/>
-    <w:lsdException w:name="Table Grid" w:semiHidden="0" w:uiPriority="59" w:unhideWhenUsed="0"/>
-    <w:lsdException w:name="Placeholder Text" w:unhideWhenUsed="0"/>
-    <w:lsdException w:name="No Spacing" w:semiHidden="0" w:uiPriority="1" w:unhideWhenUsed="0" w:qFormat="1"/>
-    <w:lsdException w:name="Light Shading" w:semiHidden="0" w:uiPriority="60" w:unhideWhenUsed="0"/>
-    <w:lsdException w:name="Light List" w:semiHidden="0" w:uiPriority="61" w:unhideWhenUsed="0"/>
-    <w:lsdException w:name="Light Grid" w:semiHidden="0" w:uiPriority="62" w:unhideWhenUsed="0"/>
-    <w:lsdException w:name="Medium Shading 1" w:semiHidden="0" w:uiPriority="63" w:unhideWhenUsed="0"/>
-    <w:lsdException w:name="Medium Shading 2" w:semiHidden="0" w:uiPriority="64" w:unhideWhenUsed="0"/>
-    <w:lsdException w:name="Medium List 1" w:semiHidden="0" w:uiPriority="65" w:unhideWhenUsed="0"/>
-    <w:lsdException w:name="Medium List 2" w:semiHidden="0" w:uiPriority="66" w:unhideWhenUsed="0"/>
-    <w:lsdException w:name="Medium Grid 1" w:semiHidden="0" w:uiPriority="67" w:unhideWhenUsed="0"/>
-    <w:lsdException w:name="Medium Grid 2" w:semiHidden="0" w:uiPriority="68" w:unhideWhenUsed="0"/>
-    <w:lsdException w:name="Medium Grid 3" w:semiHidden="0" w:uiPriority="69" w:unhideWhenUsed="0"/>
-    <w:lsdException w:name="Dark List" w:semiHidden="0" w:uiPriority="70" w:unhideWhenUsed="0"/>
-    <w:lsdException w:name="Colorful Shading" w:semiHidden="0" w:uiPriority="71" w:unhideWhenUsed="0"/>
-    <w:lsdException w:name="Colorful List" w:semiHidden="0" w:uiPriority="72" w:unhideWhenUsed="0"/>
-    <w:lsdException w:name="Colorful Grid" w:semiHidden="0" w:uiPriority="73" w:unhideWhenUsed="0"/>
-    <w:lsdException w:name="Light Shading Accent 1" w:semiHidden="0" w:uiPriority="60" w:unhideWhenUsed="0"/>
-    <w:lsdException w:name="Light List Accent 1" w:semiHidden="0" w:uiPriority="61" w:unhideWhenUsed="0"/>
-    <w:lsdException w:name="Light Grid Accent 1" w:semiHidden="0" w:uiPriority="62" w:unhideWhenUsed="0"/>
-    <w:lsdException w:name="Medium Shading 1 Accent 1" w:semiHidden="0" w:uiPriority="63" w:unhideWhenUsed="0"/>
-    <w:lsdException w:name="Medium Shading 2 Accent 1" w:semiHidden="0" w:uiPriority="64" w:unhideWhenUsed="0"/>
-    <w:lsdException w:name="Medium List 1 Accent 1" w:semiHidden="0" w:uiPriority="65" w:unhideWhenUsed="0"/>
-    <w:lsdException w:name="Revision" w:unhideWhenUsed="0"/>
-    <w:lsdException w:name="List Paragraph" w:semiHidden="0" w:uiPriority="34" w:unhideWhenUsed="0" w:qFormat="1"/>
-    <w:lsdException w:name="Quote" w:semiHidden="0" w:uiPriority="29" w:unhideWhenUsed="0" w:qFormat="1"/>
-    <w:lsdException w:name="Intense Quote" w:semiHidden="0" w:uiPriority="30" w:unhideWhenUsed="0" w:qFormat="1"/>
-    <w:lsdException w:name="Medium List 2 Accent 1" w:semiHidden="0" w:uiPriority="66" w:unhideWhenUsed="0"/>
-    <w:lsdException w:name="Medium Grid 1 Accent 1" w:semiHidden="0" w:uiPriority="67" w:unhideWhenUsed="0"/>
-    <w:lsdException w:name="Medium Grid 2 Accent 1" w:semiHidden="0" w:uiPriority="68" w:unhideWhenUsed="0"/>
-    <w:lsdException w:name="Medium Grid 3 Accent 1" w:semiHidden="0" w:uiPriority="69" w:unhideWhenUsed="0"/>
-    <w:lsdException w:name="Dark List Accent 1" w:semiHidden="0" w:uiPriority="70" w:unhideWhenUsed="0"/>
-    <w:lsdException w:name="Colorful Shading Accent 1" w:semiHidden="0" w:uiPriority="71" w:unhideWhenUsed="0"/>
-    <w:lsdException w:name="Colorful List Accent 1" w:semiHidden="0" w:uiPriority="72" w:unhideWhenUsed="0"/>
-    <w:lsdException w:name="Colorful Grid Accent 1" w:semiHidden="0" w:uiPriority="73" w:unhideWhenUsed="0"/>
-    <w:lsdException w:name="Light Shading Accent 2" w:semiHidden="0" w:uiPriority="60" w:unhideWhenUsed="0"/>
-    <w:lsdException w:name="Light List Accent 2" w:semiHidden="0" w:uiPriority="61" w:unhideWhenUsed="0"/>
-    <w:lsdException w:name="Light Grid Accent 2" w:semiHidden="0" w:uiPriority="62" w:unhideWhenUsed="0"/>
-    <w:lsdException w:name="Medium Shading 1 Accent 2" w:semiHidden="0" w:uiPriority="63" w:unhideWhenUsed="0"/>
-    <w:lsdException w:name="Medium Shading 2 Accent 2" w:semiHidden="0" w:uiPriority="64" w:unhideWhenUsed="0"/>
-    <w:lsdException w:name="Medium List 1 Accent 2" w:semiHidden="0" w:uiPriority="65" w:unhideWhenUsed="0"/>
-    <w:lsdException w:name="Medium List 2 Accent 2" w:semiHidden="0" w:uiPriority="66" w:unhideWhenUsed="0"/>
-    <w:lsdException w:name="Medium Grid 1 Accent 2" w:semiHidden="0" w:uiPriority="67" w:unhideWhenUsed="0"/>
-    <w:lsdException w:name="Medium Grid 2 Accent 2" w:semiHidden="0" w:uiPriority="68" w:unhideWhenUsed="0"/>
-    <w:lsdException w:name="Medium Grid 3 Accent 2" w:semiHidden="0" w:uiPriority="69" w:unhideWhenUsed="0"/>
-    <w:lsdException w:name="Dark List Accent 2" w:semiHidden="0" w:uiPriority="70" w:unhideWhenUsed="0"/>
-    <w:lsdException w:name="Colorful Shading Accent 2" w:semiHidden="0" w:uiPriority="71" w:unhideWhenUsed="0"/>
-    <w:lsdException w:name="Colorful List Accent 2" w:semiHidden="0" w:uiPriority="72" w:unhideWhenUsed="0"/>
-    <w:lsdException w:name="Colorful Grid Accent 2" w:semiHidden="0" w:uiPriority="73" w:unhideWhenUsed="0"/>
-    <w:lsdException w:name="Light Shading Accent 3" w:semiHidden="0" w:uiPriority="60" w:unhideWhenUsed="0"/>
-    <w:lsdException w:name="Light List Accent 3" w:semiHidden="0" w:uiPriority="61" w:unhideWhenUsed="0"/>
-    <w:lsdException w:name="Light Grid Accent 3" w:semiHidden="0" w:uiPriority="62" w:unhideWhenUsed="0"/>
-    <w:lsdException w:name="Medium Shading 1 Accent 3" w:semiHidden="0" w:uiPriority="63" w:unhideWhenUsed="0"/>
-    <w:lsdException w:name="Medium Shading 2 Accent 3" w:semiHidden="0" w:uiPriority="64" w:unhideWhenUsed="0"/>
-    <w:lsdException w:name="Medium List 1 Accent 3" w:semiHidden="0" w:uiPriority="65" w:unhideWhenUsed="0"/>
-    <w:lsdException w:name="Medium List 2 Accent 3" w:semiHidden="0" w:uiPriority="66" w:unhideWhenUsed="0"/>
-    <w:lsdException w:name="Medium Grid 1 Accent 3" w:semiHidden="0" w:uiPriority="67" w:unhideWhenUsed="0"/>
-    <w:lsdException w:name="Medium Grid 2 Accent 3" w:semiHidden="0" w:uiPriority="68" w:unhideWhenUsed="0"/>
-    <w:lsdException w:name="Medium Grid 3 Accent 3" w:semiHidden="0" w:uiPriority="69" w:unhideWhenUsed="0"/>
-    <w:lsdException w:name="Dark List Accent 3" w:semiHidden="0" w:uiPriority="70" w:unhideWhenUsed="0"/>
-    <w:lsdException w:name="Colorful Shading Accent 3" w:semiHidden="0" w:uiPriority="71" w:unhideWhenUsed="0"/>
-    <w:lsdException w:name="Colorful List Accent 3" w:semiHidden="0" w:uiPriority="72" w:unhideWhenUsed="0"/>
-    <w:lsdException w:name="Colorful Grid Accent 3" w:semiHidden="0" w:uiPriority="73" w:unhideWhenUsed="0"/>
-    <w:lsdException w:name="Light Shading Accent 4" w:semiHidden="0" w:uiPriority="60" w:unhideWhenUsed="0"/>
-    <w:lsdException w:name="Light List Accent 4" w:semiHidden="0" w:uiPriority="61" w:unhideWhenUsed="0"/>
-    <w:lsdException w:name="Light Grid Accent 4" w:semiHidden="0" w:uiPriority="62" w:unhideWhenUsed="0"/>
-    <w:lsdException w:name="Medium Shading 1 Accent 4" w:semiHidden="0" w:uiPriority="63" w:unhideWhenUsed="0"/>
-    <w:lsdException w:name="Medium Shading 2 Accent 4" w:semiHidden="0" w:uiPriority="64" w:unhideWhenUsed="0"/>
-    <w:lsdException w:name="Medium List 1 Accent 4" w:semiHidden="0" w:uiPriority="65" w:unhideWhenUsed="0"/>
-    <w:lsdException w:name="Medium List 2 Accent 4" w:semiHidden="0" w:uiPriority="66" w:unhideWhenUsed="0"/>
-    <w:lsdException w:name="Medium Grid 1 Accent 4" w:semiHidden="0" w:uiPriority="67" w:unhideWhenUsed="0"/>
-    <w:lsdException w:name="Medium Grid 2 Accent 4" w:semiHidden="0" w:uiPriority="68" w:unhideWhenUsed="0"/>
-    <w:lsdException w:name="Medium Grid 3 Accent 4" w:semiHidden="0" w:uiPriority="69" w:unhideWhenUsed="0"/>
-    <w:lsdException w:name="Dark List Accent 4" w:semiHidden="0" w:uiPriority="70" w:unhideWhenUsed="0"/>
-    <w:lsdException w:name="Colorful Shading Accent 4" w:semiHidden="0" w:uiPriority="71" w:unhideWhenUsed="0"/>
-    <w:lsdException w:name="Colorful List Accent 4" w:semiHidden="0" w:uiPriority="72" w:unhideWhenUsed="0"/>
-    <w:lsdException w:name="Colorful Grid Accent 4" w:semiHidden="0" w:uiPriority="73" w:unhideWhenUsed="0"/>
-    <w:lsdException w:name="Light Shading Accent 5" w:semiHidden="0" w:uiPriority="60" w:unhideWhenUsed="0"/>
-    <w:lsdException w:name="Light List Accent 5" w:semiHidden="0" w:uiPriority="61" w:unhideWhenUsed="0"/>
-    <w:lsdException w:name="Light Grid Accent 5" w:semiHidden="0" w:uiPriority="62" w:unhideWhenUsed="0"/>
-    <w:lsdException w:name="Medium Shading 1 Accent 5" w:semiHidden="0" w:uiPriority="63" w:unhideWhenUsed="0"/>
-    <w:lsdException w:name="Medium Shading 2 Accent 5" w:semiHidden="0" w:uiPriority="64" w:unhideWhenUsed="0"/>
-    <w:lsdException w:name="Medium List 1 Accent 5" w:semiHidden="0" w:uiPriority="65" w:unhideWhenUsed="0"/>
-    <w:lsdException w:name="Medium List 2 Accent 5" w:semiHidden="0" w:uiPriority="66" w:unhideWhenUsed="0"/>
-    <w:lsdException w:name="Medium Grid 1 Accent 5" w:semiHidden="0" w:uiPriority="67" w:unhideWhenUsed="0"/>
-    <w:lsdException w:name="Medium Grid 2 Accent 5" w:semiHidden="0" w:uiPriority="68" w:unhideWhenUsed="0"/>
-    <w:lsdException w:name="Medium Grid 3 Accent 5" w:semiHidden="0" w:uiPriority="69" w:unhideWhenUsed="0"/>
-    <w:lsdException w:name="Dark List Accent 5" w:semiHidden="0" w:uiPriority="70" w:unhideWhenUsed="0"/>
-    <w:lsdException w:name="Colorful Shading Accent 5" w:semiHidden="0" w:uiPriority="71" w:unhideWhenUsed="0"/>
-    <w:lsdException w:name="Colorful List Accent 5" w:semiHidden="0" w:uiPriority="72" w:unhideWhenUsed="0"/>
-    <w:lsdException w:name="Colorful Grid Accent 5" w:semiHidden="0" w:uiPriority="73" w:unhideWhenUsed="0"/>
-    <w:lsdException w:name="Light Shading Accent 6" w:semiHidden="0" w:uiPriority="60" w:unhideWhenUsed="0"/>
-    <w:lsdException w:name="Light List Accent 6" w:semiHidden="0" w:uiPriority="61" w:unhideWhenUsed="0"/>
-    <w:lsdException w:name="Light Grid Accent 6" w:semiHidden="0" w:uiPriority="62" w:unhideWhenUsed="0"/>
-    <w:lsdException w:name="Medium Shading 1 Accent 6" w:semiHidden="0" w:uiPriority="63" w:unhideWhenUsed="0"/>
-    <w:lsdException w:name="Medium Shading 2 Accent 6" w:semiHidden="0" w:uiPriority="64" w:unhideWhenUsed="0"/>
-    <w:lsdException w:name="Medium List 1 Accent 6" w:semiHidden="0" w:uiPriority="65" w:unhideWhenUsed="0"/>
-    <w:lsdException w:name="Medium List 2 Accent 6" w:semiHidden="0" w:uiPriority="66" w:unhideWhenUsed="0"/>
-    <w:lsdException w:name="Medium Grid 1 Accent 6" w:semiHidden="0" w:uiPriority="67" w:unhideWhenUsed="0"/>
-    <w:lsdException w:name="Medium Grid 2 Accent 6" w:semiHidden="0" w:uiPriority="68" w:unhideWhenUsed="0"/>
-    <w:lsdException w:name="Medium Grid 3 Accent 6" w:semiHidden="0" w:uiPriority="69" w:unhideWhenUsed="0"/>
-    <w:lsdException w:name="Dark List Accent 6" w:semiHidden="0" w:uiPriority="70" w:unhideWhenUsed="0"/>
-    <w:lsdException w:name="Colorful Shading Accent 6" w:semiHidden="0" w:uiPriority="71" w:unhideWhenUsed="0"/>
-    <w:lsdException w:name="Colorful List Accent 6" w:semiHidden="0" w:uiPriority="72" w:unhideWhenUsed="0"/>
-    <w:lsdException w:name="Colorful Grid Accent 6" w:semiHidden="0" w:uiPriority="73" w:unhideWhenUsed="0"/>
-    <w:lsdException w:name="Subtle Emphasis" w:semiHidden="0" w:uiPriority="19" w:unhideWhenUsed="0" w:qFormat="1"/>
-    <w:lsdException w:name="Intense Emphasis" w:semiHidden="0" w:uiPriority="21" w:unhideWhenUsed="0" w:qFormat="1"/>
-    <w:lsdException w:name="Subtle Reference" w:semiHidden="0" w:uiPriority="31" w:unhideWhenUsed="0" w:qFormat="1"/>
-    <w:lsdException w:name="Intense Reference" w:semiHidden="0" w:uiPriority="32" w:unhideWhenUsed="0" w:qFormat="1"/>
-    <w:lsdException w:name="Book Title" w:semiHidden="0" w:uiPriority="33" w:unhideWhenUsed="0" w:qFormat="1"/>
-    <w:lsdException w:name="Bibliography" w:uiPriority="37"/>
-    <w:lsdException w:name="TOC Heading" w:uiPriority="39" w:qFormat="1"/>
-  </w:latentStyles>
-  <w:style w:type="paragraph" w:default="1" w:styleId="Normal">
-    <w:name w:val="Normal"/>
-    <w:qFormat/>
-  </w:style>
-  <w:style w:type="character" w:default="1" w:styleId="Policepardfaut">
-    <w:name w:val="Default Paragraph Font"/>
-    <w:uiPriority w:val="1"/>
-    <w:semiHidden/>
-    <w:unhideWhenUsed/>
-  </w:style>
-  <w:style w:type="table" w:default="1" w:styleId="TableauNormal">
-    <w:name w:val="Normal Table"/>
-    <w:uiPriority w:val="99"/>
-    <w:semiHidden/>
-    <w:unhideWhenUsed/>
-    <w:tblPr>
-      <w:tblInd w:w="0" w:type="dxa"/>
-      <w:tblCellMar>
-        <w:top w:w="0" w:type="dxa"/>
-        <w:left w:w="108" w:type="dxa"/>
-        <w:bottom w:w="0" w:type="dxa"/>
-        <w:right w:w="108" w:type="dxa"/>
-      </w:tblCellMar>
-    </w:tblPr>
-  </w:style>
-  <w:style w:type="numbering" w:default="1" w:styleId="Aucuneliste">
-    <w:name w:val="No List"/>
-    <w:uiPriority w:val="99"/>
-    <w:semiHidden/>
-    <w:unhideWhenUsed/>
-  </w:style>
-  <w:style w:type="paragraph" w:styleId="En-tte">
-    <w:name w:val="header"/>
-    <w:basedOn w:val="Normal"/>
-    <w:link w:val="En-tteCar"/>
-    <w:unhideWhenUsed/>
-    <w:rsid w:val="000B1792"/>
-    <w:pPr>
-      <w:tabs>
-        <w:tab w:val="center" w:pos="4536"/>
-        <w:tab w:val="right" w:pos="9072"/>
-      </w:tabs>
-      <w:spacing w:after="0" w:line="240" w:lineRule="auto"/>
-    </w:pPr>
-  </w:style>
-  <w:style w:type="character" w:customStyle="1" w:styleId="En-tteCar">
-    <w:name w:val="En-tête Car"/>
+  <w:style w:type="character" w:customStyle="1" w:styleId="Titre1Car">
+    <w:name w:val="Titre 1 Car"/>
     <w:basedOn w:val="Policepardfaut"/>
-    <w:link w:val="En-tte"/>
-    <w:rsid w:val="000B1792"/>
-  </w:style>
-  <w:style w:type="paragraph" w:styleId="Pieddepage">
-    <w:name w:val="footer"/>
-    <w:basedOn w:val="Normal"/>
-    <w:link w:val="PieddepageCar"/>
-    <w:uiPriority w:val="99"/>
-    <w:unhideWhenUsed/>
-    <w:rsid w:val="000B1792"/>
-    <w:pPr>
-      <w:tabs>
-        <w:tab w:val="center" w:pos="4536"/>
-        <w:tab w:val="right" w:pos="9072"/>
-      </w:tabs>
-      <w:spacing w:after="0" w:line="240" w:lineRule="auto"/>
-    </w:pPr>
-  </w:style>
-  <w:style w:type="character" w:customStyle="1" w:styleId="PieddepageCar">
-    <w:name w:val="Pied de page Car"/>
-    <w:basedOn w:val="Policepardfaut"/>
-    <w:link w:val="Pieddepage"/>
-    <w:uiPriority w:val="99"/>
-    <w:rsid w:val="000B1792"/>
-  </w:style>
-  <w:style w:type="paragraph" w:styleId="Titre">
-    <w:name w:val="Title"/>
-    <w:basedOn w:val="Normal"/>
-    <w:next w:val="Normal"/>
-    <w:link w:val="TitreCar"/>
-    <w:uiPriority w:val="10"/>
-    <w:qFormat/>
-    <w:rsid w:val="000B1792"/>
-    <w:pPr>
-      <w:pBdr>
-        <w:bottom w:val="single" w:sz="8" w:space="4" w:color="4F81BD" w:themeColor="accent1"/>
-      </w:pBdr>
-      <w:spacing w:after="300" w:line="240" w:lineRule="auto"/>
-      <w:contextualSpacing/>
-    </w:pPr>
+    <w:link w:val="Titre1"/>
+    <w:uiPriority w:val="9"/>
+    <w:rsid w:val="00FA50AF"/>
     <w:rPr>
       <w:rFonts w:asciiTheme="majorHAnsi" w:eastAsiaTheme="majorEastAsia" w:hAnsiTheme="majorHAnsi" w:cstheme="majorBidi"/>
-      <w:color w:val="17365D" w:themeColor="text2" w:themeShade="BF"/>
-      <w:spacing w:val="5"/>
-      <w:kern w:val="28"/>
-      <w:sz w:val="52"/>
-      <w:szCs w:val="52"/>
+      <w:color w:val="365F91" w:themeColor="accent1" w:themeShade="BF"/>
+      <w:sz w:val="32"/>
+      <w:szCs w:val="32"/>
     </w:rPr>
-  </w:style>
-  <w:style w:type="character" w:customStyle="1" w:styleId="TitreCar">
-    <w:name w:val="Titre Car"/>
-    <w:basedOn w:val="Policepardfaut"/>
-    <w:link w:val="Titre"/>
-    <w:uiPriority w:val="10"/>
-    <w:rsid w:val="000B1792"/>
-    <w:rPr>
-      <w:rFonts w:asciiTheme="majorHAnsi" w:eastAsiaTheme="majorEastAsia" w:hAnsiTheme="majorHAnsi" w:cstheme="majorBidi"/>
-      <w:color w:val="17365D" w:themeColor="text2" w:themeShade="BF"/>
-      <w:spacing w:val="5"/>
-      <w:kern w:val="28"/>
-      <w:sz w:val="52"/>
-      <w:szCs w:val="52"/>
-    </w:rPr>
-  </w:style>
-  <w:style w:type="table" w:styleId="Grilledutableau">
-    <w:name w:val="Table Grid"/>
-    <w:basedOn w:val="TableauNormal"/>
-    <w:uiPriority w:val="59"/>
-    <w:rsid w:val="000B1792"/>
-    <w:pPr>
-      <w:spacing w:after="0" w:line="240" w:lineRule="auto"/>
-    </w:pPr>
-    <w:tblPr>
-      <w:tblInd w:w="0" w:type="dxa"/>
-      <w:tblBorders>
-        <w:top w:val="single" w:sz="4" w:space="0" w:color="auto"/>
-        <w:left w:val="single" w:sz="4" w:space="0" w:color="auto"/>
-        <w:bottom w:val="single" w:sz="4" w:space="0" w:color="auto"/>
-        <w:right w:val="single" w:sz="4" w:space="0" w:color="auto"/>
-        <w:insideH w:val="single" w:sz="4" w:space="0" w:color="auto"/>
-        <w:insideV w:val="single" w:sz="4" w:space="0" w:color="auto"/>
-      </w:tblBorders>
-      <w:tblCellMar>
-        <w:top w:w="0" w:type="dxa"/>
-        <w:left w:w="108" w:type="dxa"/>
-        <w:bottom w:w="0" w:type="dxa"/>
-        <w:right w:w="108" w:type="dxa"/>
-      </w:tblCellMar>
-    </w:tblPr>
-  </w:style>
-  <w:style w:type="paragraph" w:styleId="Paragraphedeliste">
-    <w:name w:val="List Paragraph"/>
-    <w:basedOn w:val="Normal"/>
-    <w:uiPriority w:val="34"/>
-    <w:qFormat/>
-    <w:rsid w:val="000B1792"/>
-    <w:pPr>
-      <w:ind w:left="720"/>
-      <w:contextualSpacing/>
-    </w:pPr>
   </w:style>
 </w:styles>
 </file>

--- a/modelisator/Gestion de projet/2015_05_28 [Modelisator] Step 2/2015_05_28 [Modelisator] Justication phase définitions.docx
+++ b/modelisator/Gestion de projet/2015_05_28 [Modelisator] Step 2/2015_05_28 [Modelisator] Justication phase définitions.docx
@@ -2,11 +2,6 @@
 <file path=word/document.xml><?xml version="1.0" encoding="utf-8"?>
 <w:document xmlns:wpc="http://schemas.microsoft.com/office/word/2010/wordprocessingCanvas" xmlns:mc="http://schemas.openxmlformats.org/markup-compatibility/2006" xmlns:o="urn:schemas-microsoft-com:office:office" xmlns:r="http://schemas.openxmlformats.org/officeDocument/2006/relationships" xmlns:m="http://schemas.openxmlformats.org/officeDocument/2006/math" xmlns:v="urn:schemas-microsoft-com:vml" xmlns:wp14="http://schemas.microsoft.com/office/word/2010/wordprocessingDrawing" xmlns:wp="http://schemas.openxmlformats.org/drawingml/2006/wordprocessingDrawing" xmlns:w10="urn:schemas-microsoft-com:office:word" xmlns:w="http://schemas.openxmlformats.org/wordprocessingml/2006/main" xmlns:w14="http://schemas.microsoft.com/office/word/2010/wordml" xmlns:w15="http://schemas.microsoft.com/office/word/2012/wordml" xmlns:wpg="http://schemas.microsoft.com/office/word/2010/wordprocessingGroup" xmlns:wpi="http://schemas.microsoft.com/office/word/2010/wordprocessingInk" xmlns:wne="http://schemas.microsoft.com/office/word/2006/wordml" xmlns:wps="http://schemas.microsoft.com/office/word/2010/wordprocessingShape" mc:Ignorable="w14 w15 wp14">
   <w:body>
-    <w:p>
-      <w:pPr>
-        <w:jc w:val="both"/>
-      </w:pPr>
-    </w:p>
     <w:p>
       <w:pPr>
         <w:pStyle w:val="Titre"/>
@@ -34,23 +29,7 @@
         <w:jc w:val="both"/>
       </w:pPr>
       <w:r>
-        <w:t xml:space="preserve">Tout d’abord, nous avons eu besoin d’un outil de travail collaboratif pour gérer nos documents. Pour ce faire, notre choix s’est tourné vers </w:t>
-      </w:r>
-      <w:proofErr w:type="spellStart"/>
-      <w:r>
-        <w:t>Tortoise</w:t>
-      </w:r>
-      <w:proofErr w:type="spellEnd"/>
-      <w:r>
-        <w:t xml:space="preserve"> SVN, logiciel de </w:t>
-      </w:r>
-      <w:proofErr w:type="spellStart"/>
-      <w:r>
-        <w:t>versioning</w:t>
-      </w:r>
-      <w:proofErr w:type="spellEnd"/>
-      <w:r>
-        <w:t xml:space="preserve"> dont nous avions déjà une certaine expérience.</w:t>
+        <w:t>Tout d’abord, nous avons eu besoin d’un outil de travail collaboratif pour gérer nos documents. Pour ce faire, notre choix s’est tourné vers Tortoise SVN, logiciel de versioning dont nous avions déjà une certaine expérience.</w:t>
       </w:r>
     </w:p>
     <w:p>
@@ -88,7 +67,12 @@
         <w:t>Enfin,</w:t>
       </w:r>
       <w:r>
-        <w:t xml:space="preserve"> afin d’avoir une méthodologie qui nous permet de suivre correctement notre projet, nous avons choisi d’uti</w:t>
+        <w:t xml:space="preserve"> afin d’avoir une métho</w:t>
+      </w:r>
+      <w:bookmarkStart w:id="0" w:name="_GoBack"/>
+      <w:bookmarkEnd w:id="0"/>
+      <w:r>
+        <w:t>dologie qui nous permet de suivre correctement notre projet, nous avons choisi d’uti</w:t>
       </w:r>
       <w:r>
         <w:t>liser la méthode de cycle en V.</w:t>
@@ -96,8 +80,6 @@
       <w:r>
         <w:t xml:space="preserve"> L’avantage de cette méthode est que les différentes étapes sont bien définies et nous permettront de bien nous situer dans le projet au fur et à mesure de temps.</w:t>
       </w:r>
-      <w:bookmarkStart w:id="0" w:name="_GoBack"/>
-      <w:bookmarkEnd w:id="0"/>
     </w:p>
     <w:tbl>
       <w:tblPr>
@@ -120,15 +102,11 @@
               <w:jc w:val="both"/>
               <w:rPr>
                 <w:b/>
-                <w:sz w:val="28"/>
-                <w:szCs w:val="28"/>
               </w:rPr>
             </w:pPr>
             <w:r>
               <w:rPr>
                 <w:b/>
-                <w:sz w:val="28"/>
-                <w:szCs w:val="28"/>
               </w:rPr>
               <w:t>Sujet</w:t>
             </w:r>
@@ -143,15 +121,11 @@
               <w:jc w:val="both"/>
               <w:rPr>
                 <w:b/>
-                <w:sz w:val="28"/>
-                <w:szCs w:val="28"/>
               </w:rPr>
             </w:pPr>
             <w:r>
               <w:rPr>
                 <w:b/>
-                <w:sz w:val="28"/>
-                <w:szCs w:val="28"/>
               </w:rPr>
               <w:t xml:space="preserve">Comment </w:t>
             </w:r>
@@ -166,15 +140,11 @@
               <w:jc w:val="both"/>
               <w:rPr>
                 <w:b/>
-                <w:sz w:val="28"/>
-                <w:szCs w:val="28"/>
               </w:rPr>
             </w:pPr>
             <w:r>
               <w:rPr>
                 <w:b/>
-                <w:sz w:val="28"/>
-                <w:szCs w:val="28"/>
               </w:rPr>
               <w:t>Pourquoi</w:t>
             </w:r>
@@ -191,15 +161,11 @@
               <w:jc w:val="both"/>
               <w:rPr>
                 <w:b/>
-                <w:sz w:val="28"/>
-                <w:szCs w:val="28"/>
               </w:rPr>
             </w:pPr>
             <w:r>
               <w:rPr>
                 <w:b/>
-                <w:sz w:val="28"/>
-                <w:szCs w:val="28"/>
               </w:rPr>
               <w:t>Objectif</w:t>
             </w:r>
@@ -242,15 +208,11 @@
               <w:jc w:val="both"/>
               <w:rPr>
                 <w:b/>
-                <w:sz w:val="28"/>
-                <w:szCs w:val="28"/>
               </w:rPr>
             </w:pPr>
             <w:r>
               <w:rPr>
                 <w:b/>
-                <w:sz w:val="28"/>
-                <w:szCs w:val="28"/>
               </w:rPr>
               <w:t>Choix du nom</w:t>
             </w:r>
@@ -296,15 +258,11 @@
               <w:jc w:val="both"/>
               <w:rPr>
                 <w:b/>
-                <w:sz w:val="28"/>
-                <w:szCs w:val="28"/>
               </w:rPr>
             </w:pPr>
             <w:r>
               <w:rPr>
                 <w:b/>
-                <w:sz w:val="28"/>
-                <w:szCs w:val="28"/>
               </w:rPr>
               <w:t>Choix du logo</w:t>
             </w:r>
@@ -347,70 +305,19 @@
               <w:jc w:val="both"/>
               <w:rPr>
                 <w:b/>
-                <w:sz w:val="28"/>
-                <w:szCs w:val="28"/>
               </w:rPr>
             </w:pPr>
             <w:r>
               <w:rPr>
                 <w:b/>
-                <w:sz w:val="28"/>
-                <w:szCs w:val="28"/>
               </w:rPr>
-              <w:t xml:space="preserve">La </w:t>
-            </w:r>
-            <w:proofErr w:type="spellStart"/>
-            <w:r>
-              <w:rPr>
-                <w:b/>
-                <w:sz w:val="28"/>
-                <w:szCs w:val="28"/>
-              </w:rPr>
-              <w:t>to-</w:t>
+              <w:t>La to-</w:t>
             </w:r>
             <w:r>
               <w:rPr>
                 <w:b/>
-                <w:sz w:val="28"/>
-                <w:szCs w:val="28"/>
               </w:rPr>
-              <w:t>do</w:t>
-            </w:r>
-            <w:proofErr w:type="spellEnd"/>
-            <w:r>
-              <w:rPr>
-                <w:b/>
-                <w:sz w:val="28"/>
-                <w:szCs w:val="28"/>
-              </w:rPr>
-              <w:t xml:space="preserve"> </w:t>
-            </w:r>
-            <w:proofErr w:type="spellStart"/>
-            <w:r>
-              <w:rPr>
-                <w:b/>
-                <w:sz w:val="28"/>
-                <w:szCs w:val="28"/>
-              </w:rPr>
-              <w:t>list</w:t>
-            </w:r>
-            <w:proofErr w:type="spellEnd"/>
-          </w:p>
-        </w:tc>
-        <w:tc>
-          <w:tcPr>
-            <w:tcW w:w="3071" w:type="dxa"/>
-          </w:tcPr>
-          <w:p>
-            <w:pPr>
-              <w:jc w:val="both"/>
-            </w:pPr>
-            <w:r>
-              <w:t xml:space="preserve">En s’inspirant des différentes phases d’un cycle de vie de projet. Celui-ci partant de la </w:t>
-            </w:r>
-            <w:r>
-              <w:lastRenderedPageBreak/>
-              <w:t>méthode en V.</w:t>
+              <w:t>do list</w:t>
             </w:r>
           </w:p>
         </w:tc>
@@ -423,18 +330,25 @@
               <w:jc w:val="both"/>
             </w:pPr>
             <w:r>
-              <w:lastRenderedPageBreak/>
+              <w:t>En s’inspirant des différentes phases d’un cycle de vie de projet. Celui-ci partant de la méthode en V.</w:t>
+            </w:r>
+          </w:p>
+        </w:tc>
+        <w:tc>
+          <w:tcPr>
+            <w:tcW w:w="3071" w:type="dxa"/>
+          </w:tcPr>
+          <w:p>
+            <w:pPr>
+              <w:jc w:val="both"/>
+            </w:pPr>
+            <w:r>
               <w:t>Permet de définir toutes les tâches dans le processus de création d’un projet.</w:t>
             </w:r>
           </w:p>
         </w:tc>
       </w:tr>
     </w:tbl>
-    <w:p>
-      <w:pPr>
-        <w:jc w:val="both"/>
-      </w:pPr>
-    </w:p>
     <w:p>
       <w:pPr>
         <w:jc w:val="both"/>
@@ -527,7 +441,7 @@
         <w:rFonts w:asciiTheme="majorHAnsi" w:eastAsiaTheme="majorEastAsia" w:hAnsiTheme="majorHAnsi" w:cstheme="majorBidi"/>
         <w:noProof/>
       </w:rPr>
-      <w:t>2</w:t>
+      <w:t>1</w:t>
     </w:r>
     <w:r>
       <w:rPr>
@@ -647,7 +561,6 @@
               <w:rFonts w:ascii="Agency FB" w:hAnsi="Agency FB"/>
             </w:rPr>
           </w:pPr>
-          <w:proofErr w:type="spellStart"/>
           <w:r>
             <w:rPr>
               <w:rFonts w:ascii="Agency FB" w:hAnsi="Agency FB"/>
@@ -662,7 +575,6 @@
             </w:rPr>
             <w:t>lisator</w:t>
           </w:r>
-          <w:proofErr w:type="spellEnd"/>
         </w:p>
       </w:tc>
     </w:tr>
@@ -1019,7 +931,7 @@
               <w:sz w:val="20"/>
               <w:szCs w:val="20"/>
             </w:rPr>
-            <w:t>2</w:t>
+            <w:t>1</w:t>
           </w:r>
           <w:r>
             <w:rPr>
@@ -1068,7 +980,7 @@
               <w:sz w:val="20"/>
               <w:szCs w:val="20"/>
             </w:rPr>
-            <w:t>2</w:t>
+            <w:t>1</w:t>
           </w:r>
           <w:r>
             <w:rPr>
